--- a/Реферат на зачёт.docx
+++ b/Реферат на зачёт.docx
@@ -811,6 +811,8 @@
             <w:rPr>
               <w:rFonts w:asciiTheme="minorHAnsi" w:eastAsiaTheme="minorEastAsia" w:hAnsiTheme="minorHAnsi" w:cstheme="minorBidi"/>
               <w:noProof/>
+              <w:sz w:val="28"/>
+              <w:szCs w:val="28"/>
               <w:lang w:val="en-US" w:eastAsia="en-US" w:bidi="ar-SA"/>
             </w:rPr>
           </w:pPr>
@@ -835,12 +837,14 @@
             </w:rPr>
             <w:fldChar w:fldCharType="separate"/>
           </w:r>
-          <w:hyperlink w:anchor="_Toc27925194" w:history="1">
+          <w:hyperlink w:anchor="_Toc27988609" w:history="1">
             <w:r>
               <w:rPr>
                 <w:rStyle w:val="ae"/>
                 <w:rFonts w:eastAsiaTheme="majorEastAsia"/>
                 <w:noProof/>
+                <w:sz w:val="28"/>
+                <w:szCs w:val="28"/>
                 <w:lang w:eastAsia="en-US"/>
               </w:rPr>
               <w:t>Понятие вычислительной сложности алгоритма. Связанные показатели качества программных средств</w:t>
@@ -849,6 +853,8 @@
               <w:rPr>
                 <w:noProof/>
                 <w:webHidden/>
+                <w:sz w:val="28"/>
+                <w:szCs w:val="28"/>
               </w:rPr>
               <w:tab/>
             </w:r>
@@ -856,6 +862,8 @@
               <w:rPr>
                 <w:noProof/>
                 <w:webHidden/>
+                <w:sz w:val="28"/>
+                <w:szCs w:val="28"/>
               </w:rPr>
               <w:fldChar w:fldCharType="begin"/>
             </w:r>
@@ -863,19 +871,25 @@
               <w:rPr>
                 <w:noProof/>
                 <w:webHidden/>
+                <w:sz w:val="28"/>
+                <w:szCs w:val="28"/>
               </w:rPr>
-              <w:instrText xml:space="preserve"> PAGEREF _Toc27925194 \h </w:instrText>
+              <w:instrText xml:space="preserve"> PAGEREF _Toc27988609 \h </w:instrText>
             </w:r>
             <w:r>
               <w:rPr>
                 <w:noProof/>
                 <w:webHidden/>
+                <w:sz w:val="28"/>
+                <w:szCs w:val="28"/>
               </w:rPr>
             </w:r>
             <w:r>
               <w:rPr>
                 <w:noProof/>
                 <w:webHidden/>
+                <w:sz w:val="28"/>
+                <w:szCs w:val="28"/>
               </w:rPr>
               <w:fldChar w:fldCharType="separate"/>
             </w:r>
@@ -883,6 +897,8 @@
               <w:rPr>
                 <w:noProof/>
                 <w:webHidden/>
+                <w:sz w:val="28"/>
+                <w:szCs w:val="28"/>
               </w:rPr>
               <w:t>3</w:t>
             </w:r>
@@ -890,6 +906,8 @@
               <w:rPr>
                 <w:noProof/>
                 <w:webHidden/>
+                <w:sz w:val="28"/>
+                <w:szCs w:val="28"/>
               </w:rPr>
               <w:fldChar w:fldCharType="end"/>
             </w:r>
@@ -904,15 +922,19 @@
             <w:rPr>
               <w:rFonts w:asciiTheme="minorHAnsi" w:eastAsiaTheme="minorEastAsia" w:hAnsiTheme="minorHAnsi" w:cstheme="minorBidi"/>
               <w:noProof/>
+              <w:sz w:val="28"/>
+              <w:szCs w:val="28"/>
               <w:lang w:val="en-US" w:eastAsia="en-US" w:bidi="ar-SA"/>
             </w:rPr>
           </w:pPr>
-          <w:hyperlink w:anchor="_Toc27925195" w:history="1">
+          <w:hyperlink w:anchor="_Toc27988610" w:history="1">
             <w:r>
               <w:rPr>
                 <w:rStyle w:val="ae"/>
                 <w:rFonts w:eastAsiaTheme="majorEastAsia"/>
                 <w:noProof/>
+                <w:sz w:val="28"/>
+                <w:szCs w:val="28"/>
               </w:rPr>
               <w:t>Временная и пространственная сложности</w:t>
             </w:r>
@@ -920,6 +942,8 @@
               <w:rPr>
                 <w:noProof/>
                 <w:webHidden/>
+                <w:sz w:val="28"/>
+                <w:szCs w:val="28"/>
               </w:rPr>
               <w:tab/>
             </w:r>
@@ -927,6 +951,8 @@
               <w:rPr>
                 <w:noProof/>
                 <w:webHidden/>
+                <w:sz w:val="28"/>
+                <w:szCs w:val="28"/>
               </w:rPr>
               <w:fldChar w:fldCharType="begin"/>
             </w:r>
@@ -934,19 +960,25 @@
               <w:rPr>
                 <w:noProof/>
                 <w:webHidden/>
+                <w:sz w:val="28"/>
+                <w:szCs w:val="28"/>
               </w:rPr>
-              <w:instrText xml:space="preserve"> PAGEREF _Toc27925195 \h </w:instrText>
+              <w:instrText xml:space="preserve"> PAGEREF _Toc27988610 \h </w:instrText>
             </w:r>
             <w:r>
               <w:rPr>
                 <w:noProof/>
                 <w:webHidden/>
+                <w:sz w:val="28"/>
+                <w:szCs w:val="28"/>
               </w:rPr>
             </w:r>
             <w:r>
               <w:rPr>
                 <w:noProof/>
                 <w:webHidden/>
+                <w:sz w:val="28"/>
+                <w:szCs w:val="28"/>
               </w:rPr>
               <w:fldChar w:fldCharType="separate"/>
             </w:r>
@@ -954,6 +986,8 @@
               <w:rPr>
                 <w:noProof/>
                 <w:webHidden/>
+                <w:sz w:val="28"/>
+                <w:szCs w:val="28"/>
               </w:rPr>
               <w:t>4</w:t>
             </w:r>
@@ -961,6 +995,8 @@
               <w:rPr>
                 <w:noProof/>
                 <w:webHidden/>
+                <w:sz w:val="28"/>
+                <w:szCs w:val="28"/>
               </w:rPr>
               <w:fldChar w:fldCharType="end"/>
             </w:r>
@@ -975,15 +1011,19 @@
             <w:rPr>
               <w:rFonts w:asciiTheme="minorHAnsi" w:eastAsiaTheme="minorEastAsia" w:hAnsiTheme="minorHAnsi" w:cstheme="minorBidi"/>
               <w:noProof/>
+              <w:sz w:val="28"/>
+              <w:szCs w:val="28"/>
               <w:lang w:val="en-US" w:eastAsia="en-US" w:bidi="ar-SA"/>
             </w:rPr>
           </w:pPr>
-          <w:hyperlink w:anchor="_Toc27925196" w:history="1">
+          <w:hyperlink w:anchor="_Toc27988611" w:history="1">
             <w:r>
               <w:rPr>
                 <w:rStyle w:val="ae"/>
                 <w:rFonts w:eastAsiaTheme="majorEastAsia"/>
                 <w:noProof/>
+                <w:sz w:val="28"/>
+                <w:szCs w:val="28"/>
               </w:rPr>
               <w:t>Асимптотическая сложность</w:t>
             </w:r>
@@ -991,6 +1031,8 @@
               <w:rPr>
                 <w:noProof/>
                 <w:webHidden/>
+                <w:sz w:val="28"/>
+                <w:szCs w:val="28"/>
               </w:rPr>
               <w:tab/>
             </w:r>
@@ -998,6 +1040,8 @@
               <w:rPr>
                 <w:noProof/>
                 <w:webHidden/>
+                <w:sz w:val="28"/>
+                <w:szCs w:val="28"/>
               </w:rPr>
               <w:fldChar w:fldCharType="begin"/>
             </w:r>
@@ -1005,19 +1049,25 @@
               <w:rPr>
                 <w:noProof/>
                 <w:webHidden/>
+                <w:sz w:val="28"/>
+                <w:szCs w:val="28"/>
               </w:rPr>
-              <w:instrText xml:space="preserve"> PAGEREF _Toc27925196 \h </w:instrText>
+              <w:instrText xml:space="preserve"> PAGEREF _Toc27988611 \h </w:instrText>
             </w:r>
             <w:r>
               <w:rPr>
                 <w:noProof/>
                 <w:webHidden/>
+                <w:sz w:val="28"/>
+                <w:szCs w:val="28"/>
               </w:rPr>
             </w:r>
             <w:r>
               <w:rPr>
                 <w:noProof/>
                 <w:webHidden/>
+                <w:sz w:val="28"/>
+                <w:szCs w:val="28"/>
               </w:rPr>
               <w:fldChar w:fldCharType="separate"/>
             </w:r>
@@ -1025,6 +1075,8 @@
               <w:rPr>
                 <w:noProof/>
                 <w:webHidden/>
+                <w:sz w:val="28"/>
+                <w:szCs w:val="28"/>
               </w:rPr>
               <w:t>5</w:t>
             </w:r>
@@ -1032,6 +1084,8 @@
               <w:rPr>
                 <w:noProof/>
                 <w:webHidden/>
+                <w:sz w:val="28"/>
+                <w:szCs w:val="28"/>
               </w:rPr>
               <w:fldChar w:fldCharType="end"/>
             </w:r>
@@ -1046,15 +1100,19 @@
             <w:rPr>
               <w:rFonts w:asciiTheme="minorHAnsi" w:eastAsiaTheme="minorEastAsia" w:hAnsiTheme="minorHAnsi" w:cstheme="minorBidi"/>
               <w:noProof/>
+              <w:sz w:val="28"/>
+              <w:szCs w:val="28"/>
               <w:lang w:val="en-US" w:eastAsia="en-US" w:bidi="ar-SA"/>
             </w:rPr>
           </w:pPr>
-          <w:hyperlink w:anchor="_Toc27925197" w:history="1">
+          <w:hyperlink w:anchor="_Toc27988612" w:history="1">
             <w:r>
               <w:rPr>
                 <w:rStyle w:val="ae"/>
                 <w:rFonts w:eastAsiaTheme="majorEastAsia"/>
                 <w:noProof/>
+                <w:sz w:val="28"/>
+                <w:szCs w:val="28"/>
               </w:rPr>
               <w:t>Классы сложности</w:t>
             </w:r>
@@ -1062,6 +1120,8 @@
               <w:rPr>
                 <w:noProof/>
                 <w:webHidden/>
+                <w:sz w:val="28"/>
+                <w:szCs w:val="28"/>
               </w:rPr>
               <w:tab/>
             </w:r>
@@ -1069,6 +1129,8 @@
               <w:rPr>
                 <w:noProof/>
                 <w:webHidden/>
+                <w:sz w:val="28"/>
+                <w:szCs w:val="28"/>
               </w:rPr>
               <w:fldChar w:fldCharType="begin"/>
             </w:r>
@@ -1076,19 +1138,25 @@
               <w:rPr>
                 <w:noProof/>
                 <w:webHidden/>
+                <w:sz w:val="28"/>
+                <w:szCs w:val="28"/>
               </w:rPr>
-              <w:instrText xml:space="preserve"> PAGEREF _Toc27925197 \h </w:instrText>
+              <w:instrText xml:space="preserve"> PAGEREF _Toc27988612 \h </w:instrText>
             </w:r>
             <w:r>
               <w:rPr>
                 <w:noProof/>
                 <w:webHidden/>
+                <w:sz w:val="28"/>
+                <w:szCs w:val="28"/>
               </w:rPr>
             </w:r>
             <w:r>
               <w:rPr>
                 <w:noProof/>
                 <w:webHidden/>
+                <w:sz w:val="28"/>
+                <w:szCs w:val="28"/>
               </w:rPr>
               <w:fldChar w:fldCharType="separate"/>
             </w:r>
@@ -1096,6 +1164,8 @@
               <w:rPr>
                 <w:noProof/>
                 <w:webHidden/>
+                <w:sz w:val="28"/>
+                <w:szCs w:val="28"/>
               </w:rPr>
               <w:t>7</w:t>
             </w:r>
@@ -1103,6 +1173,186 @@
               <w:rPr>
                 <w:noProof/>
                 <w:webHidden/>
+                <w:sz w:val="28"/>
+                <w:szCs w:val="28"/>
+              </w:rPr>
+              <w:fldChar w:fldCharType="end"/>
+            </w:r>
+          </w:hyperlink>
+        </w:p>
+        <w:p>
+          <w:pPr>
+            <w:pStyle w:val="12"/>
+            <w:tabs>
+              <w:tab w:val="right" w:leader="dot" w:pos="9678"/>
+            </w:tabs>
+            <w:rPr>
+              <w:rFonts w:asciiTheme="minorHAnsi" w:eastAsiaTheme="minorEastAsia" w:hAnsiTheme="minorHAnsi" w:cstheme="minorBidi"/>
+              <w:noProof/>
+              <w:sz w:val="28"/>
+              <w:szCs w:val="28"/>
+              <w:lang w:val="en-US" w:eastAsia="en-US" w:bidi="ar-SA"/>
+            </w:rPr>
+          </w:pPr>
+          <w:hyperlink w:anchor="_Toc27988613" w:history="1">
+            <w:r>
+              <w:rPr>
+                <w:rStyle w:val="ae"/>
+                <w:rFonts w:eastAsiaTheme="majorEastAsia"/>
+                <w:noProof/>
+                <w:sz w:val="28"/>
+                <w:szCs w:val="28"/>
+              </w:rPr>
+              <w:t>Понятие обратного проектирования (реинжиниринга). Назначение и варианты использования</w:t>
+            </w:r>
+            <w:r>
+              <w:rPr>
+                <w:noProof/>
+                <w:webHidden/>
+                <w:sz w:val="28"/>
+                <w:szCs w:val="28"/>
+              </w:rPr>
+              <w:tab/>
+            </w:r>
+            <w:r>
+              <w:rPr>
+                <w:noProof/>
+                <w:webHidden/>
+                <w:sz w:val="28"/>
+                <w:szCs w:val="28"/>
+              </w:rPr>
+              <w:fldChar w:fldCharType="begin"/>
+            </w:r>
+            <w:r>
+              <w:rPr>
+                <w:noProof/>
+                <w:webHidden/>
+                <w:sz w:val="28"/>
+                <w:szCs w:val="28"/>
+              </w:rPr>
+              <w:instrText xml:space="preserve"> PAGEREF _Toc27988613 \h </w:instrText>
+            </w:r>
+            <w:r>
+              <w:rPr>
+                <w:noProof/>
+                <w:webHidden/>
+                <w:sz w:val="28"/>
+                <w:szCs w:val="28"/>
+              </w:rPr>
+            </w:r>
+            <w:r>
+              <w:rPr>
+                <w:noProof/>
+                <w:webHidden/>
+                <w:sz w:val="28"/>
+                <w:szCs w:val="28"/>
+              </w:rPr>
+              <w:fldChar w:fldCharType="separate"/>
+            </w:r>
+            <w:r>
+              <w:rPr>
+                <w:noProof/>
+                <w:webHidden/>
+                <w:sz w:val="28"/>
+                <w:szCs w:val="28"/>
+              </w:rPr>
+              <w:t>9</w:t>
+            </w:r>
+            <w:r>
+              <w:rPr>
+                <w:noProof/>
+                <w:webHidden/>
+                <w:sz w:val="28"/>
+                <w:szCs w:val="28"/>
+              </w:rPr>
+              <w:fldChar w:fldCharType="end"/>
+            </w:r>
+          </w:hyperlink>
+        </w:p>
+        <w:p>
+          <w:pPr>
+            <w:pStyle w:val="21"/>
+            <w:tabs>
+              <w:tab w:val="right" w:leader="dot" w:pos="9678"/>
+            </w:tabs>
+            <w:rPr>
+              <w:rFonts w:asciiTheme="minorHAnsi" w:eastAsiaTheme="minorEastAsia" w:hAnsiTheme="minorHAnsi" w:cstheme="minorBidi"/>
+              <w:noProof/>
+              <w:sz w:val="28"/>
+              <w:szCs w:val="28"/>
+              <w:lang w:val="en-US" w:eastAsia="en-US" w:bidi="ar-SA"/>
+            </w:rPr>
+          </w:pPr>
+          <w:hyperlink w:anchor="_Toc27988614" w:history="1">
+            <w:r>
+              <w:rPr>
+                <w:rStyle w:val="ae"/>
+                <w:rFonts w:eastAsiaTheme="majorEastAsia"/>
+                <w:noProof/>
+                <w:sz w:val="28"/>
+                <w:szCs w:val="28"/>
+              </w:rPr>
+              <w:t>Понятие «реинжиниринга ИС»</w:t>
+            </w:r>
+            <w:r>
+              <w:rPr>
+                <w:noProof/>
+                <w:webHidden/>
+                <w:sz w:val="28"/>
+                <w:szCs w:val="28"/>
+              </w:rPr>
+              <w:tab/>
+            </w:r>
+            <w:r>
+              <w:rPr>
+                <w:noProof/>
+                <w:webHidden/>
+                <w:sz w:val="28"/>
+                <w:szCs w:val="28"/>
+              </w:rPr>
+              <w:fldChar w:fldCharType="begin"/>
+            </w:r>
+            <w:r>
+              <w:rPr>
+                <w:noProof/>
+                <w:webHidden/>
+                <w:sz w:val="28"/>
+                <w:szCs w:val="28"/>
+              </w:rPr>
+              <w:instrText xml:space="preserve"> PAGEREF _Toc27988614 \h </w:instrText>
+            </w:r>
+            <w:r>
+              <w:rPr>
+                <w:noProof/>
+                <w:webHidden/>
+                <w:sz w:val="28"/>
+                <w:szCs w:val="28"/>
+              </w:rPr>
+            </w:r>
+            <w:r>
+              <w:rPr>
+                <w:noProof/>
+                <w:webHidden/>
+                <w:sz w:val="28"/>
+                <w:szCs w:val="28"/>
+              </w:rPr>
+              <w:fldChar w:fldCharType="separate"/>
+            </w:r>
+            <w:r>
+              <w:rPr>
+                <w:noProof/>
+                <w:webHidden/>
+                <w:sz w:val="28"/>
+                <w:szCs w:val="28"/>
+              </w:rPr>
+              <w:t>11</w:t>
+            </w:r>
+            <w:r>
+              <w:rPr>
+                <w:noProof/>
+                <w:webHidden/>
+                <w:sz w:val="28"/>
+                <w:szCs w:val="28"/>
               </w:rPr>
               <w:fldChar w:fldCharType="end"/>
             </w:r>
@@ -1180,7 +1430,7 @@
           <w:lang w:eastAsia="en-US" w:bidi="ar-SA"/>
         </w:rPr>
       </w:pPr>
-      <w:bookmarkStart w:id="0" w:name="_Toc27925194"/>
+      <w:bookmarkStart w:id="0" w:name="_Toc27988609"/>
       <w:r>
         <w:rPr>
           <w:lang w:eastAsia="en-US" w:bidi="ar-SA"/>
@@ -1201,21 +1451,32 @@
         <w:rPr>
           <w:sz w:val="28"/>
           <w:szCs w:val="28"/>
-        </w:rPr>
-      </w:pPr>
-      <w:r>
-        <w:rPr>
-          <w:sz w:val="28"/>
-          <w:szCs w:val="28"/>
-        </w:rPr>
-        <w:t>Вычислительная сло</w:t>
-      </w:r>
-      <w:r>
-        <w:rPr>
-          <w:sz w:val="28"/>
-          <w:szCs w:val="28"/>
-        </w:rPr>
-        <w:t>жность — понятие в информатике и теории алгоритмов, обозначающее функцию зависимости объёма работы, которая выполняется некоторым алгоритмом, от размера входных данных. Раздел, изучающий вычислительную сложность, называется теорией сложности вычислений. Объём работы обычно измеряется абстрактными понятиями времени и пространства, называемыми вычислительными ресурсами. Время определяется количеством элементарных шагов, необходимых для решения задачи, тогда как пространство определяется объёмом памяти или места на носителе данных. Таким образом, в этой области предпринимается попытка ответить на центральный вопрос разработки алгоритмов: «как изменится время исполнения и объём занятой памяти в зависимости от размера входа?». Здесь под размером входа понимается длина описания данных задачи в битах (например, в задаче коммивояжёра длина входа почти пропорциональна количеству городов и дорог между ними), а под размером выхода — длина описания решения задачи (наилучшего маршрута в задаче коммивояжера).</w:t>
+          <w:lang w:eastAsia="en-US" w:bidi="ar-SA"/>
+        </w:rPr>
+      </w:pPr>
+      <w:r>
+        <w:rPr>
+          <w:sz w:val="28"/>
+          <w:szCs w:val="28"/>
+          <w:lang w:eastAsia="en-US" w:bidi="ar-SA"/>
+        </w:rPr>
+        <w:t>Алгоритм – к</w:t>
+      </w:r>
+      <w:r>
+        <w:rPr>
+          <w:sz w:val="28"/>
+          <w:szCs w:val="28"/>
+          <w:lang w:eastAsia="en-US" w:bidi="ar-SA"/>
+        </w:rPr>
+        <w:t>онечное упорядоченное множество точно определенных правил для решения конкретной задачи[1]</w:t>
+      </w:r>
+      <w:r>
+        <w:rPr>
+          <w:sz w:val="28"/>
+          <w:szCs w:val="28"/>
+          <w:lang w:eastAsia="en-US" w:bidi="ar-SA"/>
+        </w:rPr>
+        <w:t>.</w:t>
       </w:r>
     </w:p>
     <w:p>
@@ -1236,14 +1497,14 @@
           <w:sz w:val="28"/>
           <w:szCs w:val="28"/>
         </w:rPr>
-        <w:t>В частности, теория сложности вычислений определяет NP-полные задачи, которые недетерминированная машина Тьюринга может решить за полиномиальное время, тогда как для детерминированной машины Тьюринга полиномиальный алгоритм неизвестен. Обычно это сложные задачи оптимизации,</w:t>
-      </w:r>
-      <w:r>
-        <w:rPr>
-          <w:sz w:val="28"/>
-          <w:szCs w:val="28"/>
-        </w:rPr>
-        <w:t xml:space="preserve"> например, задача коммивояжёра.</w:t>
+        <w:t>Вычислительная сло</w:t>
+      </w:r>
+      <w:r>
+        <w:rPr>
+          <w:sz w:val="28"/>
+          <w:szCs w:val="28"/>
+        </w:rPr>
+        <w:t>жность — понятие в информатике и теории алгоритмов, обозначающее функцию зависимости объёма работы, которая выполняется некоторым алгоритмом, от размера входных данных. Раздел, изучающий вычислительную сложность, называется теорией сложности вычислений. Объём работы обычно измеряется абстрактными понятиями времени и пространства, называемыми вычислительными ресурсами. Время определяется количеством элементарных шагов, необходимых для решения задачи, тогда как пространство определяется объёмом памяти или места на носителе данных. Таким образом, в этой области предпринимается попытка ответить на центральный вопрос разработки алгоритмов: «как изменится время исполнения и объём занятой памяти в зависимости от размера входа?». Здесь под размером входа понимается длина описания данных задачи в битах (например, в задаче коммивояжёра длина входа почти пропорциональна количеству городов и дорог между ними), а под размером выхода — длина описания решения задачи (наилучшего маршрута в задаче коммивояжера).</w:t>
       </w:r>
     </w:p>
     <w:p>
@@ -1264,42 +1525,15 @@
           <w:sz w:val="28"/>
           <w:szCs w:val="28"/>
         </w:rPr>
-        <w:t xml:space="preserve">С теоретической информатикой тесно связаны такие области как анализ алгоритмов и теория вычислимости. Связующим звеном между теоретической информатикой и алгоритмическим анализом является тот факт, что их формирование посвящено анализу необходимого количества ресурсов определённых алгоритмов решения задач, тогда как более общим вопросом </w:t>
-      </w:r>
-      <w:r>
-        <w:rPr>
-          <w:sz w:val="28"/>
-          <w:szCs w:val="28"/>
-        </w:rPr>
-        <w:lastRenderedPageBreak/>
-        <w:t xml:space="preserve">является возможность использования алгоритмов для подобных задач. Конкретизируясь, попытаемся классифицировать проблемы, которые могут или не могут быть решены при помощи ограниченных ресурсов. Сильное ограничение доступных ресурсов отличает теорию вычислительной сложности от вычислительной теории, </w:t>
-      </w:r>
-      <w:proofErr w:type="gramStart"/>
-      <w:r>
-        <w:rPr>
-          <w:sz w:val="28"/>
-          <w:szCs w:val="28"/>
-        </w:rPr>
-        <w:t>последняя</w:t>
-      </w:r>
-      <w:proofErr w:type="gramEnd"/>
-      <w:r>
-        <w:rPr>
-          <w:sz w:val="28"/>
-          <w:szCs w:val="28"/>
-        </w:rPr>
-        <w:t xml:space="preserve"> отвечает на вопрос какие задачи, в принципе, могут быть решены алгоритмически.</w:t>
-      </w:r>
-    </w:p>
-    <w:p>
-      <w:pPr>
-        <w:pStyle w:val="2"/>
-      </w:pPr>
-      <w:bookmarkStart w:id="1" w:name="_Toc27925195"/>
-      <w:r>
-        <w:t>Временная и пространственная сложности</w:t>
-      </w:r>
-      <w:bookmarkEnd w:id="1"/>
+        <w:t>В частности, теория сложности вычислений определяет NP-полные задачи, которые недетерминированная машина Тьюринга может решить за полиномиальное время, тогда как для детерминированной машины Тьюринга полиномиальный алгоритм неизвестен. Обычно это сложные задачи оптимизации,</w:t>
+      </w:r>
+      <w:r>
+        <w:rPr>
+          <w:sz w:val="28"/>
+          <w:szCs w:val="28"/>
+        </w:rPr>
+        <w:t xml:space="preserve"> например, задача коммивояжёра.</w:t>
+      </w:r>
     </w:p>
     <w:p>
       <w:pPr>
@@ -1319,15 +1553,42 @@
           <w:sz w:val="28"/>
           <w:szCs w:val="28"/>
         </w:rPr>
-        <w:t xml:space="preserve">Теория сложности вычислений возникла из потребности сравнивать быстродействие алгоритмов, чётко описывать их поведение (время исполнения и объём необходимой памяти) </w:t>
-      </w:r>
-      <w:r>
-        <w:rPr>
-          <w:sz w:val="28"/>
-          <w:szCs w:val="28"/>
-        </w:rPr>
-        <w:t>в зависимости от размера входа.</w:t>
-      </w:r>
+        <w:t xml:space="preserve">С теоретической информатикой тесно связаны такие области как анализ алгоритмов и теория вычислимости. Связующим звеном между теоретической информатикой и алгоритмическим анализом является тот факт, что их </w:t>
+      </w:r>
+      <w:r>
+        <w:rPr>
+          <w:sz w:val="28"/>
+          <w:szCs w:val="28"/>
+        </w:rPr>
+        <w:lastRenderedPageBreak/>
+        <w:t xml:space="preserve">формирование посвящено анализу необходимого количества ресурсов определённых алгоритмов решения задач, тогда как более общим вопросом является возможность использования алгоритмов для подобных задач. Конкретизируясь, попытаемся классифицировать проблемы, которые могут или не могут быть решены при помощи ограниченных ресурсов. Сильное ограничение доступных ресурсов отличает теорию вычислительной сложности от вычислительной теории, </w:t>
+      </w:r>
+      <w:proofErr w:type="gramStart"/>
+      <w:r>
+        <w:rPr>
+          <w:sz w:val="28"/>
+          <w:szCs w:val="28"/>
+        </w:rPr>
+        <w:t>последняя</w:t>
+      </w:r>
+      <w:proofErr w:type="gramEnd"/>
+      <w:r>
+        <w:rPr>
+          <w:sz w:val="28"/>
+          <w:szCs w:val="28"/>
+        </w:rPr>
+        <w:t xml:space="preserve"> отвечает на вопрос какие задачи, в принципе, могут быть решены алгоритмически.</w:t>
+      </w:r>
+    </w:p>
+    <w:p>
+      <w:pPr>
+        <w:pStyle w:val="2"/>
+      </w:pPr>
+      <w:bookmarkStart w:id="1" w:name="_Toc27988610"/>
+      <w:r>
+        <w:t>Временная и пространственная сложности</w:t>
+      </w:r>
+      <w:bookmarkEnd w:id="1"/>
     </w:p>
     <w:p>
       <w:pPr>
@@ -1347,14 +1608,14 @@
           <w:sz w:val="28"/>
           <w:szCs w:val="28"/>
         </w:rPr>
-        <w:t>Количество элементарных операций, затраченных алгоритмом для решения конкретного экземпляра задачи, зависит не только от размера входных данных, но и от самих данных. Например, количество операций алгоритма сортировки вставками значительно меньше в случае, если входные данные уже отсортированы. Чтобы избежать подобных трудностей, рассматривают понятие временной сложн</w:t>
-      </w:r>
-      <w:r>
-        <w:rPr>
-          <w:sz w:val="28"/>
-          <w:szCs w:val="28"/>
-        </w:rPr>
-        <w:t>ости алгоритма в худшем случае.</w:t>
+        <w:t xml:space="preserve">Теория сложности вычислений возникла из потребности сравнивать быстродействие алгоритмов, чётко описывать их поведение (время исполнения и объём необходимой памяти) </w:t>
+      </w:r>
+      <w:r>
+        <w:rPr>
+          <w:sz w:val="28"/>
+          <w:szCs w:val="28"/>
+        </w:rPr>
+        <w:t>в зависимости от размера входа.</w:t>
       </w:r>
     </w:p>
     <w:p>
@@ -1375,14 +1636,14 @@
           <w:sz w:val="28"/>
           <w:szCs w:val="28"/>
         </w:rPr>
-        <w:t>Временная сложность алгоритма (в худшем случае) — это функция от размера входных данных, равная максимальному количеству элементарных операций, проделываемых алгоритмом для решения экземп</w:t>
-      </w:r>
-      <w:r>
-        <w:rPr>
-          <w:sz w:val="28"/>
-          <w:szCs w:val="28"/>
-        </w:rPr>
-        <w:t>ляра задачи указанного размера.</w:t>
+        <w:t>Количество элементарных операций, затраченных алгоритмом для решения конкретного экземпляра задачи, зависит не только от размера входных данных, но и от самих данных. Например, количество операций алгоритма сортировки вставками значительно меньше в случае, если входные данные уже отсортированы. Чтобы избежать подобных трудностей, рассматривают понятие временной сложн</w:t>
+      </w:r>
+      <w:r>
+        <w:rPr>
+          <w:sz w:val="28"/>
+          <w:szCs w:val="28"/>
+        </w:rPr>
+        <w:t>ости алгоритма в худшем случае.</w:t>
       </w:r>
     </w:p>
     <w:p>
@@ -1403,7 +1664,14 @@
           <w:sz w:val="28"/>
           <w:szCs w:val="28"/>
         </w:rPr>
-        <w:t>Аналогично понятию временной сложности в худшем случае определяется понятие временная сложность алгоритма в наилучшем случае. Также рассматривают понятие среднее время работы алгоритма, то есть математическое ожидание времени работы алгоритма. Иногда говорят просто: «Временная сложность алгоритма» или «Время работы алгоритма», имея в виду временную сложность алгоритма в худшем, наилучшем или среднем случае (в зависимости от контекста).</w:t>
+        <w:t>Временная сложность алгоритма (в худшем случае) — это функция от размера входных данных, равная максимальному количеству элементарных операций, проделываемых алгоритмом для решения экземп</w:t>
+      </w:r>
+      <w:r>
+        <w:rPr>
+          <w:sz w:val="28"/>
+          <w:szCs w:val="28"/>
+        </w:rPr>
+        <w:t>ляра задачи указанного размера.</w:t>
       </w:r>
     </w:p>
     <w:p>
@@ -1419,6 +1687,21 @@
           <w:szCs w:val="28"/>
         </w:rPr>
       </w:pPr>
+      <w:r>
+        <w:rPr>
+          <w:sz w:val="28"/>
+          <w:szCs w:val="28"/>
+        </w:rPr>
+        <w:t xml:space="preserve">Аналогично понятию временной сложности в худшем случае определяется понятие временная сложность алгоритма в наилучшем случае. Также рассматривают понятие среднее время работы алгоритма, то есть математическое ожидание времени работы алгоритма. Иногда говорят просто: «Временная сложность алгоритма» или «Время работы алгоритма», имея в виду </w:t>
+      </w:r>
+      <w:r>
+        <w:rPr>
+          <w:sz w:val="28"/>
+          <w:szCs w:val="28"/>
+        </w:rPr>
+        <w:lastRenderedPageBreak/>
+        <w:t>временную сложность алгоритма в худшем, наилучшем или среднем случае (в зависимости от контекста).</w:t>
+      </w:r>
     </w:p>
     <w:p>
       <w:pPr>
@@ -1433,6 +1716,20 @@
           <w:szCs w:val="28"/>
         </w:rPr>
       </w:pPr>
+    </w:p>
+    <w:p>
+      <w:pPr>
+        <w:tabs>
+          <w:tab w:val="left" w:pos="1134"/>
+        </w:tabs>
+        <w:spacing w:line="360" w:lineRule="auto"/>
+        <w:ind w:firstLine="709"/>
+        <w:jc w:val="both"/>
+        <w:rPr>
+          <w:sz w:val="28"/>
+          <w:szCs w:val="28"/>
+        </w:rPr>
+      </w:pPr>
       <w:r>
         <w:rPr>
           <w:sz w:val="28"/>
@@ -1452,7 +1749,7 @@
       <w:pPr>
         <w:pStyle w:val="2"/>
       </w:pPr>
-      <w:bookmarkStart w:id="2" w:name="_Toc27925196"/>
+      <w:bookmarkStart w:id="2" w:name="_Toc27988611"/>
       <w:r>
         <w:t>Асимптотическая сложность</w:t>
       </w:r>
@@ -1661,6 +1958,7 @@
           <w:sz w:val="28"/>
           <w:szCs w:val="28"/>
         </w:rPr>
+        <w:lastRenderedPageBreak/>
         <w:t>«найти имя в телефонной книге» требует всего лишь времени, логарифмически зависящего от количества записей</w:t>
       </w:r>
       <w:r>
@@ -1755,15 +2053,7 @@
           <w:sz w:val="28"/>
           <w:szCs w:val="28"/>
         </w:rPr>
-        <w:t xml:space="preserve">, так как, открыв </w:t>
-      </w:r>
-      <w:r>
-        <w:rPr>
-          <w:sz w:val="28"/>
-          <w:szCs w:val="28"/>
-        </w:rPr>
-        <w:lastRenderedPageBreak/>
-        <w:t xml:space="preserve">книгу примерно в середине, мы уменьшаем размер «оставшейся проблемы» вдвое (за счет сортировки имен по алфавиту). Таким образом, в книге объёмом в 1000 страниц любое имя находится не больше, чем за </w:t>
+        <w:t xml:space="preserve">, так как, открыв книгу примерно в середине, мы уменьшаем размер «оставшейся проблемы» вдвое (за счет сортировки имен по алфавиту). Таким образом, в книге объёмом в 1000 страниц любое имя находится не больше, чем за </w:t>
       </w:r>
       <m:oMath>
         <m:func>
@@ -2014,21 +2304,7 @@
           <w:sz w:val="28"/>
           <w:szCs w:val="28"/>
         </w:rPr>
-        <w:t xml:space="preserve"> кучи, несмотря на асимптотическую эффективность, с практической точки зрения программная сложность реализации и большие значения констант в формулах времени работы делают их менее привлекательными, чем обычные бинарные деревья</w:t>
-      </w:r>
-      <w:r>
-        <w:rPr>
-          <w:sz w:val="28"/>
-          <w:szCs w:val="28"/>
-        </w:rPr>
-        <w:t xml:space="preserve">. </w:t>
-      </w:r>
-      <w:r>
-        <w:rPr>
-          <w:sz w:val="28"/>
-          <w:szCs w:val="28"/>
-        </w:rPr>
-        <w:t xml:space="preserve">Известны примеры, когда эффективные алгоритмы требуют таких больших объёмов машинной памяти </w:t>
+        <w:t xml:space="preserve"> кучи, несмотря на асимптотическую эффективность, с практической точки зрения программная сложность реализации и большие значения констант в формулах времени работы делают их менее </w:t>
       </w:r>
       <w:r>
         <w:rPr>
@@ -2036,7 +2312,7 @@
           <w:szCs w:val="28"/>
         </w:rPr>
         <w:lastRenderedPageBreak/>
-        <w:t>(без возможности использования более медленных внешних сре</w:t>
+        <w:t>привлекательными, чем обычные бинарные деревья. Известны примеры, когда эффективные алгоритмы требуют таких больших объёмов машинной памяти (без возможности использования более медленных внешних сре</w:t>
       </w:r>
       <w:proofErr w:type="gramStart"/>
       <w:r>
@@ -2073,25 +2349,24 @@
         <w:rPr>
           <w:sz w:val="28"/>
           <w:szCs w:val="28"/>
+        </w:rPr>
+      </w:pPr>
+      <w:r>
+        <w:rPr>
+          <w:sz w:val="28"/>
+          <w:szCs w:val="28"/>
+        </w:rPr>
+        <w:t>В численных алгоритмах точность и устойчивость алгоритмов не менее важны, чем их временная эффективность</w:t>
+      </w:r>
+    </w:p>
+    <w:p>
+      <w:pPr>
+        <w:pStyle w:val="2"/>
+        <w:rPr>
           <w:lang w:val="en-US"/>
         </w:rPr>
       </w:pPr>
-      <w:r>
-        <w:rPr>
-          <w:sz w:val="28"/>
-          <w:szCs w:val="28"/>
-        </w:rPr>
-        <w:t>В численных алгоритмах точность и устойчивость алгоритмов не менее важны, чем их временная эффективность</w:t>
-      </w:r>
-    </w:p>
-    <w:p>
-      <w:pPr>
-        <w:pStyle w:val="2"/>
-        <w:rPr>
-          <w:lang w:val="en-US"/>
-        </w:rPr>
-      </w:pPr>
-      <w:bookmarkStart w:id="3" w:name="_Toc27925197"/>
+      <w:bookmarkStart w:id="3" w:name="_Toc27988612"/>
       <w:r>
         <w:t>Класс</w:t>
       </w:r>
@@ -2314,7 +2589,15 @@
           <w:sz w:val="28"/>
           <w:szCs w:val="28"/>
         </w:rPr>
-        <w:t xml:space="preserve"> включает в себя класс </w:t>
+        <w:t xml:space="preserve"> включает в себя </w:t>
+      </w:r>
+      <w:r>
+        <w:rPr>
+          <w:sz w:val="28"/>
+          <w:szCs w:val="28"/>
+        </w:rPr>
+        <w:lastRenderedPageBreak/>
+        <w:t xml:space="preserve">класс </w:t>
       </w:r>
       <w:r>
         <w:rPr>
@@ -2329,15 +2612,7 @@
           <w:sz w:val="28"/>
           <w:szCs w:val="28"/>
         </w:rPr>
-        <w:t xml:space="preserve">, а также некоторые проблемы, для решения которых известны лишь алгоритмы, экспоненциально зависящие от размера входа (то есть </w:t>
-      </w:r>
-      <w:r>
-        <w:rPr>
-          <w:sz w:val="28"/>
-          <w:szCs w:val="28"/>
-        </w:rPr>
-        <w:lastRenderedPageBreak/>
-        <w:t xml:space="preserve">неэффективные для больших входов). В класс </w:t>
+        <w:t xml:space="preserve">, а также некоторые проблемы, для решения которых известны лишь алгоритмы, экспоненциально зависящие от размера входа (то есть неэффективные для больших входов). В класс </w:t>
       </w:r>
       <w:r>
         <w:rPr>
@@ -2378,10 +2653,12 @@
       <w:pPr>
         <w:pStyle w:val="af0"/>
       </w:pPr>
+      <w:bookmarkStart w:id="4" w:name="_Toc27988613"/>
       <w:r>
         <w:lastRenderedPageBreak/>
         <w:t>Понятие обратного проектирования (реинжиниринга). Назначение и варианты использования</w:t>
       </w:r>
+      <w:bookmarkEnd w:id="4"/>
     </w:p>
     <w:p>
       <w:pPr>
@@ -2401,35 +2678,79 @@
           <w:sz w:val="28"/>
           <w:szCs w:val="28"/>
         </w:rPr>
-        <w:t>Обратная разрабо</w:t>
-      </w:r>
-      <w:r>
-        <w:rPr>
-          <w:sz w:val="28"/>
-          <w:szCs w:val="28"/>
-        </w:rPr>
-        <w:t>тка (обратное проектирование, обратный инжиниринг, реверс-инжинири</w:t>
-      </w:r>
-      <w:r>
-        <w:rPr>
-          <w:sz w:val="28"/>
-          <w:szCs w:val="28"/>
-        </w:rPr>
-        <w:t xml:space="preserve">нг) – </w:t>
-      </w:r>
-      <w:r>
-        <w:rPr>
-          <w:sz w:val="28"/>
-          <w:szCs w:val="28"/>
-        </w:rPr>
-        <w:t>исследование некоторого готового устройства или программы, а также документации на него с целью понять принцип его работы; например, чтобы обнаружить недокументированные возможности (в том числе программные закладки), сделать изменение или воспроизвести устройство, программу или иной объект с аналогичными функция</w:t>
-      </w:r>
-      <w:r>
-        <w:rPr>
-          <w:sz w:val="28"/>
-          <w:szCs w:val="28"/>
-        </w:rPr>
-        <w:t>ми, но без прямого копирования.</w:t>
+        <w:t xml:space="preserve">Инжиниринг </w:t>
+      </w:r>
+      <w:r>
+        <w:rPr>
+          <w:sz w:val="28"/>
+          <w:szCs w:val="28"/>
+        </w:rPr>
+        <w:t>–</w:t>
+      </w:r>
+      <w:r>
+        <w:rPr>
+          <w:sz w:val="28"/>
+          <w:szCs w:val="28"/>
+        </w:rPr>
+        <w:t xml:space="preserve"> это не просто "инженерия", содержанием которой является проектирование, конструирование, расчетно-графические работы. Содержание инженерии - это в конечном итоге создание новой интеллектуальной сущности, а также информации. Инжиниринг представляет собой надстройку над инженерной (проектно-конструкторской) деятельностью, позволяя приблизить результаты инженерной деятельности к их непосредственному воплощению, сократить и ускорить путь от замысла до его фактической реализации. При этом, с точки зрения потребителя, инжиниринг не столько создает новую информацию, сколько уменьшает неопределенность (энтропию), связанную с реализацией замысла</w:t>
+      </w:r>
+      <w:r>
+        <w:rPr>
+          <w:sz w:val="28"/>
+          <w:szCs w:val="28"/>
+        </w:rPr>
+        <w:t xml:space="preserve"> проектировщика (конструктора)</w:t>
+      </w:r>
+      <w:proofErr w:type="gramStart"/>
+      <w:r>
+        <w:rPr>
+          <w:sz w:val="28"/>
+          <w:szCs w:val="28"/>
+        </w:rPr>
+        <w:t>.</w:t>
+      </w:r>
+      <w:proofErr w:type="gramEnd"/>
+      <w:r>
+        <w:rPr>
+          <w:sz w:val="28"/>
+          <w:szCs w:val="28"/>
+        </w:rPr>
+        <w:t xml:space="preserve"> П</w:t>
+      </w:r>
+      <w:r>
+        <w:rPr>
+          <w:sz w:val="28"/>
+          <w:szCs w:val="28"/>
+        </w:rPr>
+        <w:t>редметом инжиниринга является не сам объект (материальный объект, производственный процесс, бизнес-процесс, техническая, организационная или социальная система, программный продукт или др.), а интеллектуальная деятельность по созданию этого объекта, организация взаимодействия сторон, участвующих в создании объекта. При этом не исключается и участие инжиниринговой компании в разработке (непосредственном проектировании) отдельных элементов самого создаваемого объекта. Однако центр тяжести инжиниринговой деятельности находится не в сфере проектирования, конструирования, строительства, программирования, а в сфере организации проектирования, конструирования, строительства, программирования. При этом в содержание инжиниринга всегда входит и "проектирование", но не столько проектирование объектов, систем и процессов, передаваемых заказчику (эта работа может быть выполнена третьими лицами - специализированными проектными организациями), а проектирование процессов и систем инжиниринга, необходимых для реализации требований заказчика</w:t>
+      </w:r>
+      <w:r>
+        <w:rPr>
+          <w:sz w:val="28"/>
+          <w:szCs w:val="28"/>
+        </w:rPr>
+        <w:t>[</w:t>
+      </w:r>
+      <w:r>
+        <w:rPr>
+          <w:sz w:val="28"/>
+          <w:szCs w:val="28"/>
+        </w:rPr>
+        <w:t>5</w:t>
+      </w:r>
+      <w:r>
+        <w:rPr>
+          <w:sz w:val="28"/>
+          <w:szCs w:val="28"/>
+        </w:rPr>
+        <w:t>]</w:t>
+      </w:r>
+      <w:r>
+        <w:rPr>
+          <w:sz w:val="28"/>
+          <w:szCs w:val="28"/>
+        </w:rPr>
+        <w:t>.</w:t>
       </w:r>
     </w:p>
     <w:p>
@@ -2450,14 +2771,36 @@
           <w:sz w:val="28"/>
           <w:szCs w:val="28"/>
         </w:rPr>
-        <w:t>Применяется обычно в том случае, если создатель оригинального объекта не предоставил информации о структуре и способе создания (производства) объекта. Правообладатели таких объектов могут заявить, что проведение обратной разработки или использование её результатов нарушает их исключительное право по закону об авторском праве и патентному законодательству</w:t>
-      </w:r>
-      <w:r>
-        <w:rPr>
-          <w:sz w:val="28"/>
-          <w:szCs w:val="28"/>
-        </w:rPr>
-        <w:t>.</w:t>
+        <w:lastRenderedPageBreak/>
+        <w:t>Обратная разрабо</w:t>
+      </w:r>
+      <w:r>
+        <w:rPr>
+          <w:sz w:val="28"/>
+          <w:szCs w:val="28"/>
+        </w:rPr>
+        <w:t>тка (обратное проектирование, обратный инжиниринг, реверс-инжинири</w:t>
+      </w:r>
+      <w:r>
+        <w:rPr>
+          <w:sz w:val="28"/>
+          <w:szCs w:val="28"/>
+        </w:rPr>
+        <w:t xml:space="preserve">нг) – </w:t>
+      </w:r>
+      <w:r>
+        <w:rPr>
+          <w:sz w:val="28"/>
+          <w:szCs w:val="28"/>
+        </w:rPr>
+        <w:t>исследование некоторого готового устройства или программы, а также документации на него с целью понять принцип его работы; например, чтобы обнаружить недокументированные возможности (в том числе программные закладки), сделать изменение или воспроизвести устройство, программу или иной объект с аналогичными функция</w:t>
+      </w:r>
+      <w:r>
+        <w:rPr>
+          <w:sz w:val="28"/>
+          <w:szCs w:val="28"/>
+        </w:rPr>
+        <w:t>ми, но без прямого копирования.</w:t>
       </w:r>
     </w:p>
     <w:p>
@@ -2478,51 +2821,7 @@
           <w:sz w:val="28"/>
           <w:szCs w:val="28"/>
         </w:rPr>
-        <w:t xml:space="preserve">Исследование и обратная разработка программ обычно осуществляются с целью дальнейшей модификации, копирования, или, например, написания генераторов ключей, алгоритм работы которых получен на основе анализа алгоритма их проверки. Также исследование программ применяется с целью получения некоторых закрытых сведений о внутреннем устройстве программы </w:t>
-      </w:r>
-      <w:r>
-        <w:rPr>
-          <w:sz w:val="28"/>
-          <w:szCs w:val="28"/>
-        </w:rPr>
-        <w:t>–</w:t>
-      </w:r>
-      <w:r>
-        <w:rPr>
-          <w:sz w:val="28"/>
-          <w:szCs w:val="28"/>
-        </w:rPr>
-        <w:t xml:space="preserve"> о протоколе сетевого обмена с сервером, аппаратным средством, ключом защиты или о взаимодействии с другой программо</w:t>
-      </w:r>
-      <w:r>
-        <w:rPr>
-          <w:sz w:val="28"/>
-          <w:szCs w:val="28"/>
-        </w:rPr>
-        <w:t xml:space="preserve">й. Ещё одна область применения </w:t>
-      </w:r>
-      <w:r>
-        <w:rPr>
-          <w:sz w:val="28"/>
-          <w:szCs w:val="28"/>
-        </w:rPr>
-        <w:t xml:space="preserve"> получение информации о способах экспортирования данных из многочисленных </w:t>
-      </w:r>
-      <w:proofErr w:type="spellStart"/>
-      <w:r>
-        <w:rPr>
-          <w:sz w:val="28"/>
-          <w:szCs w:val="28"/>
-        </w:rPr>
-        <w:t>проприетарных</w:t>
-      </w:r>
-      <w:proofErr w:type="spellEnd"/>
-      <w:r>
-        <w:rPr>
-          <w:sz w:val="28"/>
-          <w:szCs w:val="28"/>
-        </w:rPr>
-        <w:t xml:space="preserve"> форматов файлов</w:t>
+        <w:t>Применяется обычно в том случае, если создатель оригинального объекта не предоставил информации о структуре и способе создания (производства) объекта. Правообладатели таких объектов могут заявить, что проведение обратной разработки или использование её результатов нарушает их исключительное право по закону об авторском праве и патентному законодательству</w:t>
       </w:r>
       <w:r>
         <w:rPr>
@@ -2550,22 +2849,58 @@
           <w:sz w:val="28"/>
           <w:szCs w:val="28"/>
         </w:rPr>
-        <w:t xml:space="preserve">С развитием Интернета популярные операционные системы и программы всё интенсивнее исследуются на предмет обнаружения в них уязвимостей или т. н. «дыр». В дальнейшем найденные дыры могут использоваться для получения </w:t>
-      </w:r>
-      <w:r>
-        <w:rPr>
-          <w:sz w:val="28"/>
-          <w:szCs w:val="28"/>
-        </w:rPr>
-        <w:lastRenderedPageBreak/>
-        <w:t>несанкционированного доступа к удалённому компьютеру или компьютерной сети. C другой стороны, обратная разработка применяется при исследовании антивирусными компаниями вредоносного ПО c целью добавления его с</w:t>
-      </w:r>
-      <w:r>
-        <w:rPr>
-          <w:sz w:val="28"/>
-          <w:szCs w:val="28"/>
-        </w:rPr>
-        <w:t>игнатур в базы своих продуктов.</w:t>
+        <w:t xml:space="preserve">Исследование и обратная разработка программ обычно осуществляются с целью дальнейшей модификации, копирования, или, например, написания генераторов ключей, алгоритм работы которых получен на основе анализа алгоритма их проверки. Также исследование программ применяется с целью получения некоторых закрытых сведений о внутреннем устройстве программы </w:t>
+      </w:r>
+      <w:r>
+        <w:rPr>
+          <w:sz w:val="28"/>
+          <w:szCs w:val="28"/>
+        </w:rPr>
+        <w:t>–</w:t>
+      </w:r>
+      <w:r>
+        <w:rPr>
+          <w:sz w:val="28"/>
+          <w:szCs w:val="28"/>
+        </w:rPr>
+        <w:t xml:space="preserve"> о протоколе сетевого обмена с сервером, аппаратным средством, ключом защиты или о взаимодействии с другой программо</w:t>
+      </w:r>
+      <w:r>
+        <w:rPr>
+          <w:sz w:val="28"/>
+          <w:szCs w:val="28"/>
+        </w:rPr>
+        <w:t xml:space="preserve">й. Ещё одна область применения </w:t>
+      </w:r>
+      <w:r>
+        <w:rPr>
+          <w:sz w:val="28"/>
+          <w:szCs w:val="28"/>
+        </w:rPr>
+        <w:t xml:space="preserve"> получение информации о способах экспортирования данных из многочисленных </w:t>
+      </w:r>
+      <w:proofErr w:type="spellStart"/>
+      <w:r>
+        <w:rPr>
+          <w:sz w:val="28"/>
+          <w:szCs w:val="28"/>
+        </w:rPr>
+        <w:t>проприетарных</w:t>
+      </w:r>
+      <w:proofErr w:type="spellEnd"/>
+      <w:r>
+        <w:rPr>
+          <w:sz w:val="28"/>
+          <w:szCs w:val="28"/>
+        </w:rPr>
+        <w:t xml:space="preserve"> форматов файлов</w:t>
+      </w:r>
+      <w:r>
+        <w:rPr>
+          <w:sz w:val="28"/>
+          <w:szCs w:val="28"/>
+        </w:rPr>
+        <w:t>.</w:t>
       </w:r>
     </w:p>
     <w:p>
@@ -2586,92 +2921,22 @@
           <w:sz w:val="28"/>
           <w:szCs w:val="28"/>
         </w:rPr>
-        <w:t>Одним из широко известных примеров обратной разработки является исследование BIOS персонального компьютера IBM, ставшее серьёзным шагом на пути развития производства IBM-совместимых компьютеров ст</w:t>
-      </w:r>
-      <w:r>
-        <w:rPr>
-          <w:sz w:val="28"/>
-          <w:szCs w:val="28"/>
-        </w:rPr>
-        <w:t xml:space="preserve">оронними производителями. </w:t>
-      </w:r>
-      <w:r>
-        <w:rPr>
-          <w:sz w:val="28"/>
-          <w:szCs w:val="28"/>
-        </w:rPr>
-        <w:t xml:space="preserve">Создание сервера </w:t>
-      </w:r>
-      <w:proofErr w:type="spellStart"/>
-      <w:r>
-        <w:rPr>
-          <w:sz w:val="28"/>
-          <w:szCs w:val="28"/>
-        </w:rPr>
-        <w:t>Samba</w:t>
-      </w:r>
-      <w:proofErr w:type="spellEnd"/>
-      <w:r>
-        <w:rPr>
-          <w:sz w:val="28"/>
-          <w:szCs w:val="28"/>
-        </w:rPr>
-        <w:t xml:space="preserve"> (входящего в состав ОС GNU/</w:t>
-      </w:r>
-      <w:proofErr w:type="spellStart"/>
-      <w:r>
-        <w:rPr>
-          <w:sz w:val="28"/>
-          <w:szCs w:val="28"/>
-        </w:rPr>
-        <w:t>Linux</w:t>
-      </w:r>
-      <w:proofErr w:type="spellEnd"/>
-      <w:r>
-        <w:rPr>
-          <w:sz w:val="28"/>
-          <w:szCs w:val="28"/>
-        </w:rPr>
-        <w:t xml:space="preserve"> и работающего с серверами на базе ОС </w:t>
-      </w:r>
-      <w:proofErr w:type="spellStart"/>
-      <w:r>
-        <w:rPr>
-          <w:sz w:val="28"/>
-          <w:szCs w:val="28"/>
-        </w:rPr>
-        <w:t>Windows</w:t>
-      </w:r>
-      <w:proofErr w:type="spellEnd"/>
-      <w:r>
-        <w:rPr>
-          <w:sz w:val="28"/>
-          <w:szCs w:val="28"/>
-        </w:rPr>
-        <w:t xml:space="preserve">) также потребовало обратной разработки используемого </w:t>
-      </w:r>
-      <w:proofErr w:type="spellStart"/>
-      <w:r>
-        <w:rPr>
-          <w:sz w:val="28"/>
-          <w:szCs w:val="28"/>
-        </w:rPr>
-        <w:t>Microsoft</w:t>
-      </w:r>
-      <w:proofErr w:type="spellEnd"/>
-      <w:r>
-        <w:rPr>
-          <w:sz w:val="28"/>
-          <w:szCs w:val="28"/>
-        </w:rPr>
-        <w:t xml:space="preserve"> протокола SMB. Создание многих ICQ-клиентов также потребовало обр</w:t>
-      </w:r>
-      <w:r>
-        <w:rPr>
-          <w:sz w:val="28"/>
-          <w:szCs w:val="28"/>
-        </w:rPr>
-        <w:t>атной разработки протокола ICQ.</w:t>
+        <w:t>С развитием Интернета популярные операционные системы и программы всё интенсивнее исследуются на предмет обнаружения в них уязвимостей или т. н. «дыр». В дальнейшем найденные дыры могут использоваться для получения несанкционированного доступа к удалённому компьютеру или компьютерной сети. C другой стороны, обратная разработка применяется при исследовании антивирусными компаниями вредоносного ПО c целью добавления его с</w:t>
+      </w:r>
+      <w:r>
+        <w:rPr>
+          <w:sz w:val="28"/>
+          <w:szCs w:val="28"/>
+        </w:rPr>
+        <w:t xml:space="preserve">игнатур </w:t>
+      </w:r>
+      <w:r>
+        <w:rPr>
+          <w:sz w:val="28"/>
+          <w:szCs w:val="28"/>
+        </w:rPr>
+        <w:lastRenderedPageBreak/>
+        <w:t>в базы своих продуктов.</w:t>
       </w:r>
     </w:p>
     <w:p>
@@ -2692,14 +2957,92 @@
           <w:sz w:val="28"/>
           <w:szCs w:val="28"/>
         </w:rPr>
-        <w:t>Обратная разработка программного обеспечения производится с помощью следующих мето</w:t>
-      </w:r>
-      <w:r>
-        <w:rPr>
-          <w:sz w:val="28"/>
-          <w:szCs w:val="28"/>
-        </w:rPr>
-        <w:t>дик.</w:t>
+        <w:t>Одним из широко известных примеров обратной разработки является исследование BIOS персонального компьютера IBM, ставшее серьёзным шагом на пути развития производства IBM-совместимых компьютеров ст</w:t>
+      </w:r>
+      <w:r>
+        <w:rPr>
+          <w:sz w:val="28"/>
+          <w:szCs w:val="28"/>
+        </w:rPr>
+        <w:t xml:space="preserve">оронними производителями. </w:t>
+      </w:r>
+      <w:r>
+        <w:rPr>
+          <w:sz w:val="28"/>
+          <w:szCs w:val="28"/>
+        </w:rPr>
+        <w:t xml:space="preserve">Создание сервера </w:t>
+      </w:r>
+      <w:proofErr w:type="spellStart"/>
+      <w:r>
+        <w:rPr>
+          <w:sz w:val="28"/>
+          <w:szCs w:val="28"/>
+        </w:rPr>
+        <w:t>Samba</w:t>
+      </w:r>
+      <w:proofErr w:type="spellEnd"/>
+      <w:r>
+        <w:rPr>
+          <w:sz w:val="28"/>
+          <w:szCs w:val="28"/>
+        </w:rPr>
+        <w:t xml:space="preserve"> (входящего в состав ОС GNU/</w:t>
+      </w:r>
+      <w:proofErr w:type="spellStart"/>
+      <w:r>
+        <w:rPr>
+          <w:sz w:val="28"/>
+          <w:szCs w:val="28"/>
+        </w:rPr>
+        <w:t>Linux</w:t>
+      </w:r>
+      <w:proofErr w:type="spellEnd"/>
+      <w:r>
+        <w:rPr>
+          <w:sz w:val="28"/>
+          <w:szCs w:val="28"/>
+        </w:rPr>
+        <w:t xml:space="preserve"> и работающего с серверами на базе ОС </w:t>
+      </w:r>
+      <w:proofErr w:type="spellStart"/>
+      <w:r>
+        <w:rPr>
+          <w:sz w:val="28"/>
+          <w:szCs w:val="28"/>
+        </w:rPr>
+        <w:t>Windows</w:t>
+      </w:r>
+      <w:proofErr w:type="spellEnd"/>
+      <w:r>
+        <w:rPr>
+          <w:sz w:val="28"/>
+          <w:szCs w:val="28"/>
+        </w:rPr>
+        <w:t xml:space="preserve">) также потребовало обратной разработки используемого </w:t>
+      </w:r>
+      <w:proofErr w:type="spellStart"/>
+      <w:r>
+        <w:rPr>
+          <w:sz w:val="28"/>
+          <w:szCs w:val="28"/>
+        </w:rPr>
+        <w:t>Microsoft</w:t>
+      </w:r>
+      <w:proofErr w:type="spellEnd"/>
+      <w:r>
+        <w:rPr>
+          <w:sz w:val="28"/>
+          <w:szCs w:val="28"/>
+        </w:rPr>
+        <w:t xml:space="preserve"> протокола SMB. Создание многих ICQ-клиентов также потребовало обр</w:t>
+      </w:r>
+      <w:r>
+        <w:rPr>
+          <w:sz w:val="28"/>
+          <w:szCs w:val="28"/>
+        </w:rPr>
+        <w:t>атной разработки протокола ICQ.</w:t>
       </w:r>
     </w:p>
     <w:p>
@@ -2720,23 +3063,14 @@
           <w:sz w:val="28"/>
           <w:szCs w:val="28"/>
         </w:rPr>
-        <w:t xml:space="preserve">Анализ обмена данными, наиболее распространённый в обратной разработке протоколов обмена данными, который производится с помощью анализатора шины и пакетного </w:t>
-      </w:r>
-      <w:proofErr w:type="spellStart"/>
-      <w:r>
-        <w:rPr>
-          <w:sz w:val="28"/>
-          <w:szCs w:val="28"/>
-        </w:rPr>
-        <w:t>сниффера</w:t>
-      </w:r>
-      <w:proofErr w:type="spellEnd"/>
-      <w:r>
-        <w:rPr>
-          <w:sz w:val="28"/>
-          <w:szCs w:val="28"/>
-        </w:rPr>
-        <w:t xml:space="preserve"> для прослушивания шины компьютера и компьютерной сети соответственно.</w:t>
+        <w:t>Обратная разработка программного обеспечения производится с помощью следующих мето</w:t>
+      </w:r>
+      <w:r>
+        <w:rPr>
+          <w:sz w:val="28"/>
+          <w:szCs w:val="28"/>
+        </w:rPr>
+        <w:t>дик.</w:t>
       </w:r>
     </w:p>
     <w:p>
@@ -2757,7 +3091,23 @@
           <w:sz w:val="28"/>
           <w:szCs w:val="28"/>
         </w:rPr>
-        <w:t>Дизассемблирование машинного кода программы для получения её листинга на языке ассемблера. Этот способ работает на любой компьютерной программе, но требует достаточно много времени, особенно для неспециалиста.</w:t>
+        <w:t xml:space="preserve">Анализ обмена данными, наиболее распространённый в обратной разработке протоколов обмена данными, который производится с помощью анализатора шины и пакетного </w:t>
+      </w:r>
+      <w:proofErr w:type="spellStart"/>
+      <w:r>
+        <w:rPr>
+          <w:sz w:val="28"/>
+          <w:szCs w:val="28"/>
+        </w:rPr>
+        <w:t>сниффера</w:t>
+      </w:r>
+      <w:proofErr w:type="spellEnd"/>
+      <w:r>
+        <w:rPr>
+          <w:sz w:val="28"/>
+          <w:szCs w:val="28"/>
+        </w:rPr>
+        <w:t xml:space="preserve"> для прослушивания шины компьютера и компьютерной сети соответственно.</w:t>
       </w:r>
     </w:p>
     <w:p>
@@ -2778,7 +3128,7 @@
           <w:sz w:val="28"/>
           <w:szCs w:val="28"/>
         </w:rPr>
-        <w:t>Декомпиляция машинного или байт-кода программы для создания исходного кода на некотором языке программирования высокого уровня.</w:t>
+        <w:t>Дизассемблирование машинного кода программы для получения её листинга на языке ассемблера. Этот способ работает на любой компьютерной программе, но требует достаточно много времени, особенно для неспециалиста.</w:t>
       </w:r>
     </w:p>
     <w:p>
@@ -2799,190 +3149,7 @@
           <w:sz w:val="28"/>
           <w:szCs w:val="28"/>
         </w:rPr>
-        <w:t>В настоящее время под словами «</w:t>
-      </w:r>
-      <w:proofErr w:type="spellStart"/>
-      <w:r>
-        <w:rPr>
-          <w:sz w:val="28"/>
-          <w:szCs w:val="28"/>
-        </w:rPr>
-        <w:t>reverse</w:t>
-      </w:r>
-      <w:proofErr w:type="spellEnd"/>
-      <w:r>
-        <w:rPr>
-          <w:sz w:val="28"/>
-          <w:szCs w:val="28"/>
-        </w:rPr>
-        <w:t xml:space="preserve"> </w:t>
-      </w:r>
-      <w:proofErr w:type="spellStart"/>
-      <w:r>
-        <w:rPr>
-          <w:sz w:val="28"/>
-          <w:szCs w:val="28"/>
-        </w:rPr>
-        <w:t>engineering</w:t>
-      </w:r>
-      <w:proofErr w:type="spellEnd"/>
-      <w:r>
-        <w:rPr>
-          <w:sz w:val="28"/>
-          <w:szCs w:val="28"/>
-        </w:rPr>
-        <w:t xml:space="preserve">» чаще всего понимается т. н. </w:t>
-      </w:r>
-      <w:proofErr w:type="spellStart"/>
-      <w:r>
-        <w:rPr>
-          <w:sz w:val="28"/>
-          <w:szCs w:val="28"/>
-        </w:rPr>
-        <w:t>clean</w:t>
-      </w:r>
-      <w:proofErr w:type="spellEnd"/>
-      <w:r>
-        <w:rPr>
-          <w:sz w:val="28"/>
-          <w:szCs w:val="28"/>
-        </w:rPr>
-        <w:t xml:space="preserve"> </w:t>
-      </w:r>
-      <w:proofErr w:type="spellStart"/>
-      <w:r>
-        <w:rPr>
-          <w:sz w:val="28"/>
-          <w:szCs w:val="28"/>
-        </w:rPr>
-        <w:t>room</w:t>
-      </w:r>
-      <w:proofErr w:type="spellEnd"/>
-      <w:r>
-        <w:rPr>
-          <w:sz w:val="28"/>
-          <w:szCs w:val="28"/>
-        </w:rPr>
-        <w:t xml:space="preserve"> </w:t>
-      </w:r>
-      <w:proofErr w:type="spellStart"/>
-      <w:r>
-        <w:rPr>
-          <w:sz w:val="28"/>
-          <w:szCs w:val="28"/>
-        </w:rPr>
-        <w:t>reverse</w:t>
-      </w:r>
-      <w:proofErr w:type="spellEnd"/>
-      <w:r>
-        <w:rPr>
-          <w:sz w:val="28"/>
-          <w:szCs w:val="28"/>
-        </w:rPr>
-        <w:t xml:space="preserve"> </w:t>
-      </w:r>
-      <w:proofErr w:type="spellStart"/>
-      <w:r>
-        <w:rPr>
-          <w:sz w:val="28"/>
-          <w:szCs w:val="28"/>
-        </w:rPr>
-        <w:t>engineering</w:t>
-      </w:r>
-      <w:proofErr w:type="spellEnd"/>
-      <w:r>
-        <w:rPr>
-          <w:sz w:val="28"/>
-          <w:szCs w:val="28"/>
-        </w:rPr>
-        <w:t xml:space="preserve">, то есть процесс, при котором одна группа разработчиков анализирует машинный код программы, составляет алгоритм данной программы на псевдокоде либо, если программа является драйвером какого-либо устройства, составляет исчерпывающие спецификации интересующего устройства. После получения спецификаций другая группа </w:t>
-      </w:r>
-      <w:r>
-        <w:rPr>
-          <w:sz w:val="28"/>
-          <w:szCs w:val="28"/>
-        </w:rPr>
-        <w:lastRenderedPageBreak/>
-        <w:t xml:space="preserve">разработчиков пишет собственный драйвер на основе полученных спецификаций или алгоритмов. Такой подход позволяет избежать обвинений в нарушении авторских прав на исходную программу, так как по законам, к </w:t>
-      </w:r>
-      <w:proofErr w:type="gramStart"/>
-      <w:r>
-        <w:rPr>
-          <w:sz w:val="28"/>
-          <w:szCs w:val="28"/>
-        </w:rPr>
-        <w:t>примеру</w:t>
-      </w:r>
-      <w:proofErr w:type="gramEnd"/>
-      <w:r>
-        <w:rPr>
-          <w:sz w:val="28"/>
-          <w:szCs w:val="28"/>
-        </w:rPr>
-        <w:t xml:space="preserve"> в США, попадает под понятие «</w:t>
-      </w:r>
-      <w:proofErr w:type="spellStart"/>
-      <w:r>
-        <w:rPr>
-          <w:sz w:val="28"/>
-          <w:szCs w:val="28"/>
-        </w:rPr>
-        <w:t>fair</w:t>
-      </w:r>
-      <w:proofErr w:type="spellEnd"/>
-      <w:r>
-        <w:rPr>
-          <w:sz w:val="28"/>
-          <w:szCs w:val="28"/>
-        </w:rPr>
-        <w:t xml:space="preserve"> </w:t>
-      </w:r>
-      <w:proofErr w:type="spellStart"/>
-      <w:r>
-        <w:rPr>
-          <w:sz w:val="28"/>
-          <w:szCs w:val="28"/>
-        </w:rPr>
-        <w:t>use</w:t>
-      </w:r>
-      <w:proofErr w:type="spellEnd"/>
-      <w:r>
-        <w:rPr>
-          <w:sz w:val="28"/>
-          <w:szCs w:val="28"/>
-        </w:rPr>
-        <w:t xml:space="preserve">», то есть добросовестного использования оригинальной программы. Результат обратной разработки редко идентичен оригиналу, что и позволяет избежать ответственности перед законом, особенно при условии контроля отсутствия этой идентичности первой группой разработчиков и отсутствия </w:t>
-      </w:r>
-      <w:proofErr w:type="gramStart"/>
-      <w:r>
-        <w:rPr>
-          <w:sz w:val="28"/>
-          <w:szCs w:val="28"/>
-        </w:rPr>
-        <w:t>наруш</w:t>
-      </w:r>
-      <w:r>
-        <w:rPr>
-          <w:sz w:val="28"/>
-          <w:szCs w:val="28"/>
-        </w:rPr>
-        <w:t>ений</w:t>
-      </w:r>
-      <w:proofErr w:type="gramEnd"/>
-      <w:r>
-        <w:rPr>
-          <w:sz w:val="28"/>
-          <w:szCs w:val="28"/>
-        </w:rPr>
-        <w:t xml:space="preserve"> торговых марок и патентов.</w:t>
-      </w:r>
-    </w:p>
-    <w:p>
-      <w:pPr>
-        <w:pStyle w:val="2"/>
-      </w:pPr>
-      <w:r>
-        <w:t>Понятие «реинжиниринга ИС»</w:t>
+        <w:t>Декомпиляция машинного или байт-кода программы для создания исходного кода на некотором языке программирования высокого уровня.</w:t>
       </w:r>
     </w:p>
     <w:p>
@@ -3003,43 +3170,200 @@
           <w:sz w:val="28"/>
           <w:szCs w:val="28"/>
         </w:rPr>
-        <w:t>Сразу следует признать, что в настоящий момент понятие «реинжиниринг ИС» не является повсеместно устоявшимся. Как следствие довольно часто возникает определенная терминологическая путаница. Авторами исследуются одни и те же проблемы, подходы, методы и технологии их решения, однако в качестве базовых понятий, наряду с «р</w:t>
-      </w:r>
-      <w:r>
-        <w:rPr>
-          <w:sz w:val="28"/>
-          <w:szCs w:val="28"/>
-        </w:rPr>
-        <w:t>еинжинирингом ИС»</w:t>
-      </w:r>
-      <w:r>
-        <w:rPr>
-          <w:sz w:val="28"/>
-          <w:szCs w:val="28"/>
-        </w:rPr>
-        <w:t xml:space="preserve"> употребляются «эволюция </w:t>
-      </w:r>
-      <w:r>
-        <w:rPr>
-          <w:sz w:val="28"/>
-          <w:szCs w:val="28"/>
-        </w:rPr>
-        <w:t>ИС», «миграция ИС»</w:t>
-      </w:r>
-      <w:r>
-        <w:rPr>
-          <w:sz w:val="28"/>
-          <w:szCs w:val="28"/>
-        </w:rPr>
-        <w:t>, «модернизация ИС</w:t>
-      </w:r>
-      <w:r>
-        <w:rPr>
-          <w:sz w:val="28"/>
-          <w:szCs w:val="28"/>
-        </w:rPr>
-        <w:t>», «реструктуризация ИС».</w:t>
-      </w:r>
+        <w:t>В настоящее время под словами «</w:t>
+      </w:r>
+      <w:proofErr w:type="spellStart"/>
+      <w:r>
+        <w:rPr>
+          <w:sz w:val="28"/>
+          <w:szCs w:val="28"/>
+        </w:rPr>
+        <w:t>reverse</w:t>
+      </w:r>
+      <w:proofErr w:type="spellEnd"/>
+      <w:r>
+        <w:rPr>
+          <w:sz w:val="28"/>
+          <w:szCs w:val="28"/>
+        </w:rPr>
+        <w:t xml:space="preserve"> </w:t>
+      </w:r>
+      <w:proofErr w:type="spellStart"/>
+      <w:r>
+        <w:rPr>
+          <w:sz w:val="28"/>
+          <w:szCs w:val="28"/>
+        </w:rPr>
+        <w:t>engineering</w:t>
+      </w:r>
+      <w:proofErr w:type="spellEnd"/>
+      <w:r>
+        <w:rPr>
+          <w:sz w:val="28"/>
+          <w:szCs w:val="28"/>
+        </w:rPr>
+        <w:t xml:space="preserve">» чаще всего понимается т. н. </w:t>
+      </w:r>
+      <w:proofErr w:type="spellStart"/>
+      <w:r>
+        <w:rPr>
+          <w:sz w:val="28"/>
+          <w:szCs w:val="28"/>
+        </w:rPr>
+        <w:t>clean</w:t>
+      </w:r>
+      <w:proofErr w:type="spellEnd"/>
+      <w:r>
+        <w:rPr>
+          <w:sz w:val="28"/>
+          <w:szCs w:val="28"/>
+        </w:rPr>
+        <w:t xml:space="preserve"> </w:t>
+      </w:r>
+      <w:proofErr w:type="spellStart"/>
+      <w:r>
+        <w:rPr>
+          <w:sz w:val="28"/>
+          <w:szCs w:val="28"/>
+        </w:rPr>
+        <w:t>room</w:t>
+      </w:r>
+      <w:proofErr w:type="spellEnd"/>
+      <w:r>
+        <w:rPr>
+          <w:sz w:val="28"/>
+          <w:szCs w:val="28"/>
+        </w:rPr>
+        <w:t xml:space="preserve"> </w:t>
+      </w:r>
+      <w:proofErr w:type="spellStart"/>
+      <w:r>
+        <w:rPr>
+          <w:sz w:val="28"/>
+          <w:szCs w:val="28"/>
+        </w:rPr>
+        <w:t>reverse</w:t>
+      </w:r>
+      <w:proofErr w:type="spellEnd"/>
+      <w:r>
+        <w:rPr>
+          <w:sz w:val="28"/>
+          <w:szCs w:val="28"/>
+        </w:rPr>
+        <w:t xml:space="preserve"> </w:t>
+      </w:r>
+      <w:proofErr w:type="spellStart"/>
+      <w:r>
+        <w:rPr>
+          <w:sz w:val="28"/>
+          <w:szCs w:val="28"/>
+        </w:rPr>
+        <w:t>engineering</w:t>
+      </w:r>
+      <w:proofErr w:type="spellEnd"/>
+      <w:r>
+        <w:rPr>
+          <w:sz w:val="28"/>
+          <w:szCs w:val="28"/>
+        </w:rPr>
+        <w:t xml:space="preserve">, то есть процесс, при котором одна группа разработчиков анализирует машинный код программы, составляет алгоритм данной программы на псевдокоде либо, если программа является драйвером какого-либо устройства, составляет исчерпывающие спецификации интересующего устройства. После получения спецификаций другая группа разработчиков пишет собственный драйвер на основе полученных спецификаций или алгоритмов. Такой подход позволяет избежать обвинений в нарушении авторских прав на исходную программу, так как по законам, к </w:t>
+      </w:r>
+      <w:proofErr w:type="gramStart"/>
+      <w:r>
+        <w:rPr>
+          <w:sz w:val="28"/>
+          <w:szCs w:val="28"/>
+        </w:rPr>
+        <w:lastRenderedPageBreak/>
+        <w:t>примеру</w:t>
+      </w:r>
+      <w:proofErr w:type="gramEnd"/>
+      <w:r>
+        <w:rPr>
+          <w:sz w:val="28"/>
+          <w:szCs w:val="28"/>
+        </w:rPr>
+        <w:t xml:space="preserve"> в США, попадает под понятие «</w:t>
+      </w:r>
+      <w:proofErr w:type="spellStart"/>
+      <w:r>
+        <w:rPr>
+          <w:sz w:val="28"/>
+          <w:szCs w:val="28"/>
+        </w:rPr>
+        <w:t>fair</w:t>
+      </w:r>
+      <w:proofErr w:type="spellEnd"/>
+      <w:r>
+        <w:rPr>
+          <w:sz w:val="28"/>
+          <w:szCs w:val="28"/>
+        </w:rPr>
+        <w:t xml:space="preserve"> </w:t>
+      </w:r>
+      <w:proofErr w:type="spellStart"/>
+      <w:r>
+        <w:rPr>
+          <w:sz w:val="28"/>
+          <w:szCs w:val="28"/>
+        </w:rPr>
+        <w:t>use</w:t>
+      </w:r>
+      <w:proofErr w:type="spellEnd"/>
+      <w:r>
+        <w:rPr>
+          <w:sz w:val="28"/>
+          <w:szCs w:val="28"/>
+        </w:rPr>
+        <w:t xml:space="preserve">», то есть добросовестного использования оригинальной программы. Результат обратной разработки редко идентичен оригиналу, что и позволяет избежать ответственности перед законом, особенно при условии контроля отсутствия этой идентичности первой группой разработчиков и отсутствия </w:t>
+      </w:r>
+      <w:proofErr w:type="gramStart"/>
+      <w:r>
+        <w:rPr>
+          <w:sz w:val="28"/>
+          <w:szCs w:val="28"/>
+        </w:rPr>
+        <w:t>наруш</w:t>
+      </w:r>
+      <w:r>
+        <w:rPr>
+          <w:sz w:val="28"/>
+          <w:szCs w:val="28"/>
+        </w:rPr>
+        <w:t>ений</w:t>
+      </w:r>
+      <w:proofErr w:type="gramEnd"/>
+      <w:r>
+        <w:rPr>
+          <w:sz w:val="28"/>
+          <w:szCs w:val="28"/>
+        </w:rPr>
+        <w:t xml:space="preserve"> торговых марок и патентов</w:t>
+      </w:r>
+      <w:r>
+        <w:rPr>
+          <w:sz w:val="28"/>
+          <w:szCs w:val="28"/>
+        </w:rPr>
+        <w:t>[7]</w:t>
+      </w:r>
+      <w:r>
+        <w:rPr>
+          <w:sz w:val="28"/>
+          <w:szCs w:val="28"/>
+        </w:rPr>
+        <w:t>.</w:t>
+      </w:r>
+    </w:p>
+    <w:p>
+      <w:pPr>
+        <w:pStyle w:val="2"/>
+      </w:pPr>
+      <w:bookmarkStart w:id="5" w:name="_Toc27988614"/>
+      <w:r>
+        <w:t>Понятие «реинжиниринга ИС»</w:t>
+      </w:r>
+      <w:bookmarkEnd w:id="5"/>
     </w:p>
     <w:p>
       <w:pPr>
@@ -3059,43 +3383,42 @@
           <w:sz w:val="28"/>
           <w:szCs w:val="28"/>
         </w:rPr>
-        <w:t>Нельзя отрицать, что деятельность по миграции ИС имеет определенную специфику (окраску) по отношению к деятельности по модернизации ИС. Однако, принимая во внимание определение ре</w:t>
-      </w:r>
-      <w:r>
-        <w:rPr>
-          <w:sz w:val="28"/>
-          <w:szCs w:val="28"/>
-        </w:rPr>
-        <w:t xml:space="preserve">инжиниринга ИС, приводимое в: </w:t>
-      </w:r>
-      <w:r>
-        <w:rPr>
-          <w:sz w:val="28"/>
-          <w:szCs w:val="28"/>
-        </w:rPr>
-        <w:t>«Реинжиниринг представляет собой систематическую трансформацию существующей системы с целью улучшения ее характеристик качества, поддерживаемой ею функциональности, понижения стоимости ее сопровождения, вероятности возникновения значимых для заказчика рисков, уменьшения сроков р</w:t>
-      </w:r>
-      <w:r>
-        <w:rPr>
-          <w:sz w:val="28"/>
-          <w:szCs w:val="28"/>
-        </w:rPr>
-        <w:t>абот по сопровождению системы». С</w:t>
-      </w:r>
-      <w:r>
-        <w:rPr>
-          <w:sz w:val="28"/>
-          <w:szCs w:val="28"/>
-        </w:rPr>
-        <w:t xml:space="preserve">тановится очевидным, что и миграция, и модернизация ИС являются частью деятельности по реинжинирингу ИС. Как результат, подходы, методы и технологии миграции, модернизации, эволюции ИС, следует считать частью методологического и инструментально - технологического обеспечения </w:t>
-      </w:r>
-      <w:r>
-        <w:rPr>
-          <w:sz w:val="28"/>
-          <w:szCs w:val="28"/>
-        </w:rPr>
-        <w:lastRenderedPageBreak/>
-        <w:t>процесса реинжиниринга ИС.</w:t>
+        <w:t>Сразу следует признать, что в настоящий момент понятие «реинжиниринг ИС» не является повсеместно устоявшимся. Как следствие довольно часто возникает определенная терминологическая путаница. Авторами исследуются одни и те же проблемы, подходы, методы и технологии их решения, однако в качестве базовых понятий, наряду с «р</w:t>
+      </w:r>
+      <w:r>
+        <w:rPr>
+          <w:sz w:val="28"/>
+          <w:szCs w:val="28"/>
+        </w:rPr>
+        <w:t>еинжинирингом ИС»</w:t>
+      </w:r>
+      <w:r>
+        <w:rPr>
+          <w:sz w:val="28"/>
+          <w:szCs w:val="28"/>
+        </w:rPr>
+        <w:t xml:space="preserve"> употребляются «эволюция </w:t>
+      </w:r>
+      <w:r>
+        <w:rPr>
+          <w:sz w:val="28"/>
+          <w:szCs w:val="28"/>
+        </w:rPr>
+        <w:t>ИС», «миграция ИС»</w:t>
+      </w:r>
+      <w:r>
+        <w:rPr>
+          <w:sz w:val="28"/>
+          <w:szCs w:val="28"/>
+        </w:rPr>
+        <w:t>, «модернизация ИС</w:t>
+      </w:r>
+      <w:r>
+        <w:rPr>
+          <w:sz w:val="28"/>
+          <w:szCs w:val="28"/>
+        </w:rPr>
+        <w:t>», «реструктуризация ИС».</w:t>
       </w:r>
     </w:p>
     <w:p>
@@ -3116,6 +3439,62 @@
           <w:sz w:val="28"/>
           <w:szCs w:val="28"/>
         </w:rPr>
+        <w:t>Нельзя отрицать, что деятельность по миграции ИС имеет определенную специфику (окраску) по отношению к деятельности по модернизации ИС. Однако, принимая во внимание определение ре</w:t>
+      </w:r>
+      <w:r>
+        <w:rPr>
+          <w:sz w:val="28"/>
+          <w:szCs w:val="28"/>
+        </w:rPr>
+        <w:t xml:space="preserve">инжиниринга ИС, приводимое в: </w:t>
+      </w:r>
+      <w:r>
+        <w:rPr>
+          <w:sz w:val="28"/>
+          <w:szCs w:val="28"/>
+        </w:rPr>
+        <w:t>«Реинжиниринг представляет собой систематическую трансформацию существующей системы с целью улучшения ее характеристик качества, поддерживаемой ею функциональности, понижения стоимости ее сопровождения, вероятности возникновения значимых для заказчика рисков, уменьшения сроков р</w:t>
+      </w:r>
+      <w:r>
+        <w:rPr>
+          <w:sz w:val="28"/>
+          <w:szCs w:val="28"/>
+        </w:rPr>
+        <w:t>абот по сопровождению системы». С</w:t>
+      </w:r>
+      <w:r>
+        <w:rPr>
+          <w:sz w:val="28"/>
+          <w:szCs w:val="28"/>
+        </w:rPr>
+        <w:t xml:space="preserve">тановится очевидным, что и миграция, и модернизация ИС являются частью деятельности по реинжинирингу ИС. Как результат, подходы, методы и технологии миграции, модернизации, эволюции ИС, следует считать частью методологического и инструментально - технологического обеспечения </w:t>
+      </w:r>
+      <w:r>
+        <w:rPr>
+          <w:sz w:val="28"/>
+          <w:szCs w:val="28"/>
+        </w:rPr>
+        <w:t>процесса реинжиниринга ИС.</w:t>
+      </w:r>
+    </w:p>
+    <w:p>
+      <w:pPr>
+        <w:tabs>
+          <w:tab w:val="left" w:pos="1134"/>
+        </w:tabs>
+        <w:spacing w:line="360" w:lineRule="auto"/>
+        <w:ind w:firstLine="709"/>
+        <w:jc w:val="both"/>
+        <w:rPr>
+          <w:sz w:val="28"/>
+          <w:szCs w:val="28"/>
+        </w:rPr>
+      </w:pPr>
+      <w:r>
+        <w:rPr>
+          <w:sz w:val="28"/>
+          <w:szCs w:val="28"/>
+        </w:rPr>
         <w:t>Такой взгляд на реинжиниринг ИС согласуется с таксономией, вводи</w:t>
       </w:r>
       <w:r>
@@ -3130,7 +3509,43 @@
           <w:sz w:val="28"/>
           <w:szCs w:val="28"/>
         </w:rPr>
-        <w:t>. В этих работах авторами делается попытка выстроить систему понятий, соотносимых с данным видом деятельности. Так, в [38] реинжиниринг ИС определяется как «исследование (изучение, обследование) и перестройка исходной системы с целью ее воссоздания в новой форме с последующей реализацией этой новой формы[1]. Далее, в контексте деятельности по реинжинирингу вводятся и определ</w:t>
+        <w:t xml:space="preserve">. В этих работах авторами делается попытка выстроить систему </w:t>
+      </w:r>
+      <w:r>
+        <w:rPr>
+          <w:sz w:val="28"/>
+          <w:szCs w:val="28"/>
+        </w:rPr>
+        <w:lastRenderedPageBreak/>
+        <w:t>понятий, соотносимых с данным</w:t>
+      </w:r>
+      <w:r>
+        <w:rPr>
+          <w:sz w:val="28"/>
+          <w:szCs w:val="28"/>
+        </w:rPr>
+        <w:t xml:space="preserve"> видом деятельности. Так, в </w:t>
+      </w:r>
+      <w:r>
+        <w:rPr>
+          <w:sz w:val="28"/>
+          <w:szCs w:val="28"/>
+        </w:rPr>
+        <w:t xml:space="preserve"> реинжиниринг ИС определяется как «исследование (изучение, обследование) и перестройка исходной системы с целью ее воссоздания в новой форме с последующей</w:t>
+      </w:r>
+      <w:r>
+        <w:rPr>
+          <w:sz w:val="28"/>
+          <w:szCs w:val="28"/>
+        </w:rPr>
+        <w:t xml:space="preserve"> реализацией этой новой формы</w:t>
+      </w:r>
+      <w:r>
+        <w:rPr>
+          <w:sz w:val="28"/>
+          <w:szCs w:val="28"/>
+        </w:rPr>
+        <w:t>. Далее, в контексте деятельности по реинжинирингу вводятся и определ</w:t>
       </w:r>
       <w:r>
         <w:rPr>
@@ -3139,8 +3554,6 @@
         </w:rPr>
         <w:t>яются такие важные понятия, как:</w:t>
       </w:r>
-      <w:bookmarkStart w:id="4" w:name="_GoBack"/>
-      <w:bookmarkEnd w:id="4"/>
     </w:p>
     <w:p>
       <w:pPr>
@@ -3636,9 +4049,973 @@
           <w:sz w:val="28"/>
           <w:szCs w:val="28"/>
         </w:rPr>
-        <w:t xml:space="preserve"> процесса реинжиниринга. Определения этих и других понятий приводятся в приложении к данной статье в глоссарии понятий и терминов. При этом в тех случаях, когда проявлялись отличия в определении того или иного понятия, в глоссарий включались альтернативные варианты определения, а при необходимости, и поясняющие определение комментарии.</w:t>
-      </w:r>
-    </w:p>
+        <w:t xml:space="preserve"> процесса реинжиниринга. Определения этих и других понятий приводятся в приложении к данной статье в глоссарии понятий и терминов. При этом в тех случаях, когда проявлялись отличия в определении того или иного понятия, в глоссарий включались альтернативные варианты определения, а при необходимости, и поясняющие определение комментарии</w:t>
+      </w:r>
+      <w:r>
+        <w:rPr>
+          <w:sz w:val="28"/>
+          <w:szCs w:val="28"/>
+        </w:rPr>
+        <w:t>[8]</w:t>
+      </w:r>
+      <w:r>
+        <w:rPr>
+          <w:sz w:val="28"/>
+          <w:szCs w:val="28"/>
+        </w:rPr>
+        <w:t>.</w:t>
+      </w:r>
+    </w:p>
+    <w:p>
+      <w:pPr>
+        <w:tabs>
+          <w:tab w:val="left" w:pos="1134"/>
+        </w:tabs>
+        <w:spacing w:line="360" w:lineRule="auto"/>
+        <w:ind w:firstLine="709"/>
+        <w:jc w:val="both"/>
+        <w:rPr>
+          <w:sz w:val="28"/>
+          <w:szCs w:val="28"/>
+        </w:rPr>
+      </w:pPr>
+    </w:p>
+    <w:p>
+      <w:pPr>
+        <w:tabs>
+          <w:tab w:val="left" w:pos="1134"/>
+        </w:tabs>
+        <w:spacing w:line="360" w:lineRule="auto"/>
+        <w:ind w:firstLine="709"/>
+        <w:jc w:val="both"/>
+        <w:rPr>
+          <w:sz w:val="28"/>
+          <w:szCs w:val="28"/>
+        </w:rPr>
+      </w:pPr>
+    </w:p>
+    <w:p>
+      <w:pPr>
+        <w:pStyle w:val="af0"/>
+      </w:pPr>
+      <w:r>
+        <w:lastRenderedPageBreak/>
+        <w:t>СПИСОК ЛИТЕРАТУРЫ</w:t>
+      </w:r>
+    </w:p>
+    <w:p>
+      <w:pPr>
+        <w:pStyle w:val="ad"/>
+        <w:numPr>
+          <w:ilvl w:val="0"/>
+          <w:numId w:val="15"/>
+        </w:numPr>
+        <w:tabs>
+          <w:tab w:val="left" w:pos="1134"/>
+        </w:tabs>
+        <w:spacing w:line="360" w:lineRule="auto"/>
+        <w:ind w:left="0" w:firstLine="709"/>
+        <w:jc w:val="both"/>
+        <w:rPr>
+          <w:sz w:val="28"/>
+          <w:szCs w:val="28"/>
+        </w:rPr>
+      </w:pPr>
+      <w:r>
+        <w:rPr>
+          <w:sz w:val="28"/>
+          <w:szCs w:val="28"/>
+        </w:rPr>
+        <w:t>ГОСТ 33707-2016 (</w:t>
+      </w:r>
+      <w:r>
+        <w:rPr>
+          <w:sz w:val="28"/>
+          <w:szCs w:val="28"/>
+          <w:lang w:val="en-US"/>
+        </w:rPr>
+        <w:t>ISO</w:t>
+      </w:r>
+      <w:r>
+        <w:rPr>
+          <w:sz w:val="28"/>
+          <w:szCs w:val="28"/>
+        </w:rPr>
+        <w:t>/</w:t>
+      </w:r>
+      <w:r>
+        <w:rPr>
+          <w:sz w:val="28"/>
+          <w:szCs w:val="28"/>
+          <w:lang w:val="en-US"/>
+        </w:rPr>
+        <w:t>IEC</w:t>
+      </w:r>
+      <w:r>
+        <w:rPr>
+          <w:sz w:val="28"/>
+          <w:szCs w:val="28"/>
+        </w:rPr>
+        <w:t xml:space="preserve"> 2382:2015) Информационные технологии (</w:t>
+      </w:r>
+      <w:proofErr w:type="gramStart"/>
+      <w:r>
+        <w:rPr>
+          <w:sz w:val="28"/>
+          <w:szCs w:val="28"/>
+        </w:rPr>
+        <w:t>ИТ</w:t>
+      </w:r>
+      <w:proofErr w:type="gramEnd"/>
+      <w:r>
+        <w:rPr>
+          <w:sz w:val="28"/>
+          <w:szCs w:val="28"/>
+        </w:rPr>
+        <w:t>). Словарь. Утвержден и введен в действие приказом Федерального агентства по техническому регулированию и метрологии с 1 сентября 2017 г. Дата обращения 23.12.2019</w:t>
+      </w:r>
+      <w:r>
+        <w:rPr>
+          <w:sz w:val="28"/>
+          <w:szCs w:val="28"/>
+        </w:rPr>
+        <w:t>;</w:t>
+      </w:r>
+    </w:p>
+    <w:p>
+      <w:pPr>
+        <w:pStyle w:val="ad"/>
+        <w:numPr>
+          <w:ilvl w:val="0"/>
+          <w:numId w:val="15"/>
+        </w:numPr>
+        <w:tabs>
+          <w:tab w:val="left" w:pos="1134"/>
+        </w:tabs>
+        <w:spacing w:line="360" w:lineRule="auto"/>
+        <w:ind w:left="0" w:firstLine="709"/>
+        <w:jc w:val="both"/>
+        <w:rPr>
+          <w:sz w:val="28"/>
+          <w:szCs w:val="28"/>
+        </w:rPr>
+      </w:pPr>
+      <w:r>
+        <w:rPr>
+          <w:sz w:val="28"/>
+          <w:szCs w:val="28"/>
+        </w:rPr>
+        <w:t>Гирш Э. А. «Сложность в</w:t>
+      </w:r>
+      <w:r>
+        <w:rPr>
+          <w:sz w:val="28"/>
+          <w:szCs w:val="28"/>
+        </w:rPr>
+        <w:t xml:space="preserve">ычислений и основы криптографии» – https://web.archive.org/web/20120925063046/http://compscicenter.ru/program/course/Cryptography2012 </w:t>
+      </w:r>
+      <w:r>
+        <w:rPr>
+          <w:sz w:val="28"/>
+          <w:szCs w:val="28"/>
+        </w:rPr>
+        <w:t>–</w:t>
+      </w:r>
+      <w:r>
+        <w:rPr>
+          <w:sz w:val="28"/>
+          <w:szCs w:val="28"/>
+        </w:rPr>
+        <w:t xml:space="preserve"> свободный. Дата обращения 21.12.2019;</w:t>
+      </w:r>
+    </w:p>
+    <w:p>
+      <w:pPr>
+        <w:pStyle w:val="ad"/>
+        <w:numPr>
+          <w:ilvl w:val="0"/>
+          <w:numId w:val="15"/>
+        </w:numPr>
+        <w:tabs>
+          <w:tab w:val="left" w:pos="1134"/>
+        </w:tabs>
+        <w:spacing w:line="360" w:lineRule="auto"/>
+        <w:ind w:left="0" w:firstLine="709"/>
+        <w:jc w:val="both"/>
+        <w:rPr>
+          <w:sz w:val="28"/>
+          <w:szCs w:val="28"/>
+        </w:rPr>
+      </w:pPr>
+      <w:r>
+        <w:rPr>
+          <w:sz w:val="28"/>
+          <w:szCs w:val="28"/>
+        </w:rPr>
+        <w:t>Юрий Лифшиц «Современные задачи теоретической информатики»</w:t>
+      </w:r>
+      <w:r>
+        <w:rPr>
+          <w:sz w:val="28"/>
+          <w:szCs w:val="28"/>
+        </w:rPr>
+        <w:t xml:space="preserve"> </w:t>
+      </w:r>
+      <w:r>
+        <w:rPr>
+          <w:sz w:val="28"/>
+          <w:szCs w:val="28"/>
+        </w:rPr>
+        <w:t xml:space="preserve">– </w:t>
+      </w:r>
+      <w:r>
+        <w:rPr>
+          <w:sz w:val="28"/>
+          <w:szCs w:val="28"/>
+        </w:rPr>
+        <w:t xml:space="preserve">http://yury.name/modern/ </w:t>
+      </w:r>
+      <w:r>
+        <w:rPr>
+          <w:sz w:val="28"/>
+          <w:szCs w:val="28"/>
+        </w:rPr>
+        <w:t>–</w:t>
+      </w:r>
+      <w:r>
+        <w:rPr>
+          <w:sz w:val="28"/>
+          <w:szCs w:val="28"/>
+        </w:rPr>
+        <w:t xml:space="preserve"> свободный. Дата обращения 22.12.2019;</w:t>
+      </w:r>
+    </w:p>
+    <w:p>
+      <w:pPr>
+        <w:pStyle w:val="ad"/>
+        <w:numPr>
+          <w:ilvl w:val="0"/>
+          <w:numId w:val="15"/>
+        </w:numPr>
+        <w:tabs>
+          <w:tab w:val="left" w:pos="1134"/>
+        </w:tabs>
+        <w:spacing w:line="360" w:lineRule="auto"/>
+        <w:ind w:left="0" w:firstLine="709"/>
+        <w:jc w:val="both"/>
+        <w:rPr>
+          <w:sz w:val="28"/>
+          <w:szCs w:val="28"/>
+        </w:rPr>
+      </w:pPr>
+      <w:r>
+        <w:rPr>
+          <w:sz w:val="28"/>
+          <w:szCs w:val="28"/>
+        </w:rPr>
+        <w:t>А. А. Разборов. О сложности вычислений // Математическ</w:t>
+      </w:r>
+      <w:r>
+        <w:rPr>
+          <w:sz w:val="28"/>
+          <w:szCs w:val="28"/>
+        </w:rPr>
+        <w:t xml:space="preserve">ое просвещение. </w:t>
+      </w:r>
+      <w:r>
+        <w:rPr>
+          <w:sz w:val="28"/>
+          <w:szCs w:val="28"/>
+        </w:rPr>
+        <w:t>–</w:t>
+      </w:r>
+      <w:r>
+        <w:rPr>
+          <w:sz w:val="28"/>
+          <w:szCs w:val="28"/>
+        </w:rPr>
+        <w:t xml:space="preserve"> МЦНМО, 1999. </w:t>
+      </w:r>
+      <w:r>
+        <w:rPr>
+          <w:sz w:val="28"/>
+          <w:szCs w:val="28"/>
+        </w:rPr>
+        <w:t>–</w:t>
+      </w:r>
+      <w:r>
+        <w:rPr>
+          <w:sz w:val="28"/>
+          <w:szCs w:val="28"/>
+        </w:rPr>
+        <w:t xml:space="preserve"> № </w:t>
+      </w:r>
+      <w:r>
+        <w:rPr>
+          <w:sz w:val="28"/>
+          <w:szCs w:val="28"/>
+        </w:rPr>
+        <w:t xml:space="preserve">3. </w:t>
+      </w:r>
+      <w:r>
+        <w:rPr>
+          <w:sz w:val="28"/>
+          <w:szCs w:val="28"/>
+        </w:rPr>
+        <w:t>–</w:t>
+      </w:r>
+      <w:r>
+        <w:rPr>
+          <w:sz w:val="28"/>
+          <w:szCs w:val="28"/>
+        </w:rPr>
+        <w:t xml:space="preserve"> С. 127-</w:t>
+      </w:r>
+      <w:r>
+        <w:rPr>
+          <w:sz w:val="28"/>
+          <w:szCs w:val="28"/>
+        </w:rPr>
+        <w:t>141</w:t>
+      </w:r>
+      <w:r>
+        <w:rPr>
+          <w:sz w:val="28"/>
+          <w:szCs w:val="28"/>
+        </w:rPr>
+        <w:t>;</w:t>
+      </w:r>
+    </w:p>
+    <w:p>
+      <w:pPr>
+        <w:pStyle w:val="ad"/>
+        <w:numPr>
+          <w:ilvl w:val="0"/>
+          <w:numId w:val="15"/>
+        </w:numPr>
+        <w:tabs>
+          <w:tab w:val="left" w:pos="1134"/>
+        </w:tabs>
+        <w:spacing w:line="360" w:lineRule="auto"/>
+        <w:ind w:left="0" w:firstLine="709"/>
+        <w:jc w:val="both"/>
+        <w:rPr>
+          <w:sz w:val="28"/>
+          <w:szCs w:val="28"/>
+        </w:rPr>
+      </w:pPr>
+      <w:r>
+        <w:rPr>
+          <w:sz w:val="28"/>
+          <w:szCs w:val="28"/>
+        </w:rPr>
+        <w:t xml:space="preserve">ГОСТ </w:t>
+      </w:r>
+      <w:proofErr w:type="gramStart"/>
+      <w:r>
+        <w:rPr>
+          <w:sz w:val="28"/>
+          <w:szCs w:val="28"/>
+        </w:rPr>
+        <w:t>Р</w:t>
+      </w:r>
+      <w:proofErr w:type="gramEnd"/>
+      <w:r>
+        <w:rPr>
+          <w:sz w:val="28"/>
+          <w:szCs w:val="28"/>
+        </w:rPr>
+        <w:t xml:space="preserve"> 57306-2016 </w:t>
+      </w:r>
+      <w:proofErr w:type="spellStart"/>
+      <w:r>
+        <w:rPr>
+          <w:sz w:val="28"/>
+          <w:szCs w:val="28"/>
+        </w:rPr>
+        <w:t>Инжинириг</w:t>
+      </w:r>
+      <w:proofErr w:type="spellEnd"/>
+      <w:r>
+        <w:rPr>
+          <w:sz w:val="28"/>
+          <w:szCs w:val="28"/>
+        </w:rPr>
+        <w:t>. Терминология и основные понятия в области инжиниринга</w:t>
+      </w:r>
+      <w:proofErr w:type="gramStart"/>
+      <w:r>
+        <w:rPr>
+          <w:sz w:val="28"/>
+          <w:szCs w:val="28"/>
+        </w:rPr>
+        <w:t>.</w:t>
+      </w:r>
+      <w:proofErr w:type="gramEnd"/>
+      <w:r>
+        <w:rPr>
+          <w:sz w:val="28"/>
+          <w:szCs w:val="28"/>
+        </w:rPr>
+        <w:t xml:space="preserve"> У</w:t>
+      </w:r>
+      <w:r>
+        <w:rPr>
+          <w:sz w:val="28"/>
+          <w:szCs w:val="28"/>
+        </w:rPr>
+        <w:t>твержден и введен в действие Приказом Федерального агентства по техническому регулированию и метрологии от 30 ноября 2016 г. N 1907-ст</w:t>
+      </w:r>
+      <w:r>
+        <w:rPr>
+          <w:sz w:val="28"/>
+          <w:szCs w:val="28"/>
+        </w:rPr>
+        <w:t>.</w:t>
+      </w:r>
+      <w:proofErr w:type="gramStart"/>
+      <w:r>
+        <w:rPr>
+          <w:sz w:val="28"/>
+          <w:szCs w:val="28"/>
+        </w:rPr>
+        <w:t xml:space="preserve"> </w:t>
+      </w:r>
+      <w:proofErr w:type="gramEnd"/>
+      <w:r>
+        <w:rPr>
+          <w:sz w:val="28"/>
+          <w:szCs w:val="28"/>
+        </w:rPr>
+        <w:t>Дата обращения 23.12.2019</w:t>
+      </w:r>
+      <w:r>
+        <w:rPr>
+          <w:sz w:val="28"/>
+          <w:szCs w:val="28"/>
+        </w:rPr>
+        <w:t>;</w:t>
+      </w:r>
+    </w:p>
+    <w:p>
+      <w:pPr>
+        <w:pStyle w:val="ad"/>
+        <w:numPr>
+          <w:ilvl w:val="0"/>
+          <w:numId w:val="15"/>
+        </w:numPr>
+        <w:tabs>
+          <w:tab w:val="left" w:pos="1134"/>
+        </w:tabs>
+        <w:spacing w:line="360" w:lineRule="auto"/>
+        <w:ind w:left="0" w:firstLine="709"/>
+        <w:jc w:val="both"/>
+        <w:rPr>
+          <w:sz w:val="28"/>
+          <w:szCs w:val="28"/>
+          <w:lang w:val="en-US"/>
+        </w:rPr>
+      </w:pPr>
+      <w:proofErr w:type="spellStart"/>
+      <w:r>
+        <w:rPr>
+          <w:sz w:val="28"/>
+          <w:szCs w:val="28"/>
+          <w:lang w:val="en-US"/>
+        </w:rPr>
+        <w:t>Eilam</w:t>
+      </w:r>
+      <w:proofErr w:type="spellEnd"/>
+      <w:r>
+        <w:rPr>
+          <w:sz w:val="28"/>
+          <w:szCs w:val="28"/>
+          <w:lang w:val="en-US"/>
+        </w:rPr>
+        <w:t xml:space="preserve">, </w:t>
+      </w:r>
+      <w:proofErr w:type="spellStart"/>
+      <w:r>
+        <w:rPr>
+          <w:sz w:val="28"/>
+          <w:szCs w:val="28"/>
+          <w:lang w:val="en-US"/>
+        </w:rPr>
+        <w:t>Eldad</w:t>
+      </w:r>
+      <w:proofErr w:type="spellEnd"/>
+      <w:r>
+        <w:rPr>
+          <w:sz w:val="28"/>
+          <w:szCs w:val="28"/>
+          <w:lang w:val="en-US"/>
+        </w:rPr>
+        <w:t xml:space="preserve"> (2005). Reversing: secrets of reverse</w:t>
+      </w:r>
+      <w:r>
+        <w:rPr>
+          <w:sz w:val="28"/>
+          <w:szCs w:val="28"/>
+          <w:lang w:val="en-US"/>
+        </w:rPr>
+        <w:t xml:space="preserve"> engineering – John Wiley &amp; Sons</w:t>
+      </w:r>
+      <w:proofErr w:type="gramStart"/>
+      <w:r>
+        <w:rPr>
+          <w:sz w:val="28"/>
+          <w:szCs w:val="28"/>
+          <w:lang w:val="en-US"/>
+        </w:rPr>
+        <w:t xml:space="preserve">, </w:t>
+      </w:r>
+      <w:r>
+        <w:rPr>
+          <w:sz w:val="28"/>
+          <w:szCs w:val="28"/>
+          <w:lang w:val="en-US"/>
+        </w:rPr>
+        <w:t xml:space="preserve"> </w:t>
+      </w:r>
+      <w:r>
+        <w:rPr>
+          <w:sz w:val="28"/>
+          <w:szCs w:val="28"/>
+          <w:lang w:val="en-US"/>
+        </w:rPr>
+        <w:t>2008</w:t>
+      </w:r>
+      <w:proofErr w:type="gramEnd"/>
+      <w:r>
+        <w:rPr>
+          <w:sz w:val="28"/>
+          <w:szCs w:val="28"/>
+          <w:lang w:val="en-US"/>
+        </w:rPr>
+        <w:t xml:space="preserve">. – </w:t>
+      </w:r>
+      <w:r>
+        <w:rPr>
+          <w:sz w:val="28"/>
+          <w:szCs w:val="28"/>
+        </w:rPr>
+        <w:t>С</w:t>
+      </w:r>
+      <w:r>
+        <w:rPr>
+          <w:sz w:val="28"/>
+          <w:szCs w:val="28"/>
+          <w:lang w:val="en-US"/>
+        </w:rPr>
+        <w:t>. 624</w:t>
+      </w:r>
+      <w:r>
+        <w:rPr>
+          <w:sz w:val="28"/>
+          <w:szCs w:val="28"/>
+          <w:lang w:val="en-US"/>
+        </w:rPr>
+        <w:t>;</w:t>
+      </w:r>
+    </w:p>
+    <w:p>
+      <w:pPr>
+        <w:pStyle w:val="ad"/>
+        <w:numPr>
+          <w:ilvl w:val="0"/>
+          <w:numId w:val="15"/>
+        </w:numPr>
+        <w:tabs>
+          <w:tab w:val="left" w:pos="1134"/>
+        </w:tabs>
+        <w:spacing w:line="360" w:lineRule="auto"/>
+        <w:ind w:left="0" w:firstLine="709"/>
+        <w:jc w:val="both"/>
+        <w:rPr>
+          <w:sz w:val="28"/>
+          <w:szCs w:val="28"/>
+        </w:rPr>
+      </w:pPr>
+      <w:r>
+        <w:rPr>
+          <w:sz w:val="28"/>
+          <w:szCs w:val="28"/>
+          <w:lang w:val="en-US"/>
+        </w:rPr>
+        <w:t xml:space="preserve">Ken, Thayer. </w:t>
+      </w:r>
+      <w:r>
+        <w:rPr>
+          <w:sz w:val="28"/>
+          <w:szCs w:val="28"/>
+          <w:lang w:val="en-US"/>
+        </w:rPr>
+        <w:t>How D</w:t>
+      </w:r>
+      <w:r>
+        <w:rPr>
+          <w:sz w:val="28"/>
+          <w:szCs w:val="28"/>
+          <w:lang w:val="en-US"/>
+        </w:rPr>
+        <w:t>oes Reverse Engineering Work</w:t>
+      </w:r>
+      <w:proofErr w:type="gramStart"/>
+      <w:r>
+        <w:rPr>
+          <w:sz w:val="28"/>
+          <w:szCs w:val="28"/>
+          <w:lang w:val="en-US"/>
+        </w:rPr>
+        <w:t>?,</w:t>
+      </w:r>
+      <w:proofErr w:type="gramEnd"/>
+      <w:r>
+        <w:rPr>
+          <w:sz w:val="28"/>
+          <w:szCs w:val="28"/>
+          <w:lang w:val="en-US"/>
+        </w:rPr>
+        <w:t xml:space="preserve"> 2017. – </w:t>
+      </w:r>
+      <w:hyperlink r:id="rId12" w:history="1">
+        <w:r>
+          <w:rPr>
+            <w:rStyle w:val="ae"/>
+            <w:color w:val="auto"/>
+            <w:sz w:val="28"/>
+            <w:szCs w:val="28"/>
+            <w:u w:val="none"/>
+            <w:lang w:val="en-US"/>
+          </w:rPr>
+          <w:t>https://insights.globalspec.com/article/7367/how-does-reverse-engineering-work</w:t>
+        </w:r>
+      </w:hyperlink>
+      <w:r>
+        <w:rPr>
+          <w:sz w:val="28"/>
+          <w:szCs w:val="28"/>
+          <w:lang w:val="en-US"/>
+        </w:rPr>
+        <w:t xml:space="preserve"> </w:t>
+      </w:r>
+      <w:r>
+        <w:rPr>
+          <w:sz w:val="28"/>
+          <w:szCs w:val="28"/>
+          <w:lang w:val="en-US"/>
+        </w:rPr>
+        <w:t>–</w:t>
+      </w:r>
+      <w:r>
+        <w:rPr>
+          <w:sz w:val="28"/>
+          <w:szCs w:val="28"/>
+          <w:lang w:val="en-US"/>
+        </w:rPr>
+        <w:t xml:space="preserve"> </w:t>
+      </w:r>
+      <w:r>
+        <w:rPr>
+          <w:sz w:val="28"/>
+          <w:szCs w:val="28"/>
+        </w:rPr>
+        <w:t>свободный</w:t>
+      </w:r>
+      <w:r>
+        <w:rPr>
+          <w:sz w:val="28"/>
+          <w:szCs w:val="28"/>
+          <w:lang w:val="en-US"/>
+        </w:rPr>
+        <w:t xml:space="preserve">. </w:t>
+      </w:r>
+      <w:r>
+        <w:rPr>
+          <w:sz w:val="28"/>
+          <w:szCs w:val="28"/>
+        </w:rPr>
+        <w:t>Дата обращения 22.12.2019;</w:t>
+      </w:r>
+    </w:p>
+    <w:p>
+      <w:pPr>
+        <w:pStyle w:val="ad"/>
+        <w:numPr>
+          <w:ilvl w:val="0"/>
+          <w:numId w:val="15"/>
+        </w:numPr>
+        <w:tabs>
+          <w:tab w:val="left" w:pos="1134"/>
+        </w:tabs>
+        <w:spacing w:line="360" w:lineRule="auto"/>
+        <w:ind w:left="0" w:firstLine="709"/>
+        <w:jc w:val="both"/>
+        <w:rPr>
+          <w:sz w:val="28"/>
+          <w:szCs w:val="28"/>
+        </w:rPr>
+      </w:pPr>
+      <w:r>
+        <w:rPr>
+          <w:sz w:val="28"/>
+          <w:szCs w:val="28"/>
+        </w:rPr>
+        <w:t>Методы и технологии реинжиниринга ИС</w:t>
+      </w:r>
+      <w:r>
+        <w:rPr>
+          <w:sz w:val="28"/>
+          <w:szCs w:val="28"/>
+        </w:rPr>
+        <w:t xml:space="preserve"> </w:t>
+      </w:r>
+      <w:r>
+        <w:rPr>
+          <w:sz w:val="28"/>
+          <w:szCs w:val="28"/>
+        </w:rPr>
+        <w:t xml:space="preserve">К.В. </w:t>
+      </w:r>
+      <w:proofErr w:type="spellStart"/>
+      <w:r>
+        <w:rPr>
+          <w:sz w:val="28"/>
+          <w:szCs w:val="28"/>
+        </w:rPr>
+        <w:t>Ахтырченко</w:t>
+      </w:r>
+      <w:proofErr w:type="spellEnd"/>
+      <w:r>
+        <w:rPr>
+          <w:sz w:val="28"/>
+          <w:szCs w:val="28"/>
+        </w:rPr>
+        <w:t xml:space="preserve">, Т.П. </w:t>
+      </w:r>
+      <w:proofErr w:type="spellStart"/>
+      <w:r>
+        <w:rPr>
+          <w:sz w:val="28"/>
+          <w:szCs w:val="28"/>
+        </w:rPr>
+        <w:t>Сорокваша</w:t>
+      </w:r>
+      <w:proofErr w:type="spellEnd"/>
+      <w:r>
+        <w:rPr>
+          <w:sz w:val="28"/>
+          <w:szCs w:val="28"/>
+        </w:rPr>
+        <w:t xml:space="preserve"> </w:t>
+      </w:r>
+      <w:r>
+        <w:rPr>
+          <w:sz w:val="28"/>
+          <w:szCs w:val="28"/>
+        </w:rPr>
+        <w:t>–</w:t>
+      </w:r>
+      <w:r>
+        <w:rPr>
+          <w:sz w:val="28"/>
+          <w:szCs w:val="28"/>
+        </w:rPr>
+        <w:t xml:space="preserve"> </w:t>
+      </w:r>
+      <w:hyperlink r:id="rId13" w:history="1">
+        <w:r>
+          <w:rPr>
+            <w:rStyle w:val="ae"/>
+            <w:color w:val="auto"/>
+            <w:sz w:val="28"/>
+            <w:szCs w:val="28"/>
+            <w:u w:val="none"/>
+            <w:lang w:val="en-US"/>
+          </w:rPr>
+          <w:t>http</w:t>
+        </w:r>
+        <w:r>
+          <w:rPr>
+            <w:rStyle w:val="ae"/>
+            <w:color w:val="auto"/>
+            <w:sz w:val="28"/>
+            <w:szCs w:val="28"/>
+            <w:u w:val="none"/>
+          </w:rPr>
+          <w:t>://</w:t>
+        </w:r>
+        <w:proofErr w:type="spellStart"/>
+        <w:r>
+          <w:rPr>
+            <w:rStyle w:val="ae"/>
+            <w:color w:val="auto"/>
+            <w:sz w:val="28"/>
+            <w:szCs w:val="28"/>
+            <w:u w:val="none"/>
+            <w:lang w:val="en-US"/>
+          </w:rPr>
+          <w:t>citforum</w:t>
+        </w:r>
+        <w:proofErr w:type="spellEnd"/>
+        <w:r>
+          <w:rPr>
+            <w:rStyle w:val="ae"/>
+            <w:color w:val="auto"/>
+            <w:sz w:val="28"/>
+            <w:szCs w:val="28"/>
+            <w:u w:val="none"/>
+          </w:rPr>
+          <w:t>.</w:t>
+        </w:r>
+        <w:proofErr w:type="spellStart"/>
+        <w:r>
+          <w:rPr>
+            <w:rStyle w:val="ae"/>
+            <w:color w:val="auto"/>
+            <w:sz w:val="28"/>
+            <w:szCs w:val="28"/>
+            <w:u w:val="none"/>
+            <w:lang w:val="en-US"/>
+          </w:rPr>
+          <w:t>ru</w:t>
+        </w:r>
+        <w:proofErr w:type="spellEnd"/>
+        <w:r>
+          <w:rPr>
+            <w:rStyle w:val="ae"/>
+            <w:color w:val="auto"/>
+            <w:sz w:val="28"/>
+            <w:szCs w:val="28"/>
+            <w:u w:val="none"/>
+          </w:rPr>
+          <w:t>/</w:t>
+        </w:r>
+        <w:r>
+          <w:rPr>
+            <w:rStyle w:val="ae"/>
+            <w:color w:val="auto"/>
+            <w:sz w:val="28"/>
+            <w:szCs w:val="28"/>
+            <w:u w:val="none"/>
+            <w:lang w:val="en-US"/>
+          </w:rPr>
+          <w:t>SE</w:t>
+        </w:r>
+        <w:r>
+          <w:rPr>
+            <w:rStyle w:val="ae"/>
+            <w:color w:val="auto"/>
+            <w:sz w:val="28"/>
+            <w:szCs w:val="28"/>
+            <w:u w:val="none"/>
+          </w:rPr>
+          <w:t>/</w:t>
+        </w:r>
+        <w:r>
+          <w:rPr>
+            <w:rStyle w:val="ae"/>
+            <w:color w:val="auto"/>
+            <w:sz w:val="28"/>
+            <w:szCs w:val="28"/>
+            <w:u w:val="none"/>
+            <w:lang w:val="en-US"/>
+          </w:rPr>
+          <w:t>project</w:t>
+        </w:r>
+        <w:r>
+          <w:rPr>
+            <w:rStyle w:val="ae"/>
+            <w:color w:val="auto"/>
+            <w:sz w:val="28"/>
+            <w:szCs w:val="28"/>
+            <w:u w:val="none"/>
+          </w:rPr>
+          <w:t>/</w:t>
+        </w:r>
+        <w:proofErr w:type="spellStart"/>
+        <w:r>
+          <w:rPr>
+            <w:rStyle w:val="ae"/>
+            <w:color w:val="auto"/>
+            <w:sz w:val="28"/>
+            <w:szCs w:val="28"/>
+            <w:u w:val="none"/>
+            <w:lang w:val="en-US"/>
+          </w:rPr>
+          <w:t>is</w:t>
+        </w:r>
+        <w:bookmarkStart w:id="6" w:name="_GoBack"/>
+        <w:bookmarkEnd w:id="6"/>
+        <w:r>
+          <w:rPr>
+            <w:rStyle w:val="ae"/>
+            <w:color w:val="auto"/>
+            <w:sz w:val="28"/>
+            <w:szCs w:val="28"/>
+            <w:u w:val="none"/>
+            <w:lang w:val="en-US"/>
+          </w:rPr>
+          <w:t>r</w:t>
+        </w:r>
+        <w:proofErr w:type="spellEnd"/>
+        <w:r>
+          <w:rPr>
+            <w:rStyle w:val="ae"/>
+            <w:color w:val="auto"/>
+            <w:sz w:val="28"/>
+            <w:szCs w:val="28"/>
+            <w:u w:val="none"/>
+          </w:rPr>
+          <w:t>/</w:t>
+        </w:r>
+      </w:hyperlink>
+      <w:r>
+        <w:rPr>
+          <w:sz w:val="28"/>
+          <w:szCs w:val="28"/>
+        </w:rPr>
+        <w:t xml:space="preserve"> </w:t>
+      </w:r>
+      <w:r>
+        <w:rPr>
+          <w:sz w:val="28"/>
+          <w:szCs w:val="28"/>
+        </w:rPr>
+        <w:t>–</w:t>
+      </w:r>
+      <w:r>
+        <w:rPr>
+          <w:sz w:val="28"/>
+          <w:szCs w:val="28"/>
+        </w:rPr>
+        <w:t xml:space="preserve"> </w:t>
+      </w:r>
+      <w:proofErr w:type="gramStart"/>
+      <w:r>
+        <w:rPr>
+          <w:sz w:val="28"/>
+          <w:szCs w:val="28"/>
+        </w:rPr>
+        <w:t>свободный</w:t>
+      </w:r>
+      <w:proofErr w:type="gramEnd"/>
+      <w:r>
+        <w:rPr>
+          <w:sz w:val="28"/>
+          <w:szCs w:val="28"/>
+        </w:rPr>
+        <w:t xml:space="preserve">. </w:t>
+      </w:r>
+      <w:r>
+        <w:rPr>
+          <w:sz w:val="28"/>
+          <w:szCs w:val="28"/>
+        </w:rPr>
+        <w:t>Дата обращения 22.12.2019.</w:t>
+      </w:r>
+    </w:p>
+    <w:p/>
     <w:sectPr>
       <w:pgSz w:w="12240" w:h="15840"/>
       <w:pgMar w:top="1134" w:right="851" w:bottom="1134" w:left="1701" w:header="720" w:footer="720" w:gutter="0"/>
@@ -3756,7 +5133,7 @@
             <w:sz w:val="24"/>
             <w:szCs w:val="24"/>
           </w:rPr>
-          <w:t>5</w:t>
+          <w:t>14</w:t>
         </w:r>
         <w:r>
           <w:rPr>
@@ -4350,6 +5727,92 @@
     </w:lvl>
   </w:abstractNum>
   <w:abstractNum w:abstractNumId="6">
+    <w:nsid w:val="52B408E1"/>
+    <w:multiLevelType w:val="hybridMultilevel"/>
+    <w:tmpl w:val="9830EBF4"/>
+    <w:lvl w:ilvl="0" w:tplc="0409000F">
+      <w:start w:val="1"/>
+      <w:numFmt w:val="decimal"/>
+      <w:lvlText w:val="%1."/>
+      <w:lvlJc w:val="left"/>
+      <w:pPr>
+        <w:ind w:left="720" w:hanging="360"/>
+      </w:pPr>
+    </w:lvl>
+    <w:lvl w:ilvl="1" w:tplc="04090019" w:tentative="1">
+      <w:start w:val="1"/>
+      <w:numFmt w:val="lowerLetter"/>
+      <w:lvlText w:val="%2."/>
+      <w:lvlJc w:val="left"/>
+      <w:pPr>
+        <w:ind w:left="1440" w:hanging="360"/>
+      </w:pPr>
+    </w:lvl>
+    <w:lvl w:ilvl="2" w:tplc="0409001B" w:tentative="1">
+      <w:start w:val="1"/>
+      <w:numFmt w:val="lowerRoman"/>
+      <w:lvlText w:val="%3."/>
+      <w:lvlJc w:val="right"/>
+      <w:pPr>
+        <w:ind w:left="2160" w:hanging="180"/>
+      </w:pPr>
+    </w:lvl>
+    <w:lvl w:ilvl="3" w:tplc="0409000F" w:tentative="1">
+      <w:start w:val="1"/>
+      <w:numFmt w:val="decimal"/>
+      <w:lvlText w:val="%4."/>
+      <w:lvlJc w:val="left"/>
+      <w:pPr>
+        <w:ind w:left="2880" w:hanging="360"/>
+      </w:pPr>
+    </w:lvl>
+    <w:lvl w:ilvl="4" w:tplc="04090019" w:tentative="1">
+      <w:start w:val="1"/>
+      <w:numFmt w:val="lowerLetter"/>
+      <w:lvlText w:val="%5."/>
+      <w:lvlJc w:val="left"/>
+      <w:pPr>
+        <w:ind w:left="3600" w:hanging="360"/>
+      </w:pPr>
+    </w:lvl>
+    <w:lvl w:ilvl="5" w:tplc="0409001B" w:tentative="1">
+      <w:start w:val="1"/>
+      <w:numFmt w:val="lowerRoman"/>
+      <w:lvlText w:val="%6."/>
+      <w:lvlJc w:val="right"/>
+      <w:pPr>
+        <w:ind w:left="4320" w:hanging="180"/>
+      </w:pPr>
+    </w:lvl>
+    <w:lvl w:ilvl="6" w:tplc="0409000F" w:tentative="1">
+      <w:start w:val="1"/>
+      <w:numFmt w:val="decimal"/>
+      <w:lvlText w:val="%7."/>
+      <w:lvlJc w:val="left"/>
+      <w:pPr>
+        <w:ind w:left="5040" w:hanging="360"/>
+      </w:pPr>
+    </w:lvl>
+    <w:lvl w:ilvl="7" w:tplc="04090019" w:tentative="1">
+      <w:start w:val="1"/>
+      <w:numFmt w:val="lowerLetter"/>
+      <w:lvlText w:val="%8."/>
+      <w:lvlJc w:val="left"/>
+      <w:pPr>
+        <w:ind w:left="5760" w:hanging="360"/>
+      </w:pPr>
+    </w:lvl>
+    <w:lvl w:ilvl="8" w:tplc="0409001B" w:tentative="1">
+      <w:start w:val="1"/>
+      <w:numFmt w:val="lowerRoman"/>
+      <w:lvlText w:val="%9."/>
+      <w:lvlJc w:val="right"/>
+      <w:pPr>
+        <w:ind w:left="6480" w:hanging="180"/>
+      </w:pPr>
+    </w:lvl>
+  </w:abstractNum>
+  <w:abstractNum w:abstractNumId="7">
     <w:nsid w:val="565C4191"/>
     <w:multiLevelType w:val="hybridMultilevel"/>
     <w:tmpl w:val="33B03E0A"/>
@@ -4435,7 +5898,7 @@
       </w:pPr>
     </w:lvl>
   </w:abstractNum>
-  <w:abstractNum w:abstractNumId="7">
+  <w:abstractNum w:abstractNumId="8">
     <w:nsid w:val="57B86692"/>
     <w:multiLevelType w:val="hybridMultilevel"/>
     <w:tmpl w:val="F00CC110"/>
@@ -4521,7 +5984,7 @@
       </w:pPr>
     </w:lvl>
   </w:abstractNum>
-  <w:abstractNum w:abstractNumId="8">
+  <w:abstractNum w:abstractNumId="9">
     <w:nsid w:val="59136A2E"/>
     <w:multiLevelType w:val="multilevel"/>
     <w:tmpl w:val="2EC6C9B8"/>
@@ -4628,7 +6091,7 @@
       </w:pPr>
     </w:lvl>
   </w:abstractNum>
-  <w:abstractNum w:abstractNumId="9">
+  <w:abstractNum w:abstractNumId="10">
     <w:nsid w:val="5CD0720B"/>
     <w:multiLevelType w:val="hybridMultilevel"/>
     <w:tmpl w:val="E346A544"/>
@@ -4741,7 +6204,93 @@
       </w:rPr>
     </w:lvl>
   </w:abstractNum>
-  <w:abstractNum w:abstractNumId="10">
+  <w:abstractNum w:abstractNumId="11">
+    <w:nsid w:val="63987886"/>
+    <w:multiLevelType w:val="hybridMultilevel"/>
+    <w:tmpl w:val="FF40BFB6"/>
+    <w:lvl w:ilvl="0" w:tplc="0409000F">
+      <w:start w:val="1"/>
+      <w:numFmt w:val="decimal"/>
+      <w:lvlText w:val="%1."/>
+      <w:lvlJc w:val="left"/>
+      <w:pPr>
+        <w:ind w:left="720" w:hanging="360"/>
+      </w:pPr>
+    </w:lvl>
+    <w:lvl w:ilvl="1" w:tplc="04090019" w:tentative="1">
+      <w:start w:val="1"/>
+      <w:numFmt w:val="lowerLetter"/>
+      <w:lvlText w:val="%2."/>
+      <w:lvlJc w:val="left"/>
+      <w:pPr>
+        <w:ind w:left="1440" w:hanging="360"/>
+      </w:pPr>
+    </w:lvl>
+    <w:lvl w:ilvl="2" w:tplc="0409001B" w:tentative="1">
+      <w:start w:val="1"/>
+      <w:numFmt w:val="lowerRoman"/>
+      <w:lvlText w:val="%3."/>
+      <w:lvlJc w:val="right"/>
+      <w:pPr>
+        <w:ind w:left="2160" w:hanging="180"/>
+      </w:pPr>
+    </w:lvl>
+    <w:lvl w:ilvl="3" w:tplc="0409000F" w:tentative="1">
+      <w:start w:val="1"/>
+      <w:numFmt w:val="decimal"/>
+      <w:lvlText w:val="%4."/>
+      <w:lvlJc w:val="left"/>
+      <w:pPr>
+        <w:ind w:left="2880" w:hanging="360"/>
+      </w:pPr>
+    </w:lvl>
+    <w:lvl w:ilvl="4" w:tplc="04090019" w:tentative="1">
+      <w:start w:val="1"/>
+      <w:numFmt w:val="lowerLetter"/>
+      <w:lvlText w:val="%5."/>
+      <w:lvlJc w:val="left"/>
+      <w:pPr>
+        <w:ind w:left="3600" w:hanging="360"/>
+      </w:pPr>
+    </w:lvl>
+    <w:lvl w:ilvl="5" w:tplc="0409001B" w:tentative="1">
+      <w:start w:val="1"/>
+      <w:numFmt w:val="lowerRoman"/>
+      <w:lvlText w:val="%6."/>
+      <w:lvlJc w:val="right"/>
+      <w:pPr>
+        <w:ind w:left="4320" w:hanging="180"/>
+      </w:pPr>
+    </w:lvl>
+    <w:lvl w:ilvl="6" w:tplc="0409000F" w:tentative="1">
+      <w:start w:val="1"/>
+      <w:numFmt w:val="decimal"/>
+      <w:lvlText w:val="%7."/>
+      <w:lvlJc w:val="left"/>
+      <w:pPr>
+        <w:ind w:left="5040" w:hanging="360"/>
+      </w:pPr>
+    </w:lvl>
+    <w:lvl w:ilvl="7" w:tplc="04090019" w:tentative="1">
+      <w:start w:val="1"/>
+      <w:numFmt w:val="lowerLetter"/>
+      <w:lvlText w:val="%8."/>
+      <w:lvlJc w:val="left"/>
+      <w:pPr>
+        <w:ind w:left="5760" w:hanging="360"/>
+      </w:pPr>
+    </w:lvl>
+    <w:lvl w:ilvl="8" w:tplc="0409001B" w:tentative="1">
+      <w:start w:val="1"/>
+      <w:numFmt w:val="lowerRoman"/>
+      <w:lvlText w:val="%9."/>
+      <w:lvlJc w:val="right"/>
+      <w:pPr>
+        <w:ind w:left="6480" w:hanging="180"/>
+      </w:pPr>
+    </w:lvl>
+  </w:abstractNum>
+  <w:abstractNum w:abstractNumId="12">
     <w:nsid w:val="6D2336FF"/>
     <w:multiLevelType w:val="hybridMultilevel"/>
     <w:tmpl w:val="5614CC98"/>
@@ -4854,7 +6403,7 @@
       </w:rPr>
     </w:lvl>
   </w:abstractNum>
-  <w:abstractNum w:abstractNumId="11">
+  <w:abstractNum w:abstractNumId="13">
     <w:nsid w:val="6E1D22B6"/>
     <w:multiLevelType w:val="hybridMultilevel"/>
     <w:tmpl w:val="8AB23F56"/>
@@ -4940,7 +6489,7 @@
       </w:pPr>
     </w:lvl>
   </w:abstractNum>
-  <w:abstractNum w:abstractNumId="12">
+  <w:abstractNum w:abstractNumId="14">
     <w:nsid w:val="7E2B7F8E"/>
     <w:multiLevelType w:val="multilevel"/>
     <w:tmpl w:val="0409001F"/>
@@ -5057,10 +6606,10 @@
     <w:abstractNumId w:val="2"/>
   </w:num>
   <w:num w:numId="2">
-    <w:abstractNumId w:val="8"/>
+    <w:abstractNumId w:val="9"/>
   </w:num>
   <w:num w:numId="3">
-    <w:abstractNumId w:val="11"/>
+    <w:abstractNumId w:val="13"/>
     <w:lvlOverride w:ilvl="0">
       <w:startOverride w:val="1"/>
     </w:lvlOverride>
@@ -5090,16 +6639,16 @@
     </w:lvlOverride>
   </w:num>
   <w:num w:numId="4">
-    <w:abstractNumId w:val="7"/>
+    <w:abstractNumId w:val="8"/>
   </w:num>
   <w:num w:numId="5">
     <w:abstractNumId w:val="4"/>
   </w:num>
   <w:num w:numId="6">
-    <w:abstractNumId w:val="10"/>
+    <w:abstractNumId w:val="12"/>
   </w:num>
   <w:num w:numId="7">
-    <w:abstractNumId w:val="12"/>
+    <w:abstractNumId w:val="14"/>
   </w:num>
   <w:num w:numId="8">
     <w:abstractNumId w:val="1"/>
@@ -5114,10 +6663,16 @@
     <w:abstractNumId w:val="0"/>
   </w:num>
   <w:num w:numId="12">
-    <w:abstractNumId w:val="6"/>
+    <w:abstractNumId w:val="7"/>
   </w:num>
   <w:num w:numId="13">
-    <w:abstractNumId w:val="9"/>
+    <w:abstractNumId w:val="10"/>
+  </w:num>
+  <w:num w:numId="14">
+    <w:abstractNumId w:val="11"/>
+  </w:num>
+  <w:num w:numId="15">
+    <w:abstractNumId w:val="6"/>
   </w:num>
   <w:numIdMacAtCleanup w:val="10"/>
 </w:numbering>
@@ -7219,529 +8774,6 @@
     </w:rPr>
   </w:style>
 </w:styles>
-</file>
-
-<file path=word/glossary/document.xml><?xml version="1.0" encoding="utf-8"?>
-<w:glossaryDocument xmlns:wpc="http://schemas.microsoft.com/office/word/2010/wordprocessingCanvas" xmlns:mc="http://schemas.openxmlformats.org/markup-compatibility/2006" xmlns:o="urn:schemas-microsoft-com:office:office" xmlns:r="http://schemas.openxmlformats.org/officeDocument/2006/relationships" xmlns:m="http://schemas.openxmlformats.org/officeDocument/2006/math" xmlns:v="urn:schemas-microsoft-com:vml" xmlns:wp14="http://schemas.microsoft.com/office/word/2010/wordprocessingDrawing" xmlns:wp="http://schemas.openxmlformats.org/drawingml/2006/wordprocessingDrawing" xmlns:w10="urn:schemas-microsoft-com:office:word" xmlns:w="http://schemas.openxmlformats.org/wordprocessingml/2006/main" xmlns:w14="http://schemas.microsoft.com/office/word/2010/wordml" xmlns:wpg="http://schemas.microsoft.com/office/word/2010/wordprocessingGroup" xmlns:wpi="http://schemas.microsoft.com/office/word/2010/wordprocessingInk" xmlns:wne="http://schemas.microsoft.com/office/word/2006/wordml" xmlns:wps="http://schemas.microsoft.com/office/word/2010/wordprocessingShape" mc:Ignorable="w14 wp14"/>
-</file>
-
-<file path=word/glossary/fontTable.xml><?xml version="1.0" encoding="utf-8"?>
-<w:fonts xmlns:mc="http://schemas.openxmlformats.org/markup-compatibility/2006" xmlns:r="http://schemas.openxmlformats.org/officeDocument/2006/relationships" xmlns:w="http://schemas.openxmlformats.org/wordprocessingml/2006/main" xmlns:w14="http://schemas.microsoft.com/office/word/2010/wordml" mc:Ignorable="w14">
-  <w:font w:name="Times New Roman">
-    <w:panose1 w:val="02020603050405020304"/>
-    <w:charset w:val="CC"/>
-    <w:family w:val="roman"/>
-    <w:pitch w:val="variable"/>
-    <w:sig w:usb0="E0002AFF" w:usb1="C0007841" w:usb2="00000009" w:usb3="00000000" w:csb0="000001FF" w:csb1="00000000"/>
-  </w:font>
-  <w:font w:name="Symbol">
-    <w:panose1 w:val="05050102010706020507"/>
-    <w:charset w:val="02"/>
-    <w:family w:val="roman"/>
-    <w:pitch w:val="variable"/>
-    <w:sig w:usb0="00000000" w:usb1="10000000" w:usb2="00000000" w:usb3="00000000" w:csb0="80000000" w:csb1="00000000"/>
-  </w:font>
-  <w:font w:name="Courier New">
-    <w:panose1 w:val="02070309020205020404"/>
-    <w:charset w:val="CC"/>
-    <w:family w:val="modern"/>
-    <w:pitch w:val="fixed"/>
-    <w:sig w:usb0="E0002AFF" w:usb1="C0007843" w:usb2="00000009" w:usb3="00000000" w:csb0="000001FF" w:csb1="00000000"/>
-  </w:font>
-  <w:font w:name="Wingdings">
-    <w:panose1 w:val="05000000000000000000"/>
-    <w:charset w:val="02"/>
-    <w:family w:val="auto"/>
-    <w:pitch w:val="variable"/>
-    <w:sig w:usb0="00000000" w:usb1="10000000" w:usb2="00000000" w:usb3="00000000" w:csb0="80000000" w:csb1="00000000"/>
-  </w:font>
-  <w:font w:name="Calibri">
-    <w:panose1 w:val="020F0502020204030204"/>
-    <w:charset w:val="CC"/>
-    <w:family w:val="swiss"/>
-    <w:pitch w:val="variable"/>
-    <w:sig w:usb0="E10002FF" w:usb1="4000ACFF" w:usb2="00000009" w:usb3="00000000" w:csb0="0000019F" w:csb1="00000000"/>
-  </w:font>
-  <w:font w:name="Cambria">
-    <w:panose1 w:val="02040503050406030204"/>
-    <w:charset w:val="CC"/>
-    <w:family w:val="roman"/>
-    <w:pitch w:val="variable"/>
-    <w:sig w:usb0="E00002FF" w:usb1="400004FF" w:usb2="00000000" w:usb3="00000000" w:csb0="0000019F" w:csb1="00000000"/>
-  </w:font>
-  <w:font w:name="Tahoma">
-    <w:panose1 w:val="020B0604030504040204"/>
-    <w:charset w:val="CC"/>
-    <w:family w:val="swiss"/>
-    <w:pitch w:val="variable"/>
-    <w:sig w:usb0="E1002EFF" w:usb1="C000605B" w:usb2="00000029" w:usb3="00000000" w:csb0="000101FF" w:csb1="00000000"/>
-  </w:font>
-  <w:font w:name="Arial">
-    <w:panose1 w:val="020B0604020202020204"/>
-    <w:charset w:val="CC"/>
-    <w:family w:val="swiss"/>
-    <w:pitch w:val="variable"/>
-    <w:sig w:usb0="E0002AFF" w:usb1="C0007843" w:usb2="00000009" w:usb3="00000000" w:csb0="000001FF" w:csb1="00000000"/>
-  </w:font>
-  <w:font w:name="Consolas">
-    <w:panose1 w:val="020B0609020204030204"/>
-    <w:charset w:val="CC"/>
-    <w:family w:val="modern"/>
-    <w:pitch w:val="fixed"/>
-    <w:sig w:usb0="E10002FF" w:usb1="4000FCFF" w:usb2="00000009" w:usb3="00000000" w:csb0="0000019F" w:csb1="00000000"/>
-  </w:font>
-  <w:font w:name="Cambria Math">
-    <w:panose1 w:val="02040503050406030204"/>
-    <w:charset w:val="CC"/>
-    <w:family w:val="roman"/>
-    <w:pitch w:val="variable"/>
-    <w:sig w:usb0="E00002FF" w:usb1="420024FF" w:usb2="00000000" w:usb3="00000000" w:csb0="0000019F" w:csb1="00000000"/>
-  </w:font>
-</w:fonts>
-</file>
-
-<file path=word/glossary/settings.xml><?xml version="1.0" encoding="utf-8"?>
-<w:settings xmlns:mc="http://schemas.openxmlformats.org/markup-compatibility/2006" xmlns:o="urn:schemas-microsoft-com:office:office" xmlns:r="http://schemas.openxmlformats.org/officeDocument/2006/relationships" xmlns:m="http://schemas.openxmlformats.org/officeDocument/2006/math" xmlns:v="urn:schemas-microsoft-com:vml" xmlns:w10="urn:schemas-microsoft-com:office:word" xmlns:w="http://schemas.openxmlformats.org/wordprocessingml/2006/main" xmlns:w14="http://schemas.microsoft.com/office/word/2010/wordml" xmlns:sl="http://schemas.openxmlformats.org/schemaLibrary/2006/main" mc:Ignorable="w14">
-  <w:view w:val="normal"/>
-  <w:defaultTabStop w:val="720"/>
-  <w:characterSpacingControl w:val="doNotCompress"/>
-  <w:compat>
-    <w:useFELayout/>
-    <w:compatSetting w:name="compatibilityMode" w:uri="http://schemas.microsoft.com/office/word" w:val="14"/>
-    <w:compatSetting w:name="overrideTableStyleFontSizeAndJustification" w:uri="http://schemas.microsoft.com/office/word" w:val="1"/>
-    <w:compatSetting w:name="enableOpenTypeFeatures" w:uri="http://schemas.microsoft.com/office/word" w:val="1"/>
-    <w:compatSetting w:name="doNotFlipMirrorIndents" w:uri="http://schemas.microsoft.com/office/word" w:val="1"/>
-  </w:compat>
-  <w:rsids>
-    <w:rsidRoot w:val="002B2400"/>
-    <w:rsid w:val="002B2400"/>
-    <w:rsid w:val="009608C2"/>
-  </w:rsids>
-  <m:mathPr>
-    <m:mathFont m:val="Cambria Math"/>
-    <m:brkBin m:val="before"/>
-    <m:brkBinSub m:val="--"/>
-    <m:smallFrac m:val="0"/>
-    <m:dispDef/>
-    <m:lMargin m:val="0"/>
-    <m:rMargin m:val="0"/>
-    <m:defJc m:val="centerGroup"/>
-    <m:wrapIndent m:val="1440"/>
-    <m:intLim m:val="subSup"/>
-    <m:naryLim m:val="undOvr"/>
-  </m:mathPr>
-  <w:themeFontLang w:val="en-US"/>
-  <w:clrSchemeMapping w:bg1="light1" w:t1="dark1" w:bg2="light2" w:t2="dark2" w:accent1="accent1" w:accent2="accent2" w:accent3="accent3" w:accent4="accent4" w:accent5="accent5" w:accent6="accent6" w:hyperlink="hyperlink" w:followedHyperlink="followedHyperlink"/>
-  <w:decimalSymbol w:val="."/>
-  <w:listSeparator w:val=","/>
-</w:settings>
-</file>
-
-<file path=word/glossary/styles.xml><?xml version="1.0" encoding="utf-8"?>
-<w:styles xmlns:mc="http://schemas.openxmlformats.org/markup-compatibility/2006" xmlns:r="http://schemas.openxmlformats.org/officeDocument/2006/relationships" xmlns:w="http://schemas.openxmlformats.org/wordprocessingml/2006/main" xmlns:w14="http://schemas.microsoft.com/office/word/2010/wordml" mc:Ignorable="w14">
-  <w:docDefaults>
-    <w:rPrDefault>
-      <w:rPr>
-        <w:rFonts w:asciiTheme="minorHAnsi" w:eastAsiaTheme="minorEastAsia" w:hAnsiTheme="minorHAnsi" w:cstheme="minorBidi"/>
-        <w:sz w:val="22"/>
-        <w:szCs w:val="22"/>
-        <w:lang w:val="en-US" w:eastAsia="en-US" w:bidi="ar-SA"/>
-      </w:rPr>
-    </w:rPrDefault>
-    <w:pPrDefault>
-      <w:pPr>
-        <w:spacing w:after="200" w:line="276" w:lineRule="auto"/>
-      </w:pPr>
-    </w:pPrDefault>
-  </w:docDefaults>
-  <w:latentStyles w:defLockedState="0" w:defUIPriority="99" w:defSemiHidden="1" w:defUnhideWhenUsed="1" w:defQFormat="0" w:count="267">
-    <w:lsdException w:name="Normal" w:semiHidden="0" w:uiPriority="0" w:unhideWhenUsed="0" w:qFormat="1"/>
-    <w:lsdException w:name="heading 1" w:semiHidden="0" w:uiPriority="9" w:unhideWhenUsed="0" w:qFormat="1"/>
-    <w:lsdException w:name="heading 2" w:uiPriority="9" w:qFormat="1"/>
-    <w:lsdException w:name="heading 3" w:uiPriority="9" w:qFormat="1"/>
-    <w:lsdException w:name="heading 4" w:uiPriority="9" w:qFormat="1"/>
-    <w:lsdException w:name="heading 5" w:uiPriority="9" w:qFormat="1"/>
-    <w:lsdException w:name="heading 6" w:uiPriority="9" w:qFormat="1"/>
-    <w:lsdException w:name="heading 7" w:uiPriority="9" w:qFormat="1"/>
-    <w:lsdException w:name="heading 8" w:uiPriority="9" w:qFormat="1"/>
-    <w:lsdException w:name="heading 9" w:uiPriority="9" w:qFormat="1"/>
-    <w:lsdException w:name="toc 1" w:uiPriority="39"/>
-    <w:lsdException w:name="toc 2" w:uiPriority="39"/>
-    <w:lsdException w:name="toc 3" w:uiPriority="39"/>
-    <w:lsdException w:name="toc 4" w:uiPriority="39"/>
-    <w:lsdException w:name="toc 5" w:uiPriority="39"/>
-    <w:lsdException w:name="toc 6" w:uiPriority="39"/>
-    <w:lsdException w:name="toc 7" w:uiPriority="39"/>
-    <w:lsdException w:name="toc 8" w:uiPriority="39"/>
-    <w:lsdException w:name="toc 9" w:uiPriority="39"/>
-    <w:lsdException w:name="caption" w:uiPriority="35" w:qFormat="1"/>
-    <w:lsdException w:name="Title" w:semiHidden="0" w:uiPriority="10" w:unhideWhenUsed="0" w:qFormat="1"/>
-    <w:lsdException w:name="Default Paragraph Font" w:uiPriority="1"/>
-    <w:lsdException w:name="Subtitle" w:semiHidden="0" w:uiPriority="11" w:unhideWhenUsed="0" w:qFormat="1"/>
-    <w:lsdException w:name="Strong" w:semiHidden="0" w:uiPriority="22" w:unhideWhenUsed="0" w:qFormat="1"/>
-    <w:lsdException w:name="Emphasis" w:semiHidden="0" w:uiPriority="20" w:unhideWhenUsed="0" w:qFormat="1"/>
-    <w:lsdException w:name="Table Grid" w:semiHidden="0" w:uiPriority="59" w:unhideWhenUsed="0"/>
-    <w:lsdException w:name="Placeholder Text" w:unhideWhenUsed="0"/>
-    <w:lsdException w:name="No Spacing" w:semiHidden="0" w:uiPriority="1" w:unhideWhenUsed="0" w:qFormat="1"/>
-    <w:lsdException w:name="Light Shading" w:semiHidden="0" w:uiPriority="60" w:unhideWhenUsed="0"/>
-    <w:lsdException w:name="Light List" w:semiHidden="0" w:uiPriority="61" w:unhideWhenUsed="0"/>
-    <w:lsdException w:name="Light Grid" w:semiHidden="0" w:uiPriority="62" w:unhideWhenUsed="0"/>
-    <w:lsdException w:name="Medium Shading 1" w:semiHidden="0" w:uiPriority="63" w:unhideWhenUsed="0"/>
-    <w:lsdException w:name="Medium Shading 2" w:semiHidden="0" w:uiPriority="64" w:unhideWhenUsed="0"/>
-    <w:lsdException w:name="Medium List 1" w:semiHidden="0" w:uiPriority="65" w:unhideWhenUsed="0"/>
-    <w:lsdException w:name="Medium List 2" w:semiHidden="0" w:uiPriority="66" w:unhideWhenUsed="0"/>
-    <w:lsdException w:name="Medium Grid 1" w:semiHidden="0" w:uiPriority="67" w:unhideWhenUsed="0"/>
-    <w:lsdException w:name="Medium Grid 2" w:semiHidden="0" w:uiPriority="68" w:unhideWhenUsed="0"/>
-    <w:lsdException w:name="Medium Grid 3" w:semiHidden="0" w:uiPriority="69" w:unhideWhenUsed="0"/>
-    <w:lsdException w:name="Dark List" w:semiHidden="0" w:uiPriority="70" w:unhideWhenUsed="0"/>
-    <w:lsdException w:name="Colorful Shading" w:semiHidden="0" w:uiPriority="71" w:unhideWhenUsed="0"/>
-    <w:lsdException w:name="Colorful List" w:semiHidden="0" w:uiPriority="72" w:unhideWhenUsed="0"/>
-    <w:lsdException w:name="Colorful Grid" w:semiHidden="0" w:uiPriority="73" w:unhideWhenUsed="0"/>
-    <w:lsdException w:name="Light Shading Accent 1" w:semiHidden="0" w:uiPriority="60" w:unhideWhenUsed="0"/>
-    <w:lsdException w:name="Light List Accent 1" w:semiHidden="0" w:uiPriority="61" w:unhideWhenUsed="0"/>
-    <w:lsdException w:name="Light Grid Accent 1" w:semiHidden="0" w:uiPriority="62" w:unhideWhenUsed="0"/>
-    <w:lsdException w:name="Medium Shading 1 Accent 1" w:semiHidden="0" w:uiPriority="63" w:unhideWhenUsed="0"/>
-    <w:lsdException w:name="Medium Shading 2 Accent 1" w:semiHidden="0" w:uiPriority="64" w:unhideWhenUsed="0"/>
-    <w:lsdException w:name="Medium List 1 Accent 1" w:semiHidden="0" w:uiPriority="65" w:unhideWhenUsed="0"/>
-    <w:lsdException w:name="Revision" w:unhideWhenUsed="0"/>
-    <w:lsdException w:name="List Paragraph" w:semiHidden="0" w:uiPriority="34" w:unhideWhenUsed="0" w:qFormat="1"/>
-    <w:lsdException w:name="Quote" w:semiHidden="0" w:uiPriority="29" w:unhideWhenUsed="0" w:qFormat="1"/>
-    <w:lsdException w:name="Intense Quote" w:semiHidden="0" w:uiPriority="30" w:unhideWhenUsed="0" w:qFormat="1"/>
-    <w:lsdException w:name="Medium List 2 Accent 1" w:semiHidden="0" w:uiPriority="66" w:unhideWhenUsed="0"/>
-    <w:lsdException w:name="Medium Grid 1 Accent 1" w:semiHidden="0" w:uiPriority="67" w:unhideWhenUsed="0"/>
-    <w:lsdException w:name="Medium Grid 2 Accent 1" w:semiHidden="0" w:uiPriority="68" w:unhideWhenUsed="0"/>
-    <w:lsdException w:name="Medium Grid 3 Accent 1" w:semiHidden="0" w:uiPriority="69" w:unhideWhenUsed="0"/>
-    <w:lsdException w:name="Dark List Accent 1" w:semiHidden="0" w:uiPriority="70" w:unhideWhenUsed="0"/>
-    <w:lsdException w:name="Colorful Shading Accent 1" w:semiHidden="0" w:uiPriority="71" w:unhideWhenUsed="0"/>
-    <w:lsdException w:name="Colorful List Accent 1" w:semiHidden="0" w:uiPriority="72" w:unhideWhenUsed="0"/>
-    <w:lsdException w:name="Colorful Grid Accent 1" w:semiHidden="0" w:uiPriority="73" w:unhideWhenUsed="0"/>
-    <w:lsdException w:name="Light Shading Accent 2" w:semiHidden="0" w:uiPriority="60" w:unhideWhenUsed="0"/>
-    <w:lsdException w:name="Light List Accent 2" w:semiHidden="0" w:uiPriority="61" w:unhideWhenUsed="0"/>
-    <w:lsdException w:name="Light Grid Accent 2" w:semiHidden="0" w:uiPriority="62" w:unhideWhenUsed="0"/>
-    <w:lsdException w:name="Medium Shading 1 Accent 2" w:semiHidden="0" w:uiPriority="63" w:unhideWhenUsed="0"/>
-    <w:lsdException w:name="Medium Shading 2 Accent 2" w:semiHidden="0" w:uiPriority="64" w:unhideWhenUsed="0"/>
-    <w:lsdException w:name="Medium List 1 Accent 2" w:semiHidden="0" w:uiPriority="65" w:unhideWhenUsed="0"/>
-    <w:lsdException w:name="Medium List 2 Accent 2" w:semiHidden="0" w:uiPriority="66" w:unhideWhenUsed="0"/>
-    <w:lsdException w:name="Medium Grid 1 Accent 2" w:semiHidden="0" w:uiPriority="67" w:unhideWhenUsed="0"/>
-    <w:lsdException w:name="Medium Grid 2 Accent 2" w:semiHidden="0" w:uiPriority="68" w:unhideWhenUsed="0"/>
-    <w:lsdException w:name="Medium Grid 3 Accent 2" w:semiHidden="0" w:uiPriority="69" w:unhideWhenUsed="0"/>
-    <w:lsdException w:name="Dark List Accent 2" w:semiHidden="0" w:uiPriority="70" w:unhideWhenUsed="0"/>
-    <w:lsdException w:name="Colorful Shading Accent 2" w:semiHidden="0" w:uiPriority="71" w:unhideWhenUsed="0"/>
-    <w:lsdException w:name="Colorful List Accent 2" w:semiHidden="0" w:uiPriority="72" w:unhideWhenUsed="0"/>
-    <w:lsdException w:name="Colorful Grid Accent 2" w:semiHidden="0" w:uiPriority="73" w:unhideWhenUsed="0"/>
-    <w:lsdException w:name="Light Shading Accent 3" w:semiHidden="0" w:uiPriority="60" w:unhideWhenUsed="0"/>
-    <w:lsdException w:name="Light List Accent 3" w:semiHidden="0" w:uiPriority="61" w:unhideWhenUsed="0"/>
-    <w:lsdException w:name="Light Grid Accent 3" w:semiHidden="0" w:uiPriority="62" w:unhideWhenUsed="0"/>
-    <w:lsdException w:name="Medium Shading 1 Accent 3" w:semiHidden="0" w:uiPriority="63" w:unhideWhenUsed="0"/>
-    <w:lsdException w:name="Medium Shading 2 Accent 3" w:semiHidden="0" w:uiPriority="64" w:unhideWhenUsed="0"/>
-    <w:lsdException w:name="Medium List 1 Accent 3" w:semiHidden="0" w:uiPriority="65" w:unhideWhenUsed="0"/>
-    <w:lsdException w:name="Medium List 2 Accent 3" w:semiHidden="0" w:uiPriority="66" w:unhideWhenUsed="0"/>
-    <w:lsdException w:name="Medium Grid 1 Accent 3" w:semiHidden="0" w:uiPriority="67" w:unhideWhenUsed="0"/>
-    <w:lsdException w:name="Medium Grid 2 Accent 3" w:semiHidden="0" w:uiPriority="68" w:unhideWhenUsed="0"/>
-    <w:lsdException w:name="Medium Grid 3 Accent 3" w:semiHidden="0" w:uiPriority="69" w:unhideWhenUsed="0"/>
-    <w:lsdException w:name="Dark List Accent 3" w:semiHidden="0" w:uiPriority="70" w:unhideWhenUsed="0"/>
-    <w:lsdException w:name="Colorful Shading Accent 3" w:semiHidden="0" w:uiPriority="71" w:unhideWhenUsed="0"/>
-    <w:lsdException w:name="Colorful List Accent 3" w:semiHidden="0" w:uiPriority="72" w:unhideWhenUsed="0"/>
-    <w:lsdException w:name="Colorful Grid Accent 3" w:semiHidden="0" w:uiPriority="73" w:unhideWhenUsed="0"/>
-    <w:lsdException w:name="Light Shading Accent 4" w:semiHidden="0" w:uiPriority="60" w:unhideWhenUsed="0"/>
-    <w:lsdException w:name="Light List Accent 4" w:semiHidden="0" w:uiPriority="61" w:unhideWhenUsed="0"/>
-    <w:lsdException w:name="Light Grid Accent 4" w:semiHidden="0" w:uiPriority="62" w:unhideWhenUsed="0"/>
-    <w:lsdException w:name="Medium Shading 1 Accent 4" w:semiHidden="0" w:uiPriority="63" w:unhideWhenUsed="0"/>
-    <w:lsdException w:name="Medium Shading 2 Accent 4" w:semiHidden="0" w:uiPriority="64" w:unhideWhenUsed="0"/>
-    <w:lsdException w:name="Medium List 1 Accent 4" w:semiHidden="0" w:uiPriority="65" w:unhideWhenUsed="0"/>
-    <w:lsdException w:name="Medium List 2 Accent 4" w:semiHidden="0" w:uiPriority="66" w:unhideWhenUsed="0"/>
-    <w:lsdException w:name="Medium Grid 1 Accent 4" w:semiHidden="0" w:uiPriority="67" w:unhideWhenUsed="0"/>
-    <w:lsdException w:name="Medium Grid 2 Accent 4" w:semiHidden="0" w:uiPriority="68" w:unhideWhenUsed="0"/>
-    <w:lsdException w:name="Medium Grid 3 Accent 4" w:semiHidden="0" w:uiPriority="69" w:unhideWhenUsed="0"/>
-    <w:lsdException w:name="Dark List Accent 4" w:semiHidden="0" w:uiPriority="70" w:unhideWhenUsed="0"/>
-    <w:lsdException w:name="Colorful Shading Accent 4" w:semiHidden="0" w:uiPriority="71" w:unhideWhenUsed="0"/>
-    <w:lsdException w:name="Colorful List Accent 4" w:semiHidden="0" w:uiPriority="72" w:unhideWhenUsed="0"/>
-    <w:lsdException w:name="Colorful Grid Accent 4" w:semiHidden="0" w:uiPriority="73" w:unhideWhenUsed="0"/>
-    <w:lsdException w:name="Light Shading Accent 5" w:semiHidden="0" w:uiPriority="60" w:unhideWhenUsed="0"/>
-    <w:lsdException w:name="Light List Accent 5" w:semiHidden="0" w:uiPriority="61" w:unhideWhenUsed="0"/>
-    <w:lsdException w:name="Light Grid Accent 5" w:semiHidden="0" w:uiPriority="62" w:unhideWhenUsed="0"/>
-    <w:lsdException w:name="Medium Shading 1 Accent 5" w:semiHidden="0" w:uiPriority="63" w:unhideWhenUsed="0"/>
-    <w:lsdException w:name="Medium Shading 2 Accent 5" w:semiHidden="0" w:uiPriority="64" w:unhideWhenUsed="0"/>
-    <w:lsdException w:name="Medium List 1 Accent 5" w:semiHidden="0" w:uiPriority="65" w:unhideWhenUsed="0"/>
-    <w:lsdException w:name="Medium List 2 Accent 5" w:semiHidden="0" w:uiPriority="66" w:unhideWhenUsed="0"/>
-    <w:lsdException w:name="Medium Grid 1 Accent 5" w:semiHidden="0" w:uiPriority="67" w:unhideWhenUsed="0"/>
-    <w:lsdException w:name="Medium Grid 2 Accent 5" w:semiHidden="0" w:uiPriority="68" w:unhideWhenUsed="0"/>
-    <w:lsdException w:name="Medium Grid 3 Accent 5" w:semiHidden="0" w:uiPriority="69" w:unhideWhenUsed="0"/>
-    <w:lsdException w:name="Dark List Accent 5" w:semiHidden="0" w:uiPriority="70" w:unhideWhenUsed="0"/>
-    <w:lsdException w:name="Colorful Shading Accent 5" w:semiHidden="0" w:uiPriority="71" w:unhideWhenUsed="0"/>
-    <w:lsdException w:name="Colorful List Accent 5" w:semiHidden="0" w:uiPriority="72" w:unhideWhenUsed="0"/>
-    <w:lsdException w:name="Colorful Grid Accent 5" w:semiHidden="0" w:uiPriority="73" w:unhideWhenUsed="0"/>
-    <w:lsdException w:name="Light Shading Accent 6" w:semiHidden="0" w:uiPriority="60" w:unhideWhenUsed="0"/>
-    <w:lsdException w:name="Light List Accent 6" w:semiHidden="0" w:uiPriority="61" w:unhideWhenUsed="0"/>
-    <w:lsdException w:name="Light Grid Accent 6" w:semiHidden="0" w:uiPriority="62" w:unhideWhenUsed="0"/>
-    <w:lsdException w:name="Medium Shading 1 Accent 6" w:semiHidden="0" w:uiPriority="63" w:unhideWhenUsed="0"/>
-    <w:lsdException w:name="Medium Shading 2 Accent 6" w:semiHidden="0" w:uiPriority="64" w:unhideWhenUsed="0"/>
-    <w:lsdException w:name="Medium List 1 Accent 6" w:semiHidden="0" w:uiPriority="65" w:unhideWhenUsed="0"/>
-    <w:lsdException w:name="Medium List 2 Accent 6" w:semiHidden="0" w:uiPriority="66" w:unhideWhenUsed="0"/>
-    <w:lsdException w:name="Medium Grid 1 Accent 6" w:semiHidden="0" w:uiPriority="67" w:unhideWhenUsed="0"/>
-    <w:lsdException w:name="Medium Grid 2 Accent 6" w:semiHidden="0" w:uiPriority="68" w:unhideWhenUsed="0"/>
-    <w:lsdException w:name="Medium Grid 3 Accent 6" w:semiHidden="0" w:uiPriority="69" w:unhideWhenUsed="0"/>
-    <w:lsdException w:name="Dark List Accent 6" w:semiHidden="0" w:uiPriority="70" w:unhideWhenUsed="0"/>
-    <w:lsdException w:name="Colorful Shading Accent 6" w:semiHidden="0" w:uiPriority="71" w:unhideWhenUsed="0"/>
-    <w:lsdException w:name="Colorful List Accent 6" w:semiHidden="0" w:uiPriority="72" w:unhideWhenUsed="0"/>
-    <w:lsdException w:name="Colorful Grid Accent 6" w:semiHidden="0" w:uiPriority="73" w:unhideWhenUsed="0"/>
-    <w:lsdException w:name="Subtle Emphasis" w:semiHidden="0" w:uiPriority="19" w:unhideWhenUsed="0" w:qFormat="1"/>
-    <w:lsdException w:name="Intense Emphasis" w:semiHidden="0" w:uiPriority="21" w:unhideWhenUsed="0" w:qFormat="1"/>
-    <w:lsdException w:name="Subtle Reference" w:semiHidden="0" w:uiPriority="31" w:unhideWhenUsed="0" w:qFormat="1"/>
-    <w:lsdException w:name="Intense Reference" w:semiHidden="0" w:uiPriority="32" w:unhideWhenUsed="0" w:qFormat="1"/>
-    <w:lsdException w:name="Book Title" w:semiHidden="0" w:uiPriority="33" w:unhideWhenUsed="0" w:qFormat="1"/>
-    <w:lsdException w:name="Bibliography" w:uiPriority="37"/>
-    <w:lsdException w:name="TOC Heading" w:uiPriority="39" w:qFormat="1"/>
-  </w:latentStyles>
-  <w:style w:type="paragraph" w:default="1" w:styleId="a">
-    <w:name w:val="Normal"/>
-    <w:qFormat/>
-  </w:style>
-  <w:style w:type="character" w:default="1" w:styleId="a0">
-    <w:name w:val="Default Paragraph Font"/>
-    <w:uiPriority w:val="1"/>
-    <w:semiHidden/>
-    <w:unhideWhenUsed/>
-  </w:style>
-  <w:style w:type="table" w:default="1" w:styleId="a1">
-    <w:name w:val="Normal Table"/>
-    <w:uiPriority w:val="99"/>
-    <w:semiHidden/>
-    <w:unhideWhenUsed/>
-    <w:tblPr>
-      <w:tblInd w:w="0" w:type="dxa"/>
-      <w:tblCellMar>
-        <w:top w:w="0" w:type="dxa"/>
-        <w:left w:w="108" w:type="dxa"/>
-        <w:bottom w:w="0" w:type="dxa"/>
-        <w:right w:w="108" w:type="dxa"/>
-      </w:tblCellMar>
-    </w:tblPr>
-  </w:style>
-  <w:style w:type="numbering" w:default="1" w:styleId="a2">
-    <w:name w:val="No List"/>
-    <w:uiPriority w:val="99"/>
-    <w:semiHidden/>
-    <w:unhideWhenUsed/>
-  </w:style>
-  <w:style w:type="character" w:styleId="a3">
-    <w:name w:val="Placeholder Text"/>
-    <w:basedOn w:val="a0"/>
-    <w:uiPriority w:val="99"/>
-    <w:semiHidden/>
-    <w:rsid w:val="002B2400"/>
-    <w:rPr>
-      <w:color w:val="808080"/>
-    </w:rPr>
-  </w:style>
-</w:styles>
-</file>
-
-<file path=word/glossary/stylesWithEffects.xml><?xml version="1.0" encoding="utf-8"?>
-<w:styles xmlns:wpc="http://schemas.microsoft.com/office/word/2010/wordprocessingCanvas" xmlns:mc="http://schemas.openxmlformats.org/markup-compatibility/2006" xmlns:o="urn:schemas-microsoft-com:office:office" xmlns:r="http://schemas.openxmlformats.org/officeDocument/2006/relationships" xmlns:m="http://schemas.openxmlformats.org/officeDocument/2006/math" xmlns:v="urn:schemas-microsoft-com:vml" xmlns:wp14="http://schemas.microsoft.com/office/word/2010/wordprocessingDrawing" xmlns:wp="http://schemas.openxmlformats.org/drawingml/2006/wordprocessingDrawing" xmlns:w10="urn:schemas-microsoft-com:office:word" xmlns:w="http://schemas.openxmlformats.org/wordprocessingml/2006/main" xmlns:w14="http://schemas.microsoft.com/office/word/2010/wordml" xmlns:wpg="http://schemas.microsoft.com/office/word/2010/wordprocessingGroup" xmlns:wpi="http://schemas.microsoft.com/office/word/2010/wordprocessingInk" xmlns:wne="http://schemas.microsoft.com/office/word/2006/wordml" xmlns:wps="http://schemas.microsoft.com/office/word/2010/wordprocessingShape" mc:Ignorable="w14 wp14">
-  <w:docDefaults>
-    <w:rPrDefault>
-      <w:rPr>
-        <w:rFonts w:asciiTheme="minorHAnsi" w:eastAsiaTheme="minorEastAsia" w:hAnsiTheme="minorHAnsi" w:cstheme="minorBidi"/>
-        <w:sz w:val="22"/>
-        <w:szCs w:val="22"/>
-        <w:lang w:val="en-US" w:eastAsia="en-US" w:bidi="ar-SA"/>
-      </w:rPr>
-    </w:rPrDefault>
-    <w:pPrDefault>
-      <w:pPr>
-        <w:spacing w:after="200" w:line="276" w:lineRule="auto"/>
-      </w:pPr>
-    </w:pPrDefault>
-  </w:docDefaults>
-  <w:latentStyles w:defLockedState="0" w:defUIPriority="99" w:defSemiHidden="1" w:defUnhideWhenUsed="1" w:defQFormat="0" w:count="267">
-    <w:lsdException w:name="Normal" w:semiHidden="0" w:uiPriority="0" w:unhideWhenUsed="0" w:qFormat="1"/>
-    <w:lsdException w:name="heading 1" w:semiHidden="0" w:uiPriority="9" w:unhideWhenUsed="0" w:qFormat="1"/>
-    <w:lsdException w:name="heading 2" w:uiPriority="9" w:qFormat="1"/>
-    <w:lsdException w:name="heading 3" w:uiPriority="9" w:qFormat="1"/>
-    <w:lsdException w:name="heading 4" w:uiPriority="9" w:qFormat="1"/>
-    <w:lsdException w:name="heading 5" w:uiPriority="9" w:qFormat="1"/>
-    <w:lsdException w:name="heading 6" w:uiPriority="9" w:qFormat="1"/>
-    <w:lsdException w:name="heading 7" w:uiPriority="9" w:qFormat="1"/>
-    <w:lsdException w:name="heading 8" w:uiPriority="9" w:qFormat="1"/>
-    <w:lsdException w:name="heading 9" w:uiPriority="9" w:qFormat="1"/>
-    <w:lsdException w:name="toc 1" w:uiPriority="39"/>
-    <w:lsdException w:name="toc 2" w:uiPriority="39"/>
-    <w:lsdException w:name="toc 3" w:uiPriority="39"/>
-    <w:lsdException w:name="toc 4" w:uiPriority="39"/>
-    <w:lsdException w:name="toc 5" w:uiPriority="39"/>
-    <w:lsdException w:name="toc 6" w:uiPriority="39"/>
-    <w:lsdException w:name="toc 7" w:uiPriority="39"/>
-    <w:lsdException w:name="toc 8" w:uiPriority="39"/>
-    <w:lsdException w:name="toc 9" w:uiPriority="39"/>
-    <w:lsdException w:name="caption" w:uiPriority="35" w:qFormat="1"/>
-    <w:lsdException w:name="Title" w:semiHidden="0" w:uiPriority="10" w:unhideWhenUsed="0" w:qFormat="1"/>
-    <w:lsdException w:name="Default Paragraph Font" w:uiPriority="1"/>
-    <w:lsdException w:name="Subtitle" w:semiHidden="0" w:uiPriority="11" w:unhideWhenUsed="0" w:qFormat="1"/>
-    <w:lsdException w:name="Strong" w:semiHidden="0" w:uiPriority="22" w:unhideWhenUsed="0" w:qFormat="1"/>
-    <w:lsdException w:name="Emphasis" w:semiHidden="0" w:uiPriority="20" w:unhideWhenUsed="0" w:qFormat="1"/>
-    <w:lsdException w:name="Table Grid" w:semiHidden="0" w:uiPriority="59" w:unhideWhenUsed="0"/>
-    <w:lsdException w:name="Placeholder Text" w:unhideWhenUsed="0"/>
-    <w:lsdException w:name="No Spacing" w:semiHidden="0" w:uiPriority="1" w:unhideWhenUsed="0" w:qFormat="1"/>
-    <w:lsdException w:name="Light Shading" w:semiHidden="0" w:uiPriority="60" w:unhideWhenUsed="0"/>
-    <w:lsdException w:name="Light List" w:semiHidden="0" w:uiPriority="61" w:unhideWhenUsed="0"/>
-    <w:lsdException w:name="Light Grid" w:semiHidden="0" w:uiPriority="62" w:unhideWhenUsed="0"/>
-    <w:lsdException w:name="Medium Shading 1" w:semiHidden="0" w:uiPriority="63" w:unhideWhenUsed="0"/>
-    <w:lsdException w:name="Medium Shading 2" w:semiHidden="0" w:uiPriority="64" w:unhideWhenUsed="0"/>
-    <w:lsdException w:name="Medium List 1" w:semiHidden="0" w:uiPriority="65" w:unhideWhenUsed="0"/>
-    <w:lsdException w:name="Medium List 2" w:semiHidden="0" w:uiPriority="66" w:unhideWhenUsed="0"/>
-    <w:lsdException w:name="Medium Grid 1" w:semiHidden="0" w:uiPriority="67" w:unhideWhenUsed="0"/>
-    <w:lsdException w:name="Medium Grid 2" w:semiHidden="0" w:uiPriority="68" w:unhideWhenUsed="0"/>
-    <w:lsdException w:name="Medium Grid 3" w:semiHidden="0" w:uiPriority="69" w:unhideWhenUsed="0"/>
-    <w:lsdException w:name="Dark List" w:semiHidden="0" w:uiPriority="70" w:unhideWhenUsed="0"/>
-    <w:lsdException w:name="Colorful Shading" w:semiHidden="0" w:uiPriority="71" w:unhideWhenUsed="0"/>
-    <w:lsdException w:name="Colorful List" w:semiHidden="0" w:uiPriority="72" w:unhideWhenUsed="0"/>
-    <w:lsdException w:name="Colorful Grid" w:semiHidden="0" w:uiPriority="73" w:unhideWhenUsed="0"/>
-    <w:lsdException w:name="Light Shading Accent 1" w:semiHidden="0" w:uiPriority="60" w:unhideWhenUsed="0"/>
-    <w:lsdException w:name="Light List Accent 1" w:semiHidden="0" w:uiPriority="61" w:unhideWhenUsed="0"/>
-    <w:lsdException w:name="Light Grid Accent 1" w:semiHidden="0" w:uiPriority="62" w:unhideWhenUsed="0"/>
-    <w:lsdException w:name="Medium Shading 1 Accent 1" w:semiHidden="0" w:uiPriority="63" w:unhideWhenUsed="0"/>
-    <w:lsdException w:name="Medium Shading 2 Accent 1" w:semiHidden="0" w:uiPriority="64" w:unhideWhenUsed="0"/>
-    <w:lsdException w:name="Medium List 1 Accent 1" w:semiHidden="0" w:uiPriority="65" w:unhideWhenUsed="0"/>
-    <w:lsdException w:name="Revision" w:unhideWhenUsed="0"/>
-    <w:lsdException w:name="List Paragraph" w:semiHidden="0" w:uiPriority="34" w:unhideWhenUsed="0" w:qFormat="1"/>
-    <w:lsdException w:name="Quote" w:semiHidden="0" w:uiPriority="29" w:unhideWhenUsed="0" w:qFormat="1"/>
-    <w:lsdException w:name="Intense Quote" w:semiHidden="0" w:uiPriority="30" w:unhideWhenUsed="0" w:qFormat="1"/>
-    <w:lsdException w:name="Medium List 2 Accent 1" w:semiHidden="0" w:uiPriority="66" w:unhideWhenUsed="0"/>
-    <w:lsdException w:name="Medium Grid 1 Accent 1" w:semiHidden="0" w:uiPriority="67" w:unhideWhenUsed="0"/>
-    <w:lsdException w:name="Medium Grid 2 Accent 1" w:semiHidden="0" w:uiPriority="68" w:unhideWhenUsed="0"/>
-    <w:lsdException w:name="Medium Grid 3 Accent 1" w:semiHidden="0" w:uiPriority="69" w:unhideWhenUsed="0"/>
-    <w:lsdException w:name="Dark List Accent 1" w:semiHidden="0" w:uiPriority="70" w:unhideWhenUsed="0"/>
-    <w:lsdException w:name="Colorful Shading Accent 1" w:semiHidden="0" w:uiPriority="71" w:unhideWhenUsed="0"/>
-    <w:lsdException w:name="Colorful List Accent 1" w:semiHidden="0" w:uiPriority="72" w:unhideWhenUsed="0"/>
-    <w:lsdException w:name="Colorful Grid Accent 1" w:semiHidden="0" w:uiPriority="73" w:unhideWhenUsed="0"/>
-    <w:lsdException w:name="Light Shading Accent 2" w:semiHidden="0" w:uiPriority="60" w:unhideWhenUsed="0"/>
-    <w:lsdException w:name="Light List Accent 2" w:semiHidden="0" w:uiPriority="61" w:unhideWhenUsed="0"/>
-    <w:lsdException w:name="Light Grid Accent 2" w:semiHidden="0" w:uiPriority="62" w:unhideWhenUsed="0"/>
-    <w:lsdException w:name="Medium Shading 1 Accent 2" w:semiHidden="0" w:uiPriority="63" w:unhideWhenUsed="0"/>
-    <w:lsdException w:name="Medium Shading 2 Accent 2" w:semiHidden="0" w:uiPriority="64" w:unhideWhenUsed="0"/>
-    <w:lsdException w:name="Medium List 1 Accent 2" w:semiHidden="0" w:uiPriority="65" w:unhideWhenUsed="0"/>
-    <w:lsdException w:name="Medium List 2 Accent 2" w:semiHidden="0" w:uiPriority="66" w:unhideWhenUsed="0"/>
-    <w:lsdException w:name="Medium Grid 1 Accent 2" w:semiHidden="0" w:uiPriority="67" w:unhideWhenUsed="0"/>
-    <w:lsdException w:name="Medium Grid 2 Accent 2" w:semiHidden="0" w:uiPriority="68" w:unhideWhenUsed="0"/>
-    <w:lsdException w:name="Medium Grid 3 Accent 2" w:semiHidden="0" w:uiPriority="69" w:unhideWhenUsed="0"/>
-    <w:lsdException w:name="Dark List Accent 2" w:semiHidden="0" w:uiPriority="70" w:unhideWhenUsed="0"/>
-    <w:lsdException w:name="Colorful Shading Accent 2" w:semiHidden="0" w:uiPriority="71" w:unhideWhenUsed="0"/>
-    <w:lsdException w:name="Colorful List Accent 2" w:semiHidden="0" w:uiPriority="72" w:unhideWhenUsed="0"/>
-    <w:lsdException w:name="Colorful Grid Accent 2" w:semiHidden="0" w:uiPriority="73" w:unhideWhenUsed="0"/>
-    <w:lsdException w:name="Light Shading Accent 3" w:semiHidden="0" w:uiPriority="60" w:unhideWhenUsed="0"/>
-    <w:lsdException w:name="Light List Accent 3" w:semiHidden="0" w:uiPriority="61" w:unhideWhenUsed="0"/>
-    <w:lsdException w:name="Light Grid Accent 3" w:semiHidden="0" w:uiPriority="62" w:unhideWhenUsed="0"/>
-    <w:lsdException w:name="Medium Shading 1 Accent 3" w:semiHidden="0" w:uiPriority="63" w:unhideWhenUsed="0"/>
-    <w:lsdException w:name="Medium Shading 2 Accent 3" w:semiHidden="0" w:uiPriority="64" w:unhideWhenUsed="0"/>
-    <w:lsdException w:name="Medium List 1 Accent 3" w:semiHidden="0" w:uiPriority="65" w:unhideWhenUsed="0"/>
-    <w:lsdException w:name="Medium List 2 Accent 3" w:semiHidden="0" w:uiPriority="66" w:unhideWhenUsed="0"/>
-    <w:lsdException w:name="Medium Grid 1 Accent 3" w:semiHidden="0" w:uiPriority="67" w:unhideWhenUsed="0"/>
-    <w:lsdException w:name="Medium Grid 2 Accent 3" w:semiHidden="0" w:uiPriority="68" w:unhideWhenUsed="0"/>
-    <w:lsdException w:name="Medium Grid 3 Accent 3" w:semiHidden="0" w:uiPriority="69" w:unhideWhenUsed="0"/>
-    <w:lsdException w:name="Dark List Accent 3" w:semiHidden="0" w:uiPriority="70" w:unhideWhenUsed="0"/>
-    <w:lsdException w:name="Colorful Shading Accent 3" w:semiHidden="0" w:uiPriority="71" w:unhideWhenUsed="0"/>
-    <w:lsdException w:name="Colorful List Accent 3" w:semiHidden="0" w:uiPriority="72" w:unhideWhenUsed="0"/>
-    <w:lsdException w:name="Colorful Grid Accent 3" w:semiHidden="0" w:uiPriority="73" w:unhideWhenUsed="0"/>
-    <w:lsdException w:name="Light Shading Accent 4" w:semiHidden="0" w:uiPriority="60" w:unhideWhenUsed="0"/>
-    <w:lsdException w:name="Light List Accent 4" w:semiHidden="0" w:uiPriority="61" w:unhideWhenUsed="0"/>
-    <w:lsdException w:name="Light Grid Accent 4" w:semiHidden="0" w:uiPriority="62" w:unhideWhenUsed="0"/>
-    <w:lsdException w:name="Medium Shading 1 Accent 4" w:semiHidden="0" w:uiPriority="63" w:unhideWhenUsed="0"/>
-    <w:lsdException w:name="Medium Shading 2 Accent 4" w:semiHidden="0" w:uiPriority="64" w:unhideWhenUsed="0"/>
-    <w:lsdException w:name="Medium List 1 Accent 4" w:semiHidden="0" w:uiPriority="65" w:unhideWhenUsed="0"/>
-    <w:lsdException w:name="Medium List 2 Accent 4" w:semiHidden="0" w:uiPriority="66" w:unhideWhenUsed="0"/>
-    <w:lsdException w:name="Medium Grid 1 Accent 4" w:semiHidden="0" w:uiPriority="67" w:unhideWhenUsed="0"/>
-    <w:lsdException w:name="Medium Grid 2 Accent 4" w:semiHidden="0" w:uiPriority="68" w:unhideWhenUsed="0"/>
-    <w:lsdException w:name="Medium Grid 3 Accent 4" w:semiHidden="0" w:uiPriority="69" w:unhideWhenUsed="0"/>
-    <w:lsdException w:name="Dark List Accent 4" w:semiHidden="0" w:uiPriority="70" w:unhideWhenUsed="0"/>
-    <w:lsdException w:name="Colorful Shading Accent 4" w:semiHidden="0" w:uiPriority="71" w:unhideWhenUsed="0"/>
-    <w:lsdException w:name="Colorful List Accent 4" w:semiHidden="0" w:uiPriority="72" w:unhideWhenUsed="0"/>
-    <w:lsdException w:name="Colorful Grid Accent 4" w:semiHidden="0" w:uiPriority="73" w:unhideWhenUsed="0"/>
-    <w:lsdException w:name="Light Shading Accent 5" w:semiHidden="0" w:uiPriority="60" w:unhideWhenUsed="0"/>
-    <w:lsdException w:name="Light List Accent 5" w:semiHidden="0" w:uiPriority="61" w:unhideWhenUsed="0"/>
-    <w:lsdException w:name="Light Grid Accent 5" w:semiHidden="0" w:uiPriority="62" w:unhideWhenUsed="0"/>
-    <w:lsdException w:name="Medium Shading 1 Accent 5" w:semiHidden="0" w:uiPriority="63" w:unhideWhenUsed="0"/>
-    <w:lsdException w:name="Medium Shading 2 Accent 5" w:semiHidden="0" w:uiPriority="64" w:unhideWhenUsed="0"/>
-    <w:lsdException w:name="Medium List 1 Accent 5" w:semiHidden="0" w:uiPriority="65" w:unhideWhenUsed="0"/>
-    <w:lsdException w:name="Medium List 2 Accent 5" w:semiHidden="0" w:uiPriority="66" w:unhideWhenUsed="0"/>
-    <w:lsdException w:name="Medium Grid 1 Accent 5" w:semiHidden="0" w:uiPriority="67" w:unhideWhenUsed="0"/>
-    <w:lsdException w:name="Medium Grid 2 Accent 5" w:semiHidden="0" w:uiPriority="68" w:unhideWhenUsed="0"/>
-    <w:lsdException w:name="Medium Grid 3 Accent 5" w:semiHidden="0" w:uiPriority="69" w:unhideWhenUsed="0"/>
-    <w:lsdException w:name="Dark List Accent 5" w:semiHidden="0" w:uiPriority="70" w:unhideWhenUsed="0"/>
-    <w:lsdException w:name="Colorful Shading Accent 5" w:semiHidden="0" w:uiPriority="71" w:unhideWhenUsed="0"/>
-    <w:lsdException w:name="Colorful List Accent 5" w:semiHidden="0" w:uiPriority="72" w:unhideWhenUsed="0"/>
-    <w:lsdException w:name="Colorful Grid Accent 5" w:semiHidden="0" w:uiPriority="73" w:unhideWhenUsed="0"/>
-    <w:lsdException w:name="Light Shading Accent 6" w:semiHidden="0" w:uiPriority="60" w:unhideWhenUsed="0"/>
-    <w:lsdException w:name="Light List Accent 6" w:semiHidden="0" w:uiPriority="61" w:unhideWhenUsed="0"/>
-    <w:lsdException w:name="Light Grid Accent 6" w:semiHidden="0" w:uiPriority="62" w:unhideWhenUsed="0"/>
-    <w:lsdException w:name="Medium Shading 1 Accent 6" w:semiHidden="0" w:uiPriority="63" w:unhideWhenUsed="0"/>
-    <w:lsdException w:name="Medium Shading 2 Accent 6" w:semiHidden="0" w:uiPriority="64" w:unhideWhenUsed="0"/>
-    <w:lsdException w:name="Medium List 1 Accent 6" w:semiHidden="0" w:uiPriority="65" w:unhideWhenUsed="0"/>
-    <w:lsdException w:name="Medium List 2 Accent 6" w:semiHidden="0" w:uiPriority="66" w:unhideWhenUsed="0"/>
-    <w:lsdException w:name="Medium Grid 1 Accent 6" w:semiHidden="0" w:uiPriority="67" w:unhideWhenUsed="0"/>
-    <w:lsdException w:name="Medium Grid 2 Accent 6" w:semiHidden="0" w:uiPriority="68" w:unhideWhenUsed="0"/>
-    <w:lsdException w:name="Medium Grid 3 Accent 6" w:semiHidden="0" w:uiPriority="69" w:unhideWhenUsed="0"/>
-    <w:lsdException w:name="Dark List Accent 6" w:semiHidden="0" w:uiPriority="70" w:unhideWhenUsed="0"/>
-    <w:lsdException w:name="Colorful Shading Accent 6" w:semiHidden="0" w:uiPriority="71" w:unhideWhenUsed="0"/>
-    <w:lsdException w:name="Colorful List Accent 6" w:semiHidden="0" w:uiPriority="72" w:unhideWhenUsed="0"/>
-    <w:lsdException w:name="Colorful Grid Accent 6" w:semiHidden="0" w:uiPriority="73" w:unhideWhenUsed="0"/>
-    <w:lsdException w:name="Subtle Emphasis" w:semiHidden="0" w:uiPriority="19" w:unhideWhenUsed="0" w:qFormat="1"/>
-    <w:lsdException w:name="Intense Emphasis" w:semiHidden="0" w:uiPriority="21" w:unhideWhenUsed="0" w:qFormat="1"/>
-    <w:lsdException w:name="Subtle Reference" w:semiHidden="0" w:uiPriority="31" w:unhideWhenUsed="0" w:qFormat="1"/>
-    <w:lsdException w:name="Intense Reference" w:semiHidden="0" w:uiPriority="32" w:unhideWhenUsed="0" w:qFormat="1"/>
-    <w:lsdException w:name="Book Title" w:semiHidden="0" w:uiPriority="33" w:unhideWhenUsed="0" w:qFormat="1"/>
-    <w:lsdException w:name="Bibliography" w:uiPriority="37"/>
-    <w:lsdException w:name="TOC Heading" w:uiPriority="39" w:qFormat="1"/>
-  </w:latentStyles>
-  <w:style w:type="paragraph" w:default="1" w:styleId="a">
-    <w:name w:val="Normal"/>
-    <w:qFormat/>
-  </w:style>
-  <w:style w:type="character" w:default="1" w:styleId="a0">
-    <w:name w:val="Default Paragraph Font"/>
-    <w:uiPriority w:val="1"/>
-    <w:semiHidden/>
-    <w:unhideWhenUsed/>
-  </w:style>
-  <w:style w:type="table" w:default="1" w:styleId="a1">
-    <w:name w:val="Normal Table"/>
-    <w:uiPriority w:val="99"/>
-    <w:semiHidden/>
-    <w:unhideWhenUsed/>
-    <w:tblPr>
-      <w:tblInd w:w="0" w:type="dxa"/>
-      <w:tblCellMar>
-        <w:top w:w="0" w:type="dxa"/>
-        <w:left w:w="108" w:type="dxa"/>
-        <w:bottom w:w="0" w:type="dxa"/>
-        <w:right w:w="108" w:type="dxa"/>
-      </w:tblCellMar>
-    </w:tblPr>
-  </w:style>
-  <w:style w:type="numbering" w:default="1" w:styleId="a2">
-    <w:name w:val="No List"/>
-    <w:uiPriority w:val="99"/>
-    <w:semiHidden/>
-    <w:unhideWhenUsed/>
-  </w:style>
-  <w:style w:type="character" w:styleId="a3">
-    <w:name w:val="Placeholder Text"/>
-    <w:basedOn w:val="a0"/>
-    <w:uiPriority w:val="99"/>
-    <w:semiHidden/>
-    <w:rsid w:val="002B2400"/>
-    <w:rPr>
-      <w:color w:val="808080"/>
-    </w:rPr>
-  </w:style>
-</w:styles>
-</file>
-
-<file path=word/glossary/webSettings.xml><?xml version="1.0" encoding="utf-8"?>
-<w:webSettings xmlns:mc="http://schemas.openxmlformats.org/markup-compatibility/2006" xmlns:r="http://schemas.openxmlformats.org/officeDocument/2006/relationships" xmlns:w="http://schemas.openxmlformats.org/wordprocessingml/2006/main" xmlns:w14="http://schemas.microsoft.com/office/word/2010/wordml" mc:Ignorable="w14">
-  <w:optimizeForBrowser/>
-  <w:allowPNG/>
-</w:webSettings>
 </file>
 
 <file path=word/theme/theme1.xml><?xml version="1.0" encoding="utf-8"?>
@@ -8034,7 +9066,7 @@
 </file>
 
 <file path=customXml/itemProps1.xml><?xml version="1.0" encoding="utf-8"?>
-<ds:datastoreItem xmlns:ds="http://schemas.openxmlformats.org/officeDocument/2006/customXml" ds:itemID="{A31892F6-F4C1-404D-A8D3-A4BE0924E037}">
+<ds:datastoreItem xmlns:ds="http://schemas.openxmlformats.org/officeDocument/2006/customXml" ds:itemID="{05D50C08-DD08-4C16-BDBE-7523095586BC}">
   <ds:schemaRefs>
     <ds:schemaRef ds:uri="http://schemas.openxmlformats.org/officeDocument/2006/bibliography"/>
   </ds:schemaRefs>

--- a/Реферат на зачёт.docx
+++ b/Реферат на зачёт.docx
@@ -782,9 +782,10 @@
         </w:rPr>
       </w:sdtEndPr>
       <w:sdtContent>
+        <w:bookmarkStart w:id="0" w:name="_GoBack" w:displacedByCustomXml="prev"/>
         <w:p>
           <w:pPr>
-            <w:spacing w:before="200" w:after="240" w:line="360" w:lineRule="auto"/>
+            <w:spacing w:line="360" w:lineRule="auto"/>
             <w:contextualSpacing/>
             <w:jc w:val="center"/>
             <w:rPr>
@@ -808,6 +809,7 @@
             <w:tabs>
               <w:tab w:val="right" w:leader="dot" w:pos="9678"/>
             </w:tabs>
+            <w:spacing w:after="0" w:line="360" w:lineRule="auto"/>
             <w:rPr>
               <w:rFonts w:asciiTheme="minorHAnsi" w:eastAsiaTheme="minorEastAsia" w:hAnsiTheme="minorHAnsi" w:cstheme="minorBidi"/>
               <w:noProof/>
@@ -837,7 +839,7 @@
             </w:rPr>
             <w:fldChar w:fldCharType="separate"/>
           </w:r>
-          <w:hyperlink w:anchor="_Toc27988609" w:history="1">
+          <w:hyperlink w:anchor="_Toc27993050" w:history="1">
             <w:r>
               <w:rPr>
                 <w:rStyle w:val="ae"/>
@@ -874,7 +876,7 @@
                 <w:sz w:val="28"/>
                 <w:szCs w:val="28"/>
               </w:rPr>
-              <w:instrText xml:space="preserve"> PAGEREF _Toc27988609 \h </w:instrText>
+              <w:instrText xml:space="preserve"> PAGEREF _Toc27993050 \h </w:instrText>
             </w:r>
             <w:r>
               <w:rPr>
@@ -919,6 +921,7 @@
             <w:tabs>
               <w:tab w:val="right" w:leader="dot" w:pos="9678"/>
             </w:tabs>
+            <w:spacing w:after="0" w:line="360" w:lineRule="auto"/>
             <w:rPr>
               <w:rFonts w:asciiTheme="minorHAnsi" w:eastAsiaTheme="minorEastAsia" w:hAnsiTheme="minorHAnsi" w:cstheme="minorBidi"/>
               <w:noProof/>
@@ -927,7 +930,7 @@
               <w:lang w:val="en-US" w:eastAsia="en-US" w:bidi="ar-SA"/>
             </w:rPr>
           </w:pPr>
-          <w:hyperlink w:anchor="_Toc27988610" w:history="1">
+          <w:hyperlink w:anchor="_Toc27993051" w:history="1">
             <w:r>
               <w:rPr>
                 <w:rStyle w:val="ae"/>
@@ -963,7 +966,7 @@
                 <w:sz w:val="28"/>
                 <w:szCs w:val="28"/>
               </w:rPr>
-              <w:instrText xml:space="preserve"> PAGEREF _Toc27988610 \h </w:instrText>
+              <w:instrText xml:space="preserve"> PAGEREF _Toc27993051 \h </w:instrText>
             </w:r>
             <w:r>
               <w:rPr>
@@ -1008,6 +1011,7 @@
             <w:tabs>
               <w:tab w:val="right" w:leader="dot" w:pos="9678"/>
             </w:tabs>
+            <w:spacing w:after="0" w:line="360" w:lineRule="auto"/>
             <w:rPr>
               <w:rFonts w:asciiTheme="minorHAnsi" w:eastAsiaTheme="minorEastAsia" w:hAnsiTheme="minorHAnsi" w:cstheme="minorBidi"/>
               <w:noProof/>
@@ -1016,7 +1020,7 @@
               <w:lang w:val="en-US" w:eastAsia="en-US" w:bidi="ar-SA"/>
             </w:rPr>
           </w:pPr>
-          <w:hyperlink w:anchor="_Toc27988611" w:history="1">
+          <w:hyperlink w:anchor="_Toc27993052" w:history="1">
             <w:r>
               <w:rPr>
                 <w:rStyle w:val="ae"/>
@@ -1052,7 +1056,7 @@
                 <w:sz w:val="28"/>
                 <w:szCs w:val="28"/>
               </w:rPr>
-              <w:instrText xml:space="preserve"> PAGEREF _Toc27988611 \h </w:instrText>
+              <w:instrText xml:space="preserve"> PAGEREF _Toc27993052 \h </w:instrText>
             </w:r>
             <w:r>
               <w:rPr>
@@ -1097,6 +1101,7 @@
             <w:tabs>
               <w:tab w:val="right" w:leader="dot" w:pos="9678"/>
             </w:tabs>
+            <w:spacing w:after="0" w:line="360" w:lineRule="auto"/>
             <w:rPr>
               <w:rFonts w:asciiTheme="minorHAnsi" w:eastAsiaTheme="minorEastAsia" w:hAnsiTheme="minorHAnsi" w:cstheme="minorBidi"/>
               <w:noProof/>
@@ -1105,7 +1110,7 @@
               <w:lang w:val="en-US" w:eastAsia="en-US" w:bidi="ar-SA"/>
             </w:rPr>
           </w:pPr>
-          <w:hyperlink w:anchor="_Toc27988612" w:history="1">
+          <w:hyperlink w:anchor="_Toc27993053" w:history="1">
             <w:r>
               <w:rPr>
                 <w:rStyle w:val="ae"/>
@@ -1141,7 +1146,7 @@
                 <w:sz w:val="28"/>
                 <w:szCs w:val="28"/>
               </w:rPr>
-              <w:instrText xml:space="preserve"> PAGEREF _Toc27988612 \h </w:instrText>
+              <w:instrText xml:space="preserve"> PAGEREF _Toc27993053 \h </w:instrText>
             </w:r>
             <w:r>
               <w:rPr>
@@ -1186,6 +1191,7 @@
             <w:tabs>
               <w:tab w:val="right" w:leader="dot" w:pos="9678"/>
             </w:tabs>
+            <w:spacing w:after="0" w:line="360" w:lineRule="auto"/>
             <w:rPr>
               <w:rFonts w:asciiTheme="minorHAnsi" w:eastAsiaTheme="minorEastAsia" w:hAnsiTheme="minorHAnsi" w:cstheme="minorBidi"/>
               <w:noProof/>
@@ -1194,7 +1200,7 @@
               <w:lang w:val="en-US" w:eastAsia="en-US" w:bidi="ar-SA"/>
             </w:rPr>
           </w:pPr>
-          <w:hyperlink w:anchor="_Toc27988613" w:history="1">
+          <w:hyperlink w:anchor="_Toc27993054" w:history="1">
             <w:r>
               <w:rPr>
                 <w:rStyle w:val="ae"/>
@@ -1230,7 +1236,7 @@
                 <w:sz w:val="28"/>
                 <w:szCs w:val="28"/>
               </w:rPr>
-              <w:instrText xml:space="preserve"> PAGEREF _Toc27988613 \h </w:instrText>
+              <w:instrText xml:space="preserve"> PAGEREF _Toc27993054 \h </w:instrText>
             </w:r>
             <w:r>
               <w:rPr>
@@ -1275,6 +1281,7 @@
             <w:tabs>
               <w:tab w:val="right" w:leader="dot" w:pos="9678"/>
             </w:tabs>
+            <w:spacing w:after="0" w:line="360" w:lineRule="auto"/>
             <w:rPr>
               <w:rFonts w:asciiTheme="minorHAnsi" w:eastAsiaTheme="minorEastAsia" w:hAnsiTheme="minorHAnsi" w:cstheme="minorBidi"/>
               <w:noProof/>
@@ -1283,7 +1290,7 @@
               <w:lang w:val="en-US" w:eastAsia="en-US" w:bidi="ar-SA"/>
             </w:rPr>
           </w:pPr>
-          <w:hyperlink w:anchor="_Toc27988614" w:history="1">
+          <w:hyperlink w:anchor="_Toc27993055" w:history="1">
             <w:r>
               <w:rPr>
                 <w:rStyle w:val="ae"/>
@@ -1319,7 +1326,7 @@
                 <w:sz w:val="28"/>
                 <w:szCs w:val="28"/>
               </w:rPr>
-              <w:instrText xml:space="preserve"> PAGEREF _Toc27988614 \h </w:instrText>
+              <w:instrText xml:space="preserve"> PAGEREF _Toc27993055 \h </w:instrText>
             </w:r>
             <w:r>
               <w:rPr>
@@ -1345,7 +1352,97 @@
                 <w:sz w:val="28"/>
                 <w:szCs w:val="28"/>
               </w:rPr>
-              <w:t>11</w:t>
+              <w:t>12</w:t>
+            </w:r>
+            <w:r>
+              <w:rPr>
+                <w:noProof/>
+                <w:webHidden/>
+                <w:sz w:val="28"/>
+                <w:szCs w:val="28"/>
+              </w:rPr>
+              <w:fldChar w:fldCharType="end"/>
+            </w:r>
+          </w:hyperlink>
+        </w:p>
+        <w:p>
+          <w:pPr>
+            <w:pStyle w:val="12"/>
+            <w:tabs>
+              <w:tab w:val="right" w:leader="dot" w:pos="9678"/>
+            </w:tabs>
+            <w:spacing w:after="0" w:line="360" w:lineRule="auto"/>
+            <w:rPr>
+              <w:rFonts w:asciiTheme="minorHAnsi" w:eastAsiaTheme="minorEastAsia" w:hAnsiTheme="minorHAnsi" w:cstheme="minorBidi"/>
+              <w:noProof/>
+              <w:sz w:val="28"/>
+              <w:szCs w:val="28"/>
+              <w:lang w:val="en-US" w:eastAsia="en-US" w:bidi="ar-SA"/>
+            </w:rPr>
+          </w:pPr>
+          <w:hyperlink w:anchor="_Toc27993056" w:history="1">
+            <w:r>
+              <w:rPr>
+                <w:rStyle w:val="ae"/>
+                <w:rFonts w:eastAsiaTheme="majorEastAsia"/>
+                <w:noProof/>
+                <w:sz w:val="28"/>
+                <w:szCs w:val="28"/>
+              </w:rPr>
+              <w:t>СПИСОК ЛИТЕРАТУРЫ</w:t>
+            </w:r>
+            <w:r>
+              <w:rPr>
+                <w:noProof/>
+                <w:webHidden/>
+                <w:sz w:val="28"/>
+                <w:szCs w:val="28"/>
+              </w:rPr>
+              <w:tab/>
+            </w:r>
+            <w:r>
+              <w:rPr>
+                <w:noProof/>
+                <w:webHidden/>
+                <w:sz w:val="28"/>
+                <w:szCs w:val="28"/>
+              </w:rPr>
+              <w:fldChar w:fldCharType="begin"/>
+            </w:r>
+            <w:r>
+              <w:rPr>
+                <w:noProof/>
+                <w:webHidden/>
+                <w:sz w:val="28"/>
+                <w:szCs w:val="28"/>
+              </w:rPr>
+              <w:instrText xml:space="preserve"> PAGEREF _Toc27993056 \h </w:instrText>
+            </w:r>
+            <w:r>
+              <w:rPr>
+                <w:noProof/>
+                <w:webHidden/>
+                <w:sz w:val="28"/>
+                <w:szCs w:val="28"/>
+              </w:rPr>
+            </w:r>
+            <w:r>
+              <w:rPr>
+                <w:noProof/>
+                <w:webHidden/>
+                <w:sz w:val="28"/>
+                <w:szCs w:val="28"/>
+              </w:rPr>
+              <w:fldChar w:fldCharType="separate"/>
+            </w:r>
+            <w:r>
+              <w:rPr>
+                <w:noProof/>
+                <w:webHidden/>
+                <w:sz w:val="28"/>
+                <w:szCs w:val="28"/>
+              </w:rPr>
+              <w:t>14</w:t>
             </w:r>
             <w:r>
               <w:rPr>
@@ -1372,6 +1469,7 @@
             <w:fldChar w:fldCharType="end"/>
           </w:r>
         </w:p>
+        <w:bookmarkEnd w:id="0" w:displacedByCustomXml="next"/>
       </w:sdtContent>
     </w:sdt>
     <w:p>
@@ -1430,7 +1528,7 @@
           <w:lang w:eastAsia="en-US" w:bidi="ar-SA"/>
         </w:rPr>
       </w:pPr>
-      <w:bookmarkStart w:id="0" w:name="_Toc27988609"/>
+      <w:bookmarkStart w:id="1" w:name="_Toc27993050"/>
       <w:r>
         <w:rPr>
           <w:lang w:eastAsia="en-US" w:bidi="ar-SA"/>
@@ -1438,7 +1536,7 @@
         <w:lastRenderedPageBreak/>
         <w:t>Понятие вычислительной сложности алгоритма. Связанные показатели качества программных средств</w:t>
       </w:r>
-      <w:bookmarkEnd w:id="0"/>
+      <w:bookmarkEnd w:id="1"/>
     </w:p>
     <w:p>
       <w:pPr>
@@ -1584,11 +1682,11 @@
       <w:pPr>
         <w:pStyle w:val="2"/>
       </w:pPr>
-      <w:bookmarkStart w:id="1" w:name="_Toc27988610"/>
+      <w:bookmarkStart w:id="2" w:name="_Toc27993051"/>
       <w:r>
         <w:t>Временная и пространственная сложности</w:t>
       </w:r>
-      <w:bookmarkEnd w:id="1"/>
+      <w:bookmarkEnd w:id="2"/>
     </w:p>
     <w:p>
       <w:pPr>
@@ -1749,11 +1847,11 @@
       <w:pPr>
         <w:pStyle w:val="2"/>
       </w:pPr>
-      <w:bookmarkStart w:id="2" w:name="_Toc27988611"/>
+      <w:bookmarkStart w:id="3" w:name="_Toc27993052"/>
       <w:r>
         <w:t>Асимптотическая сложность</w:t>
       </w:r>
-      <w:bookmarkEnd w:id="2"/>
+      <w:bookmarkEnd w:id="3"/>
     </w:p>
     <w:p>
       <w:pPr>
@@ -2366,7 +2464,7 @@
           <w:lang w:val="en-US"/>
         </w:rPr>
       </w:pPr>
-      <w:bookmarkStart w:id="3" w:name="_Toc27988612"/>
+      <w:bookmarkStart w:id="4" w:name="_Toc27993053"/>
       <w:r>
         <w:t>Класс</w:t>
       </w:r>
@@ -2376,7 +2474,7 @@
       <w:r>
         <w:t xml:space="preserve"> сложности</w:t>
       </w:r>
-      <w:bookmarkEnd w:id="3"/>
+      <w:bookmarkEnd w:id="4"/>
     </w:p>
     <w:p>
       <w:pPr>
@@ -2653,12 +2751,12 @@
       <w:pPr>
         <w:pStyle w:val="af0"/>
       </w:pPr>
-      <w:bookmarkStart w:id="4" w:name="_Toc27988613"/>
+      <w:bookmarkStart w:id="5" w:name="_Toc27993054"/>
       <w:r>
         <w:lastRenderedPageBreak/>
         <w:t>Понятие обратного проектирования (реинжиниринга). Назначение и варианты использования</w:t>
       </w:r>
-      <w:bookmarkEnd w:id="4"/>
+      <w:bookmarkEnd w:id="5"/>
     </w:p>
     <w:p>
       <w:pPr>
@@ -2678,28 +2776,14 @@
           <w:sz w:val="28"/>
           <w:szCs w:val="28"/>
         </w:rPr>
-        <w:t xml:space="preserve">Инжиниринг </w:t>
-      </w:r>
-      <w:r>
-        <w:rPr>
-          <w:sz w:val="28"/>
-          <w:szCs w:val="28"/>
-        </w:rPr>
-        <w:t>–</w:t>
-      </w:r>
-      <w:r>
-        <w:rPr>
-          <w:sz w:val="28"/>
-          <w:szCs w:val="28"/>
-        </w:rPr>
-        <w:t xml:space="preserve"> это не просто "инженерия", содержанием которой является проектирование, конструирование, расчетно-графические работы. Содержание инженерии - это в конечном итоге создание новой интеллектуальной сущности, а также информации. Инжиниринг представляет собой надстройку над инженерной (проектно-конструкторской) деятельностью, позволяя приблизить результаты инженерной деятельности к их непосредственному воплощению, сократить и ускорить путь от замысла до его фактической реализации. При этом, с точки зрения потребителя, инжиниринг не столько создает новую информацию, сколько уменьшает неопределенность (энтропию), связанную с реализацией замысла</w:t>
-      </w:r>
-      <w:r>
-        <w:rPr>
-          <w:sz w:val="28"/>
-          <w:szCs w:val="28"/>
-        </w:rPr>
-        <w:t xml:space="preserve"> проектировщика (конструктора)</w:t>
+        <w:t>Инжиниринг –</w:t>
+      </w:r>
+      <w:r>
+        <w:rPr>
+          <w:sz w:val="28"/>
+          <w:szCs w:val="28"/>
+        </w:rPr>
+        <w:t xml:space="preserve"> это не просто "инженерия", содержанием которой является проектирование, конструирование, расчетно-графические работы. Содержание инженерии - это в конечном итоге создание новой интеллектуальной сущности, а также информации. Инжиниринг представляет собой надстройку над инженерной (проектно-конструкторской) деятельностью, позволяя приблизить результаты инженерной деятельности к их непосредственному воплощению, сократить и ускорить путь от замысла до его фактической реализации. При этом</w:t>
       </w:r>
       <w:proofErr w:type="gramStart"/>
       <w:r>
@@ -2707,7 +2791,7 @@
           <w:sz w:val="28"/>
           <w:szCs w:val="28"/>
         </w:rPr>
-        <w:t>.</w:t>
+        <w:t>,</w:t>
       </w:r>
       <w:proofErr w:type="gramEnd"/>
       <w:r>
@@ -2715,21 +2799,21 @@
           <w:sz w:val="28"/>
           <w:szCs w:val="28"/>
         </w:rPr>
-        <w:t xml:space="preserve"> П</w:t>
-      </w:r>
-      <w:r>
-        <w:rPr>
-          <w:sz w:val="28"/>
-          <w:szCs w:val="28"/>
-        </w:rPr>
-        <w:t>редметом инжиниринга является не сам объект (материальный объект, производственный процесс, бизнес-процесс, техническая, организационная или социальная система, программный продукт или др.), а интеллектуальная деятельность по созданию этого объекта, организация взаимодействия сторон, участвующих в создании объекта. При этом не исключается и участие инжиниринговой компании в разработке (непосредственном проектировании) отдельных элементов самого создаваемого объекта. Однако центр тяжести инжиниринговой деятельности находится не в сфере проектирования, конструирования, строительства, программирования, а в сфере организации проектирования, конструирования, строительства, программирования. При этом в содержание инжиниринга всегда входит и "проектирование", но не столько проектирование объектов, систем и процессов, передаваемых заказчику (эта работа может быть выполнена третьими лицами - специализированными проектными организациями), а проектирование процессов и систем инжиниринга, необходимых для реализации требований заказчика</w:t>
-      </w:r>
-      <w:r>
-        <w:rPr>
-          <w:sz w:val="28"/>
-          <w:szCs w:val="28"/>
-        </w:rPr>
-        <w:t>[</w:t>
+        <w:t xml:space="preserve"> с точки зрения потребителя, инжиниринг не столько создает новую информацию, сколько уменьшает неопределенность (энтропию), связанную с реализацией замысла</w:t>
+      </w:r>
+      <w:r>
+        <w:rPr>
+          <w:sz w:val="28"/>
+          <w:szCs w:val="28"/>
+        </w:rPr>
+        <w:t xml:space="preserve"> проектировщика (конструктора). П</w:t>
+      </w:r>
+      <w:r>
+        <w:rPr>
+          <w:sz w:val="28"/>
+          <w:szCs w:val="28"/>
+        </w:rPr>
+        <w:t>редметом инжиниринга является не сам объект (материальный объект, производственный процесс, бизнес-процесс, техническая, организационная или социальная система, программный продукт или др.), а интеллектуальная деятельность по созданию этого объекта, организация взаимодействия сторон, участвующих в создании объекта. При этом не исключается и участие инжиниринговой компании в разработке (непосредственном проектировании) отдельных элементов самого создаваемого объекта. Однако центр тяжести инжиниринговой деятельности находится не в сфере проектирования, конструирования, строительства, программирования, а в сфере организации проектирования, конструирования, строительства, программирования. При этом в содержание инжиниринга всегда входит и "проектирование", но не столько проектирование объектов, систем и процессов, передаваемых заказчику (эта работа может быть выполнена третьими лицами - специализированными проектными организациями), а проектирование процессов и систем инжиниринга, необходимых для реализации требований заказчика[</w:t>
       </w:r>
       <w:r>
         <w:rPr>
@@ -3359,11 +3443,11 @@
       <w:pPr>
         <w:pStyle w:val="2"/>
       </w:pPr>
-      <w:bookmarkStart w:id="5" w:name="_Toc27988614"/>
+      <w:bookmarkStart w:id="6" w:name="_Toc27993055"/>
       <w:r>
         <w:t>Понятие «реинжиниринга ИС»</w:t>
       </w:r>
-      <w:bookmarkEnd w:id="5"/>
+      <w:bookmarkEnd w:id="6"/>
     </w:p>
     <w:p>
       <w:pPr>
@@ -4098,10 +4182,12 @@
       <w:pPr>
         <w:pStyle w:val="af0"/>
       </w:pPr>
+      <w:bookmarkStart w:id="7" w:name="_Toc27993056"/>
       <w:r>
         <w:lastRenderedPageBreak/>
         <w:t>СПИСОК ЛИТЕРАТУРЫ</w:t>
       </w:r>
+      <w:bookmarkEnd w:id="7"/>
     </w:p>
     <w:p>
       <w:pPr>
@@ -4212,21 +4298,7 @@
           <w:sz w:val="28"/>
           <w:szCs w:val="28"/>
         </w:rPr>
-        <w:t xml:space="preserve">ычислений и основы криптографии» – https://web.archive.org/web/20120925063046/http://compscicenter.ru/program/course/Cryptography2012 </w:t>
-      </w:r>
-      <w:r>
-        <w:rPr>
-          <w:sz w:val="28"/>
-          <w:szCs w:val="28"/>
-        </w:rPr>
-        <w:t>–</w:t>
-      </w:r>
-      <w:r>
-        <w:rPr>
-          <w:sz w:val="28"/>
-          <w:szCs w:val="28"/>
-        </w:rPr>
-        <w:t xml:space="preserve"> свободный. Дата обращения 21.12.2019;</w:t>
+        <w:t>ычислений и основы криптографии» – https://web.archive.org/web/20120925063046/http://compscicenter.ru/program/course/Cryptography2012 – свободный. Дата обращения 21.12.2019;</w:t>
       </w:r>
     </w:p>
     <w:p>
@@ -4259,35 +4331,7 @@
           <w:sz w:val="28"/>
           <w:szCs w:val="28"/>
         </w:rPr>
-        <w:t xml:space="preserve"> </w:t>
-      </w:r>
-      <w:r>
-        <w:rPr>
-          <w:sz w:val="28"/>
-          <w:szCs w:val="28"/>
-        </w:rPr>
-        <w:t xml:space="preserve">– </w:t>
-      </w:r>
-      <w:r>
-        <w:rPr>
-          <w:sz w:val="28"/>
-          <w:szCs w:val="28"/>
-        </w:rPr>
-        <w:t xml:space="preserve">http://yury.name/modern/ </w:t>
-      </w:r>
-      <w:r>
-        <w:rPr>
-          <w:sz w:val="28"/>
-          <w:szCs w:val="28"/>
-        </w:rPr>
-        <w:t>–</w:t>
-      </w:r>
-      <w:r>
-        <w:rPr>
-          <w:sz w:val="28"/>
-          <w:szCs w:val="28"/>
-        </w:rPr>
-        <w:t xml:space="preserve"> свободный. Дата обращения 22.12.2019;</w:t>
+        <w:t xml:space="preserve"> – http://yury.name/modern/ – свободный. Дата обращения 22.12.2019;</w:t>
       </w:r>
     </w:p>
     <w:p>
@@ -4320,28 +4364,7 @@
           <w:sz w:val="28"/>
           <w:szCs w:val="28"/>
         </w:rPr>
-        <w:t xml:space="preserve">ое просвещение. </w:t>
-      </w:r>
-      <w:r>
-        <w:rPr>
-          <w:sz w:val="28"/>
-          <w:szCs w:val="28"/>
-        </w:rPr>
-        <w:t>–</w:t>
-      </w:r>
-      <w:r>
-        <w:rPr>
-          <w:sz w:val="28"/>
-          <w:szCs w:val="28"/>
-        </w:rPr>
-        <w:t xml:space="preserve"> МЦНМО, 1999. </w:t>
-      </w:r>
-      <w:r>
-        <w:rPr>
-          <w:sz w:val="28"/>
-          <w:szCs w:val="28"/>
-        </w:rPr>
-        <w:t>–</w:t>
+        <w:t>ое просвещение. – МЦНМО, 1999. –</w:t>
       </w:r>
       <w:r>
         <w:rPr>
@@ -4355,21 +4378,7 @@
           <w:sz w:val="28"/>
           <w:szCs w:val="28"/>
         </w:rPr>
-        <w:t xml:space="preserve">3. </w:t>
-      </w:r>
-      <w:r>
-        <w:rPr>
-          <w:sz w:val="28"/>
-          <w:szCs w:val="28"/>
-        </w:rPr>
-        <w:t>–</w:t>
-      </w:r>
-      <w:r>
-        <w:rPr>
-          <w:sz w:val="28"/>
-          <w:szCs w:val="28"/>
-        </w:rPr>
-        <w:t xml:space="preserve"> С. 127-</w:t>
+        <w:t>3. – С. 127-</w:t>
       </w:r>
       <w:r>
         <w:rPr>
@@ -4443,21 +4452,12 @@
         </w:rPr>
         <w:t>. Терминология и основные понятия в области инжиниринга</w:t>
       </w:r>
-      <w:proofErr w:type="gramStart"/>
-      <w:r>
-        <w:rPr>
-          <w:sz w:val="28"/>
-          <w:szCs w:val="28"/>
-        </w:rPr>
-        <w:t>.</w:t>
-      </w:r>
-      <w:proofErr w:type="gramEnd"/>
-      <w:r>
-        <w:rPr>
-          <w:sz w:val="28"/>
-          <w:szCs w:val="28"/>
-        </w:rPr>
-        <w:t xml:space="preserve"> У</w:t>
+      <w:r>
+        <w:rPr>
+          <w:sz w:val="28"/>
+          <w:szCs w:val="28"/>
+        </w:rPr>
+        <w:t>. У</w:t>
       </w:r>
       <w:r>
         <w:rPr>
@@ -4471,17 +4471,8 @@
           <w:sz w:val="28"/>
           <w:szCs w:val="28"/>
         </w:rPr>
-        <w:t>.</w:t>
-      </w:r>
-      <w:proofErr w:type="gramStart"/>
-      <w:r>
-        <w:rPr>
-          <w:sz w:val="28"/>
-          <w:szCs w:val="28"/>
-        </w:rPr>
-        <w:t xml:space="preserve"> </w:t>
-      </w:r>
-      <w:proofErr w:type="gramEnd"/>
+        <w:t xml:space="preserve">. </w:t>
+      </w:r>
       <w:r>
         <w:rPr>
           <w:sz w:val="28"/>
@@ -4697,23 +4688,7 @@
           <w:szCs w:val="28"/>
           <w:lang w:val="en-US"/>
         </w:rPr>
-        <w:t xml:space="preserve"> </w:t>
-      </w:r>
-      <w:r>
-        <w:rPr>
-          <w:sz w:val="28"/>
-          <w:szCs w:val="28"/>
-          <w:lang w:val="en-US"/>
-        </w:rPr>
-        <w:t>–</w:t>
-      </w:r>
-      <w:r>
-        <w:rPr>
-          <w:sz w:val="28"/>
-          <w:szCs w:val="28"/>
-          <w:lang w:val="en-US"/>
-        </w:rPr>
-        <w:t xml:space="preserve"> </w:t>
+        <w:t xml:space="preserve"> – </w:t>
       </w:r>
       <w:r>
         <w:rPr>
@@ -4761,21 +4736,7 @@
           <w:sz w:val="28"/>
           <w:szCs w:val="28"/>
         </w:rPr>
-        <w:t>Методы и технологии реинжиниринга ИС</w:t>
-      </w:r>
-      <w:r>
-        <w:rPr>
-          <w:sz w:val="28"/>
-          <w:szCs w:val="28"/>
-        </w:rPr>
-        <w:t xml:space="preserve"> </w:t>
-      </w:r>
-      <w:r>
-        <w:rPr>
-          <w:sz w:val="28"/>
-          <w:szCs w:val="28"/>
-        </w:rPr>
-        <w:t xml:space="preserve">К.В. </w:t>
+        <w:t xml:space="preserve">Методы и технологии реинжиниринга ИС К.В. </w:t>
       </w:r>
       <w:proofErr w:type="spellStart"/>
       <w:r>
@@ -4943,20 +4904,7 @@
             <w:u w:val="none"/>
             <w:lang w:val="en-US"/>
           </w:rPr>
-          <w:t>is</w:t>
-        </w:r>
-        <w:bookmarkStart w:id="6" w:name="_GoBack"/>
-        <w:bookmarkEnd w:id="6"/>
-        <w:r>
-          <w:rPr>
-            <w:rStyle w:val="ae"/>
-            <w:color w:val="auto"/>
-            <w:sz w:val="28"/>
-            <w:szCs w:val="28"/>
-            <w:u w:val="none"/>
-            <w:lang w:val="en-US"/>
-          </w:rPr>
-          <w:t>r</w:t>
+          <w:t>isr</w:t>
         </w:r>
         <w:proofErr w:type="spellEnd"/>
         <w:r>
@@ -4975,21 +4923,7 @@
           <w:sz w:val="28"/>
           <w:szCs w:val="28"/>
         </w:rPr>
-        <w:t xml:space="preserve"> </w:t>
-      </w:r>
-      <w:r>
-        <w:rPr>
-          <w:sz w:val="28"/>
-          <w:szCs w:val="28"/>
-        </w:rPr>
-        <w:t>–</w:t>
-      </w:r>
-      <w:r>
-        <w:rPr>
-          <w:sz w:val="28"/>
-          <w:szCs w:val="28"/>
-        </w:rPr>
-        <w:t xml:space="preserve"> </w:t>
+        <w:t xml:space="preserve"> – </w:t>
       </w:r>
       <w:proofErr w:type="gramStart"/>
       <w:r>
@@ -5133,7 +5067,7 @@
             <w:sz w:val="24"/>
             <w:szCs w:val="24"/>
           </w:rPr>
-          <w:t>14</w:t>
+          <w:t>2</w:t>
         </w:r>
         <w:r>
           <w:rPr>
@@ -9066,7 +9000,7 @@
 </file>
 
 <file path=customXml/itemProps1.xml><?xml version="1.0" encoding="utf-8"?>
-<ds:datastoreItem xmlns:ds="http://schemas.openxmlformats.org/officeDocument/2006/customXml" ds:itemID="{05D50C08-DD08-4C16-BDBE-7523095586BC}">
+<ds:datastoreItem xmlns:ds="http://schemas.openxmlformats.org/officeDocument/2006/customXml" ds:itemID="{B8A632E8-43DF-485A-8FD2-58D02ACE90FC}">
   <ds:schemaRefs>
     <ds:schemaRef ds:uri="http://schemas.openxmlformats.org/officeDocument/2006/bibliography"/>
   </ds:schemaRefs>
